--- a/docs/MAT1S1_T1.docx
+++ b/docs/MAT1S1_T1.docx
@@ -1,6 +1,6 @@
 
 <file path=word/document.xml><?xml version="1.0" encoding="utf-8"?>
-<w:document xmlns:wpc="http://schemas.microsoft.com/office/word/2010/wordprocessingCanvas" xmlns:cx="http://schemas.microsoft.com/office/drawing/2014/chartex" xmlns:cx1="http://schemas.microsoft.com/office/drawing/2015/9/8/chartex" xmlns:cx2="http://schemas.microsoft.com/office/drawing/2015/10/21/chartex" xmlns:cx3="http://schemas.microsoft.com/office/drawing/2016/5/9/chartex" xmlns:cx4="http://schemas.microsoft.com/office/drawing/2016/5/10/chartex" xmlns:cx5="http://schemas.microsoft.com/office/drawing/2016/5/11/chartex" xmlns:cx6="http://schemas.microsoft.com/office/drawing/2016/5/12/chartex" xmlns:cx7="http://schemas.microsoft.com/office/drawing/2016/5/13/chartex" xmlns:cx8="http://schemas.microsoft.com/office/drawing/2016/5/14/chartex" xmlns:mc="http://schemas.openxmlformats.org/markup-compatibility/2006" xmlns:aink="http://schemas.microsoft.com/office/drawing/2016/ink" xmlns:am3d="http://schemas.microsoft.com/office/drawing/2017/model3d" xmlns:o="urn:schemas-microsoft-com:office:office" xmlns:r="http://schemas.openxmlformats.org/officeDocument/2006/relationships" xmlns:m="http://schemas.openxmlformats.org/officeDocument/2006/math" xmlns:v="urn:schemas-microsoft-com:vml" xmlns:wp14="http://schemas.microsoft.com/office/word/2010/wordprocessingDrawing" xmlns:wp="http://schemas.openxmlformats.org/drawingml/2006/wordprocessingDrawing" xmlns:w10="urn:schemas-microsoft-com:office:word" xmlns:w="http://schemas.openxmlformats.org/wordprocessingml/2006/main" xmlns:w14="http://schemas.microsoft.com/office/word/2010/wordml" xmlns:w15="http://schemas.microsoft.com/office/word/2012/wordml" xmlns:w16cid="http://schemas.microsoft.com/office/word/2016/wordml/cid" xmlns:w16se="http://schemas.microsoft.com/office/word/2015/wordml/symex" xmlns:wpg="http://schemas.microsoft.com/office/word/2010/wordprocessingGroup" xmlns:wpi="http://schemas.microsoft.com/office/word/2010/wordprocessingInk" xmlns:wne="http://schemas.microsoft.com/office/word/2006/wordml" xmlns:wps="http://schemas.microsoft.com/office/word/2010/wordprocessingShape" mc:Ignorable="w14 w15 w16se w16cid wp14">
+<w:document xmlns:wpc="http://schemas.microsoft.com/office/word/2010/wordprocessingCanvas" xmlns:cx="http://schemas.microsoft.com/office/drawing/2014/chartex" xmlns:cx1="http://schemas.microsoft.com/office/drawing/2015/9/8/chartex" xmlns:cx2="http://schemas.microsoft.com/office/drawing/2015/10/21/chartex" xmlns:cx3="http://schemas.microsoft.com/office/drawing/2016/5/9/chartex" xmlns:cx4="http://schemas.microsoft.com/office/drawing/2016/5/10/chartex" xmlns:cx5="http://schemas.microsoft.com/office/drawing/2016/5/11/chartex" xmlns:cx6="http://schemas.microsoft.com/office/drawing/2016/5/12/chartex" xmlns:cx7="http://schemas.microsoft.com/office/drawing/2016/5/13/chartex" xmlns:cx8="http://schemas.microsoft.com/office/drawing/2016/5/14/chartex" xmlns:mc="http://schemas.openxmlformats.org/markup-compatibility/2006" xmlns:aink="http://schemas.microsoft.com/office/drawing/2016/ink" xmlns:am3d="http://schemas.microsoft.com/office/drawing/2017/model3d" xmlns:o="urn:schemas-microsoft-com:office:office" xmlns:r="http://schemas.openxmlformats.org/officeDocument/2006/relationships" xmlns:m="http://schemas.openxmlformats.org/officeDocument/2006/math" xmlns:v="urn:schemas-microsoft-com:vml" xmlns:wp14="http://schemas.microsoft.com/office/word/2010/wordprocessingDrawing" xmlns:wp="http://schemas.openxmlformats.org/drawingml/2006/wordprocessingDrawing" xmlns:w10="urn:schemas-microsoft-com:office:word" xmlns:w="http://schemas.openxmlformats.org/wordprocessingml/2006/main" xmlns:w14="http://schemas.microsoft.com/office/word/2010/wordml" xmlns:w15="http://schemas.microsoft.com/office/word/2012/wordml" xmlns:w16cex="http://schemas.microsoft.com/office/word/2018/wordml/cex" xmlns:w16cid="http://schemas.microsoft.com/office/word/2016/wordml/cid" xmlns:w16="http://schemas.microsoft.com/office/word/2018/wordml" xmlns:w16se="http://schemas.microsoft.com/office/word/2015/wordml/symex" xmlns:wpg="http://schemas.microsoft.com/office/word/2010/wordprocessingGroup" xmlns:wpi="http://schemas.microsoft.com/office/word/2010/wordprocessingInk" xmlns:wne="http://schemas.microsoft.com/office/word/2006/wordml" xmlns:wps="http://schemas.microsoft.com/office/word/2010/wordprocessingShape" mc:Ignorable="w14 w15 w16se w16cid w16 w16cex wp14">
   <w:body>
     <w:p>
       <w:pPr>
@@ -51,7 +51,7 @@
                             </pic:cNvPicPr>
                           </pic:nvPicPr>
                           <pic:blipFill>
-                            <a:blip r:embed="rId5" cstate="print">
+                            <a:blip r:embed="rId6" cstate="print">
                               <a:extLst>
                                 <a:ext uri="{28A0092B-C50C-407E-A947-70E740481C1C}">
                                   <a14:useLocalDpi xmlns:a14="http://schemas.microsoft.com/office/drawing/2010/main" val="0"/>
@@ -78,7 +78,7 @@
                             <pic:cNvPicPr/>
                           </pic:nvPicPr>
                           <pic:blipFill>
-                            <a:blip r:embed="rId6" cstate="print">
+                            <a:blip r:embed="rId7" cstate="print">
                               <a:extLst>
                                 <a:ext uri="{28A0092B-C50C-407E-A947-70E740481C1C}">
                                   <a14:useLocalDpi xmlns:a14="http://schemas.microsoft.com/office/drawing/2010/main" val="0"/>
@@ -110,7 +110,7 @@
                             <pic:cNvPicPr/>
                           </pic:nvPicPr>
                           <pic:blipFill>
-                            <a:blip r:embed="rId7" cstate="print">
+                            <a:blip r:embed="rId8" cstate="print">
                               <a:extLst>
                                 <a:ext uri="{28A0092B-C50C-407E-A947-70E740481C1C}">
                                   <a14:useLocalDpi xmlns:a14="http://schemas.microsoft.com/office/drawing/2010/main" val="0"/>
@@ -140,7 +140,7 @@
                           </pic:cNvPicPr>
                         </pic:nvPicPr>
                         <pic:blipFill rotWithShape="1">
-                          <a:blip r:embed="rId8">
+                          <a:blip r:embed="rId9">
                             <a:extLst>
                               <a:ext uri="{28A0092B-C50C-407E-A947-70E740481C1C}">
                                 <a14:useLocalDpi xmlns:a14="http://schemas.microsoft.com/office/drawing/2010/main" val="0"/>
@@ -175,7 +175,7 @@
               </wp:inline>
             </w:drawing>
           </mc:Choice>
-          <mc:Fallback xmlns:w16="http://schemas.microsoft.com/office/word/2018/wordml" xmlns:w16cex="http://schemas.microsoft.com/office/word/2018/wordml/cex">
+          <mc:Fallback>
             <w:pict>
               <v:group w14:anchorId="5C3D09D1" id="Grupo 5" o:spid="_x0000_s1026" style="width:462.15pt;height:78.9pt;mso-position-horizontal-relative:char;mso-position-vertical-relative:line" coordsize="58694,10020" o:gfxdata="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">
                 <v:group id="Grupo 2" o:spid="_x0000_s1027" style="position:absolute;width:58694;height:10020" coordsize="58568,10239" o:gfxdata="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">
@@ -199,18 +199,18 @@
                     <o:lock v:ext="edit" aspectratio="t"/>
                   </v:shapetype>
                   <v:shape id="Imagen 7" o:spid="_x0000_s1028" type="#_x0000_t75" style="position:absolute;left:42784;top:2604;width:15784;height:4598;visibility:visible;mso-wrap-style:square" o:gfxdata="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">
-                    <v:imagedata r:id="rId9" o:title=""/>
+                    <v:imagedata r:id="rId10" o:title=""/>
                     <v:path arrowok="t"/>
                   </v:shape>
                   <v:shape id="Imagen 8" o:spid="_x0000_s1029" type="#_x0000_t75" style="position:absolute;left:10572;width:21905;height:9763;visibility:visible;mso-wrap-style:square" o:gfxdata="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">
-                    <v:imagedata r:id="rId10" o:title="IMG-20181204-WA0003"/>
+                    <v:imagedata r:id="rId11" o:title="IMG-20181204-WA0003"/>
                   </v:shape>
                   <v:shape id="Imagen 9" o:spid="_x0000_s1030" type="#_x0000_t75" style="position:absolute;top:647;width:15221;height:9592;visibility:visible;mso-wrap-style:square" o:gfxdata="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">
-                    <v:imagedata r:id="rId11" o:title=""/>
+                    <v:imagedata r:id="rId12" o:title=""/>
                   </v:shape>
                 </v:group>
                 <v:shape id="Imagen 10" o:spid="_x0000_s1031" type="#_x0000_t75" style="position:absolute;left:28003;top:2190;width:14986;height:5715;visibility:visible;mso-wrap-style:square" o:gfxdata="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">
-                  <v:imagedata r:id="rId12" o:title="" cropleft="35432f" cropright="14052f"/>
+                  <v:imagedata r:id="rId13" o:title="" cropleft="35432f" cropright="14052f"/>
                   <v:path arrowok="t"/>
                 </v:shape>
                 <w10:anchorlock/>
@@ -472,35 +472,66 @@
     <w:p>
       <w:pPr>
         <w:spacing w:after="0" w:line="240" w:lineRule="auto"/>
-        <w:rPr>
-          <w:rFonts w:ascii="Verdana" w:hAnsi="Verdana"/>
-          <w:b/>
-          <w:szCs w:val="24"/>
-          <w:lang w:val="es-ES_tradnl"/>
-        </w:rPr>
-      </w:pPr>
-      <w:r>
-        <w:rPr>
-          <w:rFonts w:ascii="Verdana" w:hAnsi="Verdana"/>
-          <w:b/>
-          <w:szCs w:val="24"/>
-          <w:lang w:val="es-ES_tradnl"/>
-        </w:rPr>
-        <w:t>Instrucción</w:t>
-      </w:r>
-      <w:r>
-        <w:rPr>
-          <w:rFonts w:ascii="Verdana" w:hAnsi="Verdana"/>
-          <w:b/>
-          <w:szCs w:val="24"/>
-          <w:lang w:val="es-ES_tradnl"/>
-        </w:rPr>
-        <w:t xml:space="preserve"> general: </w:t>
-      </w:r>
-      <w:r>
+        <w:jc w:val="both"/>
+        <w:rPr>
+          <w:rFonts w:ascii="Verdana" w:hAnsi="Verdana"/>
+          <w:b/>
+          <w:sz w:val="24"/>
+          <w:szCs w:val="24"/>
+          <w:lang w:val="es-ES_tradnl"/>
+        </w:rPr>
+      </w:pPr>
+      <w:r>
+        <w:rPr>
+          <w:rFonts w:ascii="Verdana" w:hAnsi="Verdana"/>
+          <w:b/>
+          <w:sz w:val="24"/>
+          <w:szCs w:val="24"/>
+          <w:lang w:val="es-ES_tradnl"/>
+        </w:rPr>
+        <w:t>Instrucción general:</w:t>
+      </w:r>
+    </w:p>
+    <w:p>
+      <w:pPr>
+        <w:spacing w:after="0" w:line="240" w:lineRule="auto"/>
+        <w:jc w:val="both"/>
+        <w:rPr>
+          <w:rFonts w:ascii="Verdana" w:hAnsi="Verdana"/>
+          <w:b/>
+          <w:sz w:val="24"/>
+          <w:szCs w:val="24"/>
+          <w:lang w:val="es-ES_tradnl"/>
+        </w:rPr>
+      </w:pPr>
+    </w:p>
+    <w:p>
+      <w:pPr>
+        <w:spacing w:after="0" w:line="240" w:lineRule="auto"/>
+        <w:jc w:val="both"/>
         <w:rPr>
           <w:rFonts w:ascii="Verdana" w:hAnsi="Verdana"/>
           <w:bCs/>
+          <w:sz w:val="24"/>
+          <w:szCs w:val="24"/>
+          <w:lang w:val="es-ES_tradnl"/>
+        </w:rPr>
+      </w:pPr>
+      <w:r>
+        <w:rPr>
+          <w:rFonts w:ascii="Verdana" w:hAnsi="Verdana"/>
+          <w:bCs/>
+          <w:sz w:val="24"/>
+          <w:szCs w:val="24"/>
+          <w:lang w:val="es-ES_tradnl"/>
+        </w:rPr>
+        <w:t>1.-</w:t>
+      </w:r>
+      <w:r>
+        <w:rPr>
+          <w:rFonts w:ascii="Verdana" w:hAnsi="Verdana"/>
+          <w:bCs/>
+          <w:sz w:val="24"/>
           <w:szCs w:val="24"/>
           <w:lang w:val="es-ES_tradnl"/>
         </w:rPr>
@@ -509,7 +540,18 @@
       <w:r>
         <w:rPr>
           <w:rFonts w:ascii="Verdana" w:hAnsi="Verdana"/>
-          <w:b/>
+          <w:bCs/>
+          <w:sz w:val="24"/>
+          <w:szCs w:val="24"/>
+          <w:lang w:val="es-ES_tradnl"/>
+        </w:rPr>
+        <w:t xml:space="preserve"> en tu cuaderno</w:t>
+      </w:r>
+      <w:r>
+        <w:rPr>
+          <w:rFonts w:ascii="Verdana" w:hAnsi="Verdana"/>
+          <w:bCs/>
+          <w:sz w:val="24"/>
           <w:szCs w:val="24"/>
           <w:lang w:val="es-ES_tradnl"/>
         </w:rPr>
@@ -519,40 +561,11 @@
     <w:p>
       <w:pPr>
         <w:spacing w:after="0" w:line="240" w:lineRule="auto"/>
-        <w:rPr>
-          <w:rFonts w:ascii="Verdana" w:hAnsi="Verdana"/>
-          <w:b/>
-          <w:szCs w:val="24"/>
-          <w:lang w:val="es-ES_tradnl"/>
-        </w:rPr>
-      </w:pPr>
-    </w:p>
-    <w:p>
-      <w:pPr>
-        <w:spacing w:after="0" w:line="240" w:lineRule="auto"/>
-        <w:rPr>
-          <w:rFonts w:ascii="Verdana" w:hAnsi="Verdana"/>
-          <w:b/>
-          <w:szCs w:val="24"/>
-          <w:lang w:val="es-ES_tradnl"/>
-        </w:rPr>
-      </w:pPr>
-      <w:r>
-        <w:rPr>
-          <w:rFonts w:ascii="Verdana" w:hAnsi="Verdana"/>
-          <w:b/>
-          <w:szCs w:val="24"/>
-          <w:lang w:val="es-ES_tradnl"/>
-        </w:rPr>
-        <w:t>Notas:</w:t>
-      </w:r>
-    </w:p>
-    <w:p>
-      <w:pPr>
-        <w:spacing w:after="0" w:line="240" w:lineRule="auto"/>
+        <w:jc w:val="both"/>
         <w:rPr>
           <w:rFonts w:ascii="Verdana" w:hAnsi="Verdana"/>
           <w:bCs/>
+          <w:sz w:val="24"/>
           <w:szCs w:val="24"/>
           <w:lang w:val="es-ES_tradnl"/>
         </w:rPr>
@@ -561,37 +574,586 @@
         <w:rPr>
           <w:rFonts w:ascii="Verdana" w:hAnsi="Verdana"/>
           <w:bCs/>
-          <w:szCs w:val="24"/>
-          <w:lang w:val="es-ES_tradnl"/>
-        </w:rPr>
-        <w:t>Cada una de las actividades deben ser de tu autoría, por lo cual es necesario que realices en tu cuaderno las actividades a mano, insertar en el área correspondiente una foto de todo el procedimiento. De no cumplir con lo solicitado la tarea no será evaluada.</w:t>
-      </w:r>
-    </w:p>
-    <w:p>
-      <w:pPr>
-        <w:spacing w:after="0" w:line="240" w:lineRule="auto"/>
-        <w:rPr>
-          <w:rFonts w:ascii="Verdana" w:hAnsi="Verdana"/>
-          <w:b/>
-          <w:szCs w:val="24"/>
-          <w:lang w:val="es-ES_tradnl"/>
-        </w:rPr>
-      </w:pPr>
-    </w:p>
-    <w:p>
-      <w:pPr>
-        <w:spacing w:after="0" w:line="240" w:lineRule="auto"/>
-        <w:rPr>
-          <w:rFonts w:ascii="Verdana" w:hAnsi="Verdana"/>
-          <w:b/>
-          <w:szCs w:val="24"/>
-          <w:lang w:val="es-ES_tradnl"/>
-        </w:rPr>
-      </w:pPr>
-      <w:r>
-        <w:rPr>
-          <w:rFonts w:ascii="Verdana" w:hAnsi="Verdana"/>
-          <w:b/>
+          <w:sz w:val="24"/>
+          <w:szCs w:val="24"/>
+          <w:lang w:val="es-ES_tradnl"/>
+        </w:rPr>
+        <w:t>2.- Realiza todo el procedimiento sin omitir pasos de cada actividad.</w:t>
+      </w:r>
+    </w:p>
+    <w:p>
+      <w:pPr>
+        <w:spacing w:after="0" w:line="240" w:lineRule="auto"/>
+        <w:jc w:val="both"/>
+        <w:rPr>
+          <w:rFonts w:ascii="Verdana" w:hAnsi="Verdana"/>
+          <w:bCs/>
+          <w:sz w:val="24"/>
+          <w:szCs w:val="24"/>
+          <w:lang w:val="es-ES_tradnl"/>
+        </w:rPr>
+      </w:pPr>
+      <w:r>
+        <w:rPr>
+          <w:rFonts w:ascii="Verdana" w:hAnsi="Verdana"/>
+          <w:bCs/>
+          <w:sz w:val="24"/>
+          <w:szCs w:val="24"/>
+          <w:lang w:val="es-ES_tradnl"/>
+        </w:rPr>
+        <w:t>3.- Inserta una fotografía en el espacio correspondiente al ejercicio, la cual sea clara y que contenga todo el procedimiento.</w:t>
+      </w:r>
+    </w:p>
+    <w:p>
+      <w:pPr>
+        <w:spacing w:after="0" w:line="240" w:lineRule="auto"/>
+        <w:jc w:val="both"/>
+        <w:rPr>
+          <w:rFonts w:ascii="Verdana" w:hAnsi="Verdana"/>
+          <w:bCs/>
+          <w:sz w:val="24"/>
+          <w:szCs w:val="24"/>
+          <w:lang w:val="es-ES_tradnl"/>
+        </w:rPr>
+      </w:pPr>
+      <w:r>
+        <w:rPr>
+          <w:rFonts w:ascii="Verdana" w:hAnsi="Verdana"/>
+          <w:bCs/>
+          <w:sz w:val="24"/>
+          <w:szCs w:val="24"/>
+          <w:lang w:val="es-ES_tradnl"/>
+        </w:rPr>
+        <w:t>4.- Usa la lista de cotejo que se encuentra al final de la tarea, para verificar los requisitos que debe contener tu tarea.</w:t>
+      </w:r>
+    </w:p>
+    <w:p>
+      <w:pPr>
+        <w:spacing w:after="0" w:line="240" w:lineRule="auto"/>
+        <w:jc w:val="both"/>
+        <w:rPr>
+          <w:rFonts w:ascii="Verdana" w:hAnsi="Verdana"/>
+          <w:b/>
+          <w:sz w:val="24"/>
+          <w:szCs w:val="24"/>
+          <w:lang w:val="es-ES_tradnl"/>
+        </w:rPr>
+      </w:pPr>
+    </w:p>
+    <w:p>
+      <w:pPr>
+        <w:spacing w:after="0" w:line="240" w:lineRule="auto"/>
+        <w:jc w:val="both"/>
+        <w:rPr>
+          <w:rFonts w:ascii="Verdana" w:hAnsi="Verdana"/>
+          <w:b/>
+          <w:sz w:val="24"/>
+          <w:szCs w:val="24"/>
+          <w:lang w:val="es-ES_tradnl"/>
+        </w:rPr>
+      </w:pPr>
+      <w:r>
+        <w:rPr>
+          <w:rFonts w:ascii="Verdana" w:hAnsi="Verdana"/>
+          <w:b/>
+          <w:sz w:val="24"/>
+          <w:szCs w:val="24"/>
+          <w:lang w:val="es-ES_tradnl"/>
+        </w:rPr>
+        <w:t>Consideraciones:</w:t>
+      </w:r>
+    </w:p>
+    <w:p>
+      <w:pPr>
+        <w:spacing w:after="0" w:line="240" w:lineRule="auto"/>
+        <w:jc w:val="both"/>
+        <w:rPr>
+          <w:rFonts w:ascii="Verdana" w:hAnsi="Verdana"/>
+          <w:b/>
+          <w:sz w:val="24"/>
+          <w:szCs w:val="24"/>
+          <w:lang w:val="es-ES_tradnl"/>
+        </w:rPr>
+      </w:pPr>
+    </w:p>
+    <w:p>
+      <w:pPr>
+        <w:spacing w:after="0" w:line="240" w:lineRule="auto"/>
+        <w:jc w:val="both"/>
+        <w:rPr>
+          <w:rFonts w:ascii="Verdana" w:hAnsi="Verdana"/>
+          <w:bCs/>
+          <w:sz w:val="24"/>
+          <w:szCs w:val="24"/>
+          <w:lang w:val="es-ES_tradnl"/>
+        </w:rPr>
+      </w:pPr>
+      <w:r>
+        <w:rPr>
+          <w:rFonts w:ascii="Verdana" w:hAnsi="Verdana"/>
+          <w:bCs/>
+          <w:sz w:val="24"/>
+          <w:szCs w:val="24"/>
+          <w:lang w:val="es-ES_tradnl"/>
+        </w:rPr>
+        <w:t>a.- La tarea debe ser de tu autoría</w:t>
+      </w:r>
+    </w:p>
+    <w:p>
+      <w:pPr>
+        <w:spacing w:after="0" w:line="240" w:lineRule="auto"/>
+        <w:jc w:val="both"/>
+        <w:rPr>
+          <w:rFonts w:ascii="Verdana" w:hAnsi="Verdana"/>
+          <w:bCs/>
+          <w:sz w:val="24"/>
+          <w:szCs w:val="24"/>
+          <w:lang w:val="es-ES_tradnl"/>
+        </w:rPr>
+      </w:pPr>
+      <w:r>
+        <w:rPr>
+          <w:rFonts w:ascii="Verdana" w:hAnsi="Verdana"/>
+          <w:bCs/>
+          <w:sz w:val="24"/>
+          <w:szCs w:val="24"/>
+          <w:lang w:val="es-ES_tradnl"/>
+        </w:rPr>
+        <w:t>b.- No se encuentra permitido el plagio o entregas de tareas iguales.</w:t>
+      </w:r>
+    </w:p>
+    <w:p>
+      <w:pPr>
+        <w:spacing w:after="0" w:line="240" w:lineRule="auto"/>
+        <w:jc w:val="both"/>
+        <w:rPr>
+          <w:rFonts w:ascii="Verdana" w:hAnsi="Verdana"/>
+          <w:bCs/>
+          <w:sz w:val="24"/>
+          <w:szCs w:val="24"/>
+          <w:lang w:val="es-ES_tradnl"/>
+        </w:rPr>
+      </w:pPr>
+      <w:r>
+        <w:rPr>
+          <w:rFonts w:ascii="Verdana" w:hAnsi="Verdana"/>
+          <w:bCs/>
+          <w:sz w:val="24"/>
+          <w:szCs w:val="24"/>
+          <w:lang w:val="es-ES_tradnl"/>
+        </w:rPr>
+        <w:t>c.- No se permite el uso de alguna aplicación para resolver las actividades.</w:t>
+      </w:r>
+    </w:p>
+    <w:p>
+      <w:pPr>
+        <w:spacing w:after="0" w:line="240" w:lineRule="auto"/>
+        <w:jc w:val="both"/>
+        <w:rPr>
+          <w:rFonts w:ascii="Verdana" w:hAnsi="Verdana"/>
+          <w:bCs/>
+          <w:sz w:val="24"/>
+          <w:szCs w:val="24"/>
+          <w:lang w:val="es-ES_tradnl"/>
+        </w:rPr>
+      </w:pPr>
+      <w:r>
+        <w:rPr>
+          <w:rFonts w:ascii="Verdana" w:hAnsi="Verdana"/>
+          <w:bCs/>
+          <w:sz w:val="24"/>
+          <w:szCs w:val="24"/>
+          <w:lang w:val="es-ES_tradnl"/>
+        </w:rPr>
+        <w:t xml:space="preserve">d.- En caso de que tu tarea se encuentren irregularidades tales como: plagio, utilización de aplicaciones, etc. Ya sea en su totalidad o parcialmente, en automático se le asigna la calificación mínima otorgándoles una nueva oportunidad en el tiempo establecido para volverla a realizar. </w:t>
+      </w:r>
+    </w:p>
+    <w:p>
+      <w:pPr>
+        <w:spacing w:after="0" w:line="240" w:lineRule="auto"/>
+        <w:jc w:val="both"/>
+        <w:rPr>
+          <w:rFonts w:ascii="Verdana" w:hAnsi="Verdana"/>
+          <w:bCs/>
+          <w:sz w:val="24"/>
+          <w:szCs w:val="24"/>
+          <w:lang w:val="es-ES_tradnl"/>
+        </w:rPr>
+      </w:pPr>
+      <w:r>
+        <w:rPr>
+          <w:rFonts w:ascii="Verdana" w:hAnsi="Verdana"/>
+          <w:bCs/>
+          <w:sz w:val="24"/>
+          <w:szCs w:val="24"/>
+          <w:lang w:val="es-ES_tradnl"/>
+        </w:rPr>
+        <w:t xml:space="preserve">e. En caso de volver a incurrir en un plagio o utilización de alguna herramienta, ya se en alguna otra tarea, en automático </w:t>
+      </w:r>
+      <w:r>
+        <w:rPr>
+          <w:rFonts w:ascii="Verdana" w:hAnsi="Verdana"/>
+          <w:bCs/>
+          <w:sz w:val="24"/>
+          <w:szCs w:val="24"/>
+          <w:lang w:val="es-ES_tradnl"/>
+        </w:rPr>
+        <w:t>se le asignará la calificación mínima y pierde toda oportunidad para corregir dicha tarea.</w:t>
+      </w:r>
+    </w:p>
+    <w:p>
+      <w:pPr>
+        <w:spacing w:after="0" w:line="240" w:lineRule="auto"/>
+        <w:jc w:val="both"/>
+        <w:rPr>
+          <w:rFonts w:ascii="Verdana" w:hAnsi="Verdana"/>
+          <w:bCs/>
+          <w:sz w:val="24"/>
+          <w:szCs w:val="24"/>
+          <w:lang w:val="es-ES_tradnl"/>
+        </w:rPr>
+      </w:pPr>
+    </w:p>
+    <w:p>
+      <w:pPr>
+        <w:spacing w:after="0" w:line="240" w:lineRule="auto"/>
+        <w:rPr>
+          <w:rFonts w:ascii="Verdana" w:hAnsi="Verdana"/>
+          <w:b/>
+          <w:sz w:val="24"/>
+          <w:szCs w:val="24"/>
+          <w:lang w:val="es-ES_tradnl"/>
+        </w:rPr>
+      </w:pPr>
+    </w:p>
+    <w:p>
+      <w:pPr>
+        <w:spacing w:after="0" w:line="240" w:lineRule="auto"/>
+        <w:rPr>
+          <w:rFonts w:ascii="Verdana" w:hAnsi="Verdana"/>
+          <w:b/>
+          <w:sz w:val="24"/>
+          <w:szCs w:val="24"/>
+          <w:lang w:val="es-ES_tradnl"/>
+        </w:rPr>
+      </w:pPr>
+    </w:p>
+    <w:p>
+      <w:pPr>
+        <w:spacing w:after="0" w:line="240" w:lineRule="auto"/>
+        <w:rPr>
+          <w:rFonts w:ascii="Verdana" w:hAnsi="Verdana"/>
+          <w:b/>
+          <w:sz w:val="24"/>
+          <w:szCs w:val="24"/>
+          <w:lang w:val="es-ES_tradnl"/>
+        </w:rPr>
+      </w:pPr>
+    </w:p>
+    <w:p>
+      <w:pPr>
+        <w:spacing w:after="0" w:line="240" w:lineRule="auto"/>
+        <w:rPr>
+          <w:rFonts w:ascii="Verdana" w:hAnsi="Verdana"/>
+          <w:b/>
+          <w:sz w:val="24"/>
+          <w:szCs w:val="24"/>
+          <w:lang w:val="es-ES_tradnl"/>
+        </w:rPr>
+      </w:pPr>
+    </w:p>
+    <w:p>
+      <w:pPr>
+        <w:spacing w:after="0" w:line="240" w:lineRule="auto"/>
+        <w:rPr>
+          <w:rFonts w:ascii="Verdana" w:hAnsi="Verdana"/>
+          <w:b/>
+          <w:sz w:val="24"/>
+          <w:szCs w:val="24"/>
+          <w:lang w:val="es-ES_tradnl"/>
+        </w:rPr>
+      </w:pPr>
+    </w:p>
+    <w:p>
+      <w:pPr>
+        <w:spacing w:after="0" w:line="240" w:lineRule="auto"/>
+        <w:rPr>
+          <w:rFonts w:ascii="Verdana" w:hAnsi="Verdana"/>
+          <w:b/>
+          <w:sz w:val="24"/>
+          <w:szCs w:val="24"/>
+          <w:lang w:val="es-ES_tradnl"/>
+        </w:rPr>
+      </w:pPr>
+    </w:p>
+    <w:p>
+      <w:pPr>
+        <w:spacing w:after="0" w:line="240" w:lineRule="auto"/>
+        <w:rPr>
+          <w:rFonts w:ascii="Verdana" w:hAnsi="Verdana"/>
+          <w:b/>
+          <w:sz w:val="24"/>
+          <w:szCs w:val="24"/>
+          <w:lang w:val="es-ES_tradnl"/>
+        </w:rPr>
+      </w:pPr>
+    </w:p>
+    <w:p>
+      <w:pPr>
+        <w:spacing w:after="0" w:line="240" w:lineRule="auto"/>
+        <w:rPr>
+          <w:rFonts w:ascii="Verdana" w:hAnsi="Verdana"/>
+          <w:b/>
+          <w:sz w:val="24"/>
+          <w:szCs w:val="24"/>
+          <w:lang w:val="es-ES_tradnl"/>
+        </w:rPr>
+      </w:pPr>
+    </w:p>
+    <w:p>
+      <w:pPr>
+        <w:spacing w:after="0" w:line="240" w:lineRule="auto"/>
+        <w:rPr>
+          <w:rFonts w:ascii="Verdana" w:hAnsi="Verdana"/>
+          <w:b/>
+          <w:sz w:val="24"/>
+          <w:szCs w:val="24"/>
+          <w:lang w:val="es-ES_tradnl"/>
+        </w:rPr>
+      </w:pPr>
+    </w:p>
+    <w:p>
+      <w:pPr>
+        <w:spacing w:after="0" w:line="240" w:lineRule="auto"/>
+        <w:rPr>
+          <w:rFonts w:ascii="Verdana" w:hAnsi="Verdana"/>
+          <w:b/>
+          <w:sz w:val="24"/>
+          <w:szCs w:val="24"/>
+          <w:lang w:val="es-ES_tradnl"/>
+        </w:rPr>
+      </w:pPr>
+    </w:p>
+    <w:p>
+      <w:pPr>
+        <w:spacing w:after="0" w:line="240" w:lineRule="auto"/>
+        <w:rPr>
+          <w:rFonts w:ascii="Verdana" w:hAnsi="Verdana"/>
+          <w:b/>
+          <w:sz w:val="24"/>
+          <w:szCs w:val="24"/>
+          <w:lang w:val="es-ES_tradnl"/>
+        </w:rPr>
+      </w:pPr>
+    </w:p>
+    <w:p>
+      <w:pPr>
+        <w:spacing w:after="0" w:line="240" w:lineRule="auto"/>
+        <w:rPr>
+          <w:rFonts w:ascii="Verdana" w:hAnsi="Verdana"/>
+          <w:b/>
+          <w:sz w:val="24"/>
+          <w:szCs w:val="24"/>
+          <w:lang w:val="es-ES_tradnl"/>
+        </w:rPr>
+      </w:pPr>
+    </w:p>
+    <w:p>
+      <w:pPr>
+        <w:spacing w:after="0" w:line="240" w:lineRule="auto"/>
+        <w:rPr>
+          <w:rFonts w:ascii="Verdana" w:hAnsi="Verdana"/>
+          <w:b/>
+          <w:sz w:val="24"/>
+          <w:szCs w:val="24"/>
+          <w:lang w:val="es-ES_tradnl"/>
+        </w:rPr>
+      </w:pPr>
+    </w:p>
+    <w:p>
+      <w:pPr>
+        <w:spacing w:after="0" w:line="240" w:lineRule="auto"/>
+        <w:rPr>
+          <w:rFonts w:ascii="Verdana" w:hAnsi="Verdana"/>
+          <w:b/>
+          <w:sz w:val="24"/>
+          <w:szCs w:val="24"/>
+          <w:lang w:val="es-ES_tradnl"/>
+        </w:rPr>
+      </w:pPr>
+    </w:p>
+    <w:p>
+      <w:pPr>
+        <w:spacing w:after="0" w:line="240" w:lineRule="auto"/>
+        <w:rPr>
+          <w:rFonts w:ascii="Verdana" w:hAnsi="Verdana"/>
+          <w:b/>
+          <w:sz w:val="24"/>
+          <w:szCs w:val="24"/>
+          <w:lang w:val="es-ES_tradnl"/>
+        </w:rPr>
+      </w:pPr>
+    </w:p>
+    <w:p>
+      <w:pPr>
+        <w:spacing w:after="0" w:line="240" w:lineRule="auto"/>
+        <w:rPr>
+          <w:rFonts w:ascii="Verdana" w:hAnsi="Verdana"/>
+          <w:b/>
+          <w:sz w:val="24"/>
+          <w:szCs w:val="24"/>
+          <w:lang w:val="es-ES_tradnl"/>
+        </w:rPr>
+      </w:pPr>
+    </w:p>
+    <w:p>
+      <w:pPr>
+        <w:spacing w:after="0" w:line="240" w:lineRule="auto"/>
+        <w:rPr>
+          <w:rFonts w:ascii="Verdana" w:hAnsi="Verdana"/>
+          <w:b/>
+          <w:sz w:val="24"/>
+          <w:szCs w:val="24"/>
+          <w:lang w:val="es-ES_tradnl"/>
+        </w:rPr>
+      </w:pPr>
+    </w:p>
+    <w:p>
+      <w:pPr>
+        <w:spacing w:after="0" w:line="240" w:lineRule="auto"/>
+        <w:rPr>
+          <w:rFonts w:ascii="Verdana" w:hAnsi="Verdana"/>
+          <w:b/>
+          <w:sz w:val="24"/>
+          <w:szCs w:val="24"/>
+          <w:lang w:val="es-ES_tradnl"/>
+        </w:rPr>
+      </w:pPr>
+    </w:p>
+    <w:p>
+      <w:pPr>
+        <w:spacing w:after="0" w:line="240" w:lineRule="auto"/>
+        <w:rPr>
+          <w:rFonts w:ascii="Verdana" w:hAnsi="Verdana"/>
+          <w:b/>
+          <w:sz w:val="24"/>
+          <w:szCs w:val="24"/>
+          <w:lang w:val="es-ES_tradnl"/>
+        </w:rPr>
+      </w:pPr>
+    </w:p>
+    <w:p>
+      <w:pPr>
+        <w:spacing w:after="0" w:line="240" w:lineRule="auto"/>
+        <w:rPr>
+          <w:rFonts w:ascii="Verdana" w:hAnsi="Verdana"/>
+          <w:b/>
+          <w:sz w:val="24"/>
+          <w:szCs w:val="24"/>
+          <w:lang w:val="es-ES_tradnl"/>
+        </w:rPr>
+      </w:pPr>
+    </w:p>
+    <w:p>
+      <w:pPr>
+        <w:spacing w:after="0" w:line="240" w:lineRule="auto"/>
+        <w:rPr>
+          <w:rFonts w:ascii="Verdana" w:hAnsi="Verdana"/>
+          <w:b/>
+          <w:sz w:val="24"/>
+          <w:szCs w:val="24"/>
+          <w:lang w:val="es-ES_tradnl"/>
+        </w:rPr>
+      </w:pPr>
+    </w:p>
+    <w:p>
+      <w:pPr>
+        <w:spacing w:after="0" w:line="240" w:lineRule="auto"/>
+        <w:rPr>
+          <w:rFonts w:ascii="Verdana" w:hAnsi="Verdana"/>
+          <w:b/>
+          <w:sz w:val="24"/>
+          <w:szCs w:val="24"/>
+          <w:lang w:val="es-ES_tradnl"/>
+        </w:rPr>
+      </w:pPr>
+    </w:p>
+    <w:p>
+      <w:pPr>
+        <w:spacing w:after="0" w:line="240" w:lineRule="auto"/>
+        <w:rPr>
+          <w:rFonts w:ascii="Verdana" w:hAnsi="Verdana"/>
+          <w:b/>
+          <w:sz w:val="24"/>
+          <w:szCs w:val="24"/>
+          <w:lang w:val="es-ES_tradnl"/>
+        </w:rPr>
+      </w:pPr>
+    </w:p>
+    <w:p>
+      <w:pPr>
+        <w:spacing w:after="0" w:line="240" w:lineRule="auto"/>
+        <w:rPr>
+          <w:rFonts w:ascii="Verdana" w:hAnsi="Verdana"/>
+          <w:b/>
+          <w:sz w:val="24"/>
+          <w:szCs w:val="24"/>
+          <w:lang w:val="es-ES_tradnl"/>
+        </w:rPr>
+      </w:pPr>
+    </w:p>
+    <w:p>
+      <w:pPr>
+        <w:spacing w:after="0" w:line="240" w:lineRule="auto"/>
+        <w:rPr>
+          <w:rFonts w:ascii="Verdana" w:hAnsi="Verdana"/>
+          <w:b/>
+          <w:sz w:val="24"/>
+          <w:szCs w:val="24"/>
+          <w:lang w:val="es-ES_tradnl"/>
+        </w:rPr>
+      </w:pPr>
+    </w:p>
+    <w:p>
+      <w:pPr>
+        <w:spacing w:after="0" w:line="240" w:lineRule="auto"/>
+        <w:rPr>
+          <w:rFonts w:ascii="Verdana" w:hAnsi="Verdana"/>
+          <w:b/>
+          <w:sz w:val="24"/>
+          <w:szCs w:val="24"/>
+          <w:lang w:val="es-ES_tradnl"/>
+        </w:rPr>
+      </w:pPr>
+    </w:p>
+    <w:p>
+      <w:pPr>
+        <w:spacing w:after="0" w:line="240" w:lineRule="auto"/>
+        <w:rPr>
+          <w:rFonts w:ascii="Verdana" w:hAnsi="Verdana"/>
+          <w:b/>
+          <w:sz w:val="24"/>
+          <w:szCs w:val="24"/>
+          <w:lang w:val="es-ES_tradnl"/>
+        </w:rPr>
+      </w:pPr>
+    </w:p>
+    <w:p>
+      <w:pPr>
+        <w:spacing w:after="0" w:line="240" w:lineRule="auto"/>
+        <w:rPr>
+          <w:rFonts w:ascii="Verdana" w:hAnsi="Verdana"/>
+          <w:bCs/>
+          <w:sz w:val="24"/>
+          <w:szCs w:val="24"/>
+          <w:lang w:val="es-ES_tradnl"/>
+        </w:rPr>
+      </w:pPr>
+      <w:r>
+        <w:rPr>
+          <w:rFonts w:ascii="Verdana" w:hAnsi="Verdana"/>
+          <w:b/>
+          <w:sz w:val="24"/>
           <w:szCs w:val="24"/>
           <w:lang w:val="es-ES_tradnl"/>
         </w:rPr>
@@ -601,113 +1163,125 @@
         <w:rPr>
           <w:rFonts w:ascii="Verdana" w:hAnsi="Verdana"/>
           <w:b/>
-          <w:szCs w:val="24"/>
-          <w:lang w:val="es-ES_tradnl"/>
-        </w:rPr>
-        <w:t>. Jerarquía de operaciones.</w:t>
-      </w:r>
-    </w:p>
-    <w:p>
-      <w:pPr>
-        <w:spacing w:after="0" w:line="240" w:lineRule="auto"/>
-        <w:rPr>
-          <w:rFonts w:ascii="Verdana" w:hAnsi="Verdana"/>
-          <w:b/>
-          <w:szCs w:val="24"/>
-          <w:lang w:val="es-ES_tradnl"/>
-        </w:rPr>
-      </w:pPr>
-    </w:p>
-    <w:p>
-      <w:pPr>
-        <w:spacing w:after="0" w:line="240" w:lineRule="auto"/>
-        <w:rPr>
-          <w:rFonts w:ascii="Verdana" w:hAnsi="Verdana"/>
-          <w:b/>
-          <w:szCs w:val="24"/>
-          <w:lang w:val="es-ES_tradnl"/>
-        </w:rPr>
-      </w:pPr>
-      <w:r>
-        <w:rPr>
-          <w:rFonts w:ascii="Verdana" w:hAnsi="Verdana"/>
-          <w:b/>
-          <w:szCs w:val="24"/>
-          <w:lang w:val="es-ES_tradnl"/>
-        </w:rPr>
-        <w:t xml:space="preserve">Instrucción: </w:t>
-      </w:r>
-      <w:r>
-        <w:rPr>
-          <w:rFonts w:ascii="Verdana" w:hAnsi="Verdana"/>
-          <w:b/>
-          <w:szCs w:val="24"/>
-          <w:lang w:val="es-ES_tradnl"/>
-        </w:rPr>
-        <w:t>Rea</w:t>
-      </w:r>
-      <w:r>
-        <w:rPr>
-          <w:rFonts w:ascii="Verdana" w:hAnsi="Verdana"/>
-          <w:b/>
-          <w:szCs w:val="24"/>
-          <w:lang w:val="es-ES_tradnl"/>
-        </w:rPr>
-        <w:t>liza las siguientes operaciones</w:t>
-      </w:r>
-      <w:r>
-        <w:rPr>
-          <w:rFonts w:ascii="Verdana" w:hAnsi="Verdana"/>
-          <w:b/>
-          <w:szCs w:val="24"/>
-          <w:lang w:val="es-ES_tradnl"/>
-        </w:rPr>
-        <w:t>. Valor de la actividad hasta 3</w:t>
-      </w:r>
-      <w:r>
-        <w:rPr>
-          <w:rFonts w:ascii="Verdana" w:hAnsi="Verdana"/>
-          <w:b/>
-          <w:szCs w:val="24"/>
-          <w:lang w:val="es-ES_tradnl"/>
-        </w:rPr>
-        <w:t>%</w:t>
-      </w:r>
-      <w:r>
-        <w:rPr>
-          <w:rFonts w:ascii="Verdana" w:hAnsi="Verdana"/>
-          <w:b/>
+          <w:sz w:val="24"/>
           <w:szCs w:val="24"/>
           <w:lang w:val="es-ES_tradnl"/>
         </w:rPr>
         <w:t>.</w:t>
       </w:r>
-    </w:p>
-    <w:p>
-      <w:pPr>
-        <w:pStyle w:val="Prrafodelista"/>
-        <w:numPr>
-          <w:ilvl w:val="0"/>
-          <w:numId w:val="5"/>
-        </w:numPr>
-        <w:autoSpaceDE w:val="0"/>
-        <w:autoSpaceDN w:val="0"/>
-        <w:adjustRightInd w:val="0"/>
-        <w:spacing w:after="0" w:line="240" w:lineRule="auto"/>
-        <w:rPr>
-          <w:rFonts w:ascii="Verdana" w:hAnsi="Verdana" w:cs="Arial"/>
-          <w:sz w:val="28"/>
-          <w:szCs w:val="28"/>
-        </w:rPr>
-      </w:pPr>
-      <w:r>
-        <w:rPr>
-          <w:rFonts w:ascii="Verdana" w:hAnsi="Verdana" w:cs="Arial"/>
-          <w:position w:val="-36"/>
-          <w:sz w:val="28"/>
-          <w:szCs w:val="28"/>
-        </w:rPr>
-        <w:object w:dxaOrig="5660" w:dyaOrig="859" w14:anchorId="49FF7E9A">
+      <w:r>
+        <w:rPr>
+          <w:rFonts w:ascii="Verdana" w:hAnsi="Verdana"/>
+          <w:bCs/>
+          <w:sz w:val="24"/>
+          <w:szCs w:val="24"/>
+          <w:lang w:val="es-ES_tradnl"/>
+        </w:rPr>
+        <w:t xml:space="preserve"> </w:t>
+      </w:r>
+      <w:r>
+        <w:rPr>
+          <w:rFonts w:ascii="Verdana" w:hAnsi="Verdana"/>
+          <w:bCs/>
+          <w:color w:val="76923C" w:themeColor="accent3" w:themeShade="BF"/>
+          <w:sz w:val="24"/>
+          <w:szCs w:val="24"/>
+          <w:lang w:val="es-ES_tradnl"/>
+        </w:rPr>
+        <w:t>Operaciones con números re</w:t>
+      </w:r>
+      <w:r>
+        <w:rPr>
+          <w:rFonts w:ascii="Verdana" w:hAnsi="Verdana"/>
+          <w:bCs/>
+          <w:color w:val="76923C" w:themeColor="accent3" w:themeShade="BF"/>
+          <w:sz w:val="24"/>
+          <w:szCs w:val="24"/>
+          <w:lang w:val="es-ES_tradnl"/>
+        </w:rPr>
+        <w:t>a</w:t>
+      </w:r>
+      <w:r>
+        <w:rPr>
+          <w:rFonts w:ascii="Verdana" w:hAnsi="Verdana"/>
+          <w:bCs/>
+          <w:color w:val="76923C" w:themeColor="accent3" w:themeShade="BF"/>
+          <w:sz w:val="24"/>
+          <w:szCs w:val="24"/>
+          <w:lang w:val="es-ES_tradnl"/>
+        </w:rPr>
+        <w:t>les, leyes de los signos, leyes de los exponentes y jerarquía de operaciones</w:t>
+      </w:r>
+    </w:p>
+    <w:p>
+      <w:pPr>
+        <w:spacing w:after="0" w:line="240" w:lineRule="auto"/>
+        <w:rPr>
+          <w:rFonts w:ascii="Verdana" w:hAnsi="Verdana"/>
+          <w:bCs/>
+          <w:sz w:val="24"/>
+          <w:szCs w:val="24"/>
+          <w:lang w:val="es-ES_tradnl"/>
+        </w:rPr>
+      </w:pPr>
+      <w:r>
+        <w:rPr>
+          <w:rFonts w:ascii="Verdana" w:hAnsi="Verdana"/>
+          <w:bCs/>
+          <w:sz w:val="24"/>
+          <w:szCs w:val="24"/>
+          <w:lang w:val="es-ES_tradnl"/>
+        </w:rPr>
+        <w:t>Instrucción: Realiza las siguientes operaciones</w:t>
+      </w:r>
+      <w:r>
+        <w:rPr>
+          <w:rFonts w:ascii="Verdana" w:hAnsi="Verdana"/>
+          <w:bCs/>
+          <w:sz w:val="24"/>
+          <w:szCs w:val="24"/>
+          <w:lang w:val="es-ES_tradnl"/>
+        </w:rPr>
+        <w:t xml:space="preserve">. </w:t>
+      </w:r>
+    </w:p>
+    <w:p>
+      <w:pPr>
+        <w:spacing w:after="0" w:line="240" w:lineRule="auto"/>
+        <w:rPr>
+          <w:rFonts w:ascii="Verdana" w:hAnsi="Verdana"/>
+          <w:b/>
+          <w:sz w:val="24"/>
+          <w:szCs w:val="24"/>
+          <w:lang w:val="es-ES_tradnl"/>
+        </w:rPr>
+      </w:pPr>
+    </w:p>
+    <w:p>
+      <w:pPr>
+        <w:spacing w:after="0" w:line="240" w:lineRule="auto"/>
+        <w:rPr>
+          <w:rFonts w:ascii="Verdana" w:hAnsi="Verdana" w:cs="Arial"/>
+          <w:sz w:val="24"/>
+          <w:szCs w:val="24"/>
+        </w:rPr>
+      </w:pPr>
+      <w:r>
+        <w:rPr>
+          <w:rFonts w:ascii="Verdana" w:hAnsi="Verdana" w:cs="Arial"/>
+          <w:sz w:val="24"/>
+          <w:szCs w:val="24"/>
+        </w:rPr>
+        <w:t xml:space="preserve">a.     </w:t>
+      </w:r>
+      <w:r>
+        <w:rPr>
+          <w:noProof/>
+          <w:position w:val="-14"/>
+          <w:sz w:val="24"/>
+          <w:szCs w:val="24"/>
+        </w:rPr>
+        <w:object w:dxaOrig="4680" w:dyaOrig="420" w14:anchorId="49FF7E9A">
           <v:shapetype id="_x0000_t75" coordsize="21600,21600" o:spt="75" o:preferrelative="t" path="m@4@5l@4@11@9@11@9@5xe" filled="f" stroked="f">
             <v:stroke joinstyle="miter"/>
             <v:formulas>
@@ -727,12 +1301,104 @@
             <v:path o:extrusionok="f" gradientshapeok="t" o:connecttype="rect"/>
             <o:lock v:ext="edit" aspectratio="t"/>
           </v:shapetype>
-          <v:shape id="_x0000_i1029" type="#_x0000_t75" style="width:297.75pt;height:46.5pt" o:ole="">
-            <v:imagedata r:id="rId13" o:title=""/>
+          <v:shape id="_x0000_i1026" type="#_x0000_t75" alt="" style="width:246pt;height:22pt;mso-width-percent:0;mso-height-percent:0;mso-width-percent:0;mso-height-percent:0" o:ole="">
+            <v:imagedata r:id="rId14" o:title=""/>
           </v:shape>
-          <o:OLEObject Type="Embed" ProgID="Equation.DSMT4" ShapeID="_x0000_i1029" DrawAspect="Content" ObjectID="_1669554756" r:id="rId14"/>
+          <o:OLEObject Type="Embed" ProgID="Equation.DSMT4" ShapeID="_x0000_i1026" DrawAspect="Content" ObjectID="_1676709613" r:id="rId15"/>
         </w:object>
       </w:r>
+    </w:p>
+    <w:p>
+      <w:pPr>
+        <w:spacing w:after="0" w:line="240" w:lineRule="auto"/>
+        <w:rPr>
+          <w:rFonts w:ascii="Verdana" w:hAnsi="Verdana" w:cs="Arial"/>
+          <w:sz w:val="24"/>
+          <w:szCs w:val="24"/>
+        </w:rPr>
+      </w:pPr>
+    </w:p>
+    <w:p>
+      <w:pPr>
+        <w:spacing w:after="0" w:line="240" w:lineRule="auto"/>
+        <w:rPr>
+          <w:rFonts w:ascii="Verdana" w:hAnsi="Verdana" w:cs="Arial"/>
+          <w:sz w:val="24"/>
+          <w:szCs w:val="24"/>
+        </w:rPr>
+      </w:pPr>
+    </w:p>
+    <w:p>
+      <w:pPr>
+        <w:spacing w:after="0" w:line="240" w:lineRule="auto"/>
+        <w:rPr>
+          <w:rFonts w:ascii="Verdana" w:hAnsi="Verdana" w:cs="Arial"/>
+          <w:sz w:val="24"/>
+          <w:szCs w:val="24"/>
+        </w:rPr>
+      </w:pPr>
+    </w:p>
+    <w:p>
+      <w:pPr>
+        <w:spacing w:after="0" w:line="240" w:lineRule="auto"/>
+        <w:rPr>
+          <w:rFonts w:ascii="Verdana" w:hAnsi="Verdana" w:cs="Arial"/>
+          <w:sz w:val="24"/>
+          <w:szCs w:val="24"/>
+        </w:rPr>
+      </w:pPr>
+    </w:p>
+    <w:p>
+      <w:pPr>
+        <w:spacing w:after="0" w:line="240" w:lineRule="auto"/>
+        <w:rPr>
+          <w:rFonts w:ascii="Verdana" w:hAnsi="Verdana" w:cs="Arial"/>
+          <w:sz w:val="24"/>
+          <w:szCs w:val="24"/>
+        </w:rPr>
+      </w:pPr>
+    </w:p>
+    <w:p>
+      <w:pPr>
+        <w:spacing w:after="0" w:line="240" w:lineRule="auto"/>
+        <w:rPr>
+          <w:rFonts w:ascii="Verdana" w:hAnsi="Verdana" w:cs="Arial"/>
+          <w:sz w:val="24"/>
+          <w:szCs w:val="24"/>
+        </w:rPr>
+      </w:pPr>
+    </w:p>
+    <w:p>
+      <w:pPr>
+        <w:spacing w:after="0" w:line="240" w:lineRule="auto"/>
+        <w:rPr>
+          <w:rFonts w:ascii="Verdana" w:hAnsi="Verdana" w:cs="Arial"/>
+          <w:sz w:val="24"/>
+          <w:szCs w:val="24"/>
+        </w:rPr>
+      </w:pPr>
+    </w:p>
+    <w:p>
+      <w:pPr>
+        <w:spacing w:after="0" w:line="240" w:lineRule="auto"/>
+        <w:rPr>
+          <w:rFonts w:ascii="Verdana" w:hAnsi="Verdana" w:cs="Arial"/>
+          <w:sz w:val="24"/>
+          <w:szCs w:val="24"/>
+        </w:rPr>
+      </w:pPr>
+    </w:p>
+    <w:p>
+      <w:pPr>
+        <w:spacing w:after="0" w:line="240" w:lineRule="auto"/>
+        <w:rPr>
+          <w:rFonts w:ascii="Verdana" w:hAnsi="Verdana"/>
+          <w:b/>
+          <w:sz w:val="24"/>
+          <w:szCs w:val="24"/>
+          <w:lang w:val="es-ES_tradnl"/>
+        </w:rPr>
+      </w:pPr>
     </w:p>
     <w:p>
       <w:pPr>
@@ -743,88 +1409,71 @@
         <w:spacing w:after="0" w:line="240" w:lineRule="auto"/>
         <w:rPr>
           <w:rFonts w:ascii="Verdana" w:hAnsi="Verdana" w:cs="Arial"/>
-          <w:sz w:val="28"/>
-          <w:szCs w:val="28"/>
-        </w:rPr>
-      </w:pPr>
-    </w:p>
-    <w:p>
-      <w:pPr>
-        <w:pStyle w:val="Prrafodelista"/>
-        <w:numPr>
-          <w:ilvl w:val="0"/>
-          <w:numId w:val="5"/>
-        </w:numPr>
+          <w:sz w:val="24"/>
+          <w:szCs w:val="24"/>
+        </w:rPr>
+      </w:pPr>
+    </w:p>
+    <w:p>
+      <w:pPr>
         <w:autoSpaceDE w:val="0"/>
         <w:autoSpaceDN w:val="0"/>
         <w:adjustRightInd w:val="0"/>
         <w:spacing w:after="0" w:line="240" w:lineRule="auto"/>
         <w:rPr>
           <w:rFonts w:ascii="Verdana" w:hAnsi="Verdana" w:cs="Arial"/>
-          <w:sz w:val="28"/>
-          <w:szCs w:val="28"/>
-        </w:rPr>
-      </w:pPr>
-      <w:r>
-        <w:rPr>
-          <w:rFonts w:ascii="Verdana" w:hAnsi="Verdana" w:cs="Arial"/>
-          <w:position w:val="-36"/>
-          <w:sz w:val="28"/>
-          <w:szCs w:val="28"/>
-        </w:rPr>
-        <w:object w:dxaOrig="3879" w:dyaOrig="880" w14:anchorId="69A8BD73">
-          <v:shape id="_x0000_i1026" type="#_x0000_t75" style="width:209.25pt;height:48pt" o:ole="">
-            <v:imagedata r:id="rId15" o:title=""/>
+          <w:sz w:val="24"/>
+          <w:szCs w:val="24"/>
+        </w:rPr>
+      </w:pPr>
+      <w:r>
+        <w:rPr>
+          <w:rFonts w:ascii="Verdana" w:hAnsi="Verdana" w:cs="Arial"/>
+          <w:sz w:val="24"/>
+          <w:szCs w:val="24"/>
+        </w:rPr>
+        <w:t xml:space="preserve">b.      </w:t>
+      </w:r>
+      <w:r>
+        <w:rPr>
+          <w:noProof/>
+          <w:position w:val="-38"/>
+          <w:sz w:val="24"/>
+          <w:szCs w:val="24"/>
+        </w:rPr>
+        <w:object w:dxaOrig="3560" w:dyaOrig="880" w14:anchorId="69A8BD73">
+          <v:shape id="_x0000_i1025" type="#_x0000_t75" alt="" style="width:192pt;height:48pt;mso-width-percent:0;mso-height-percent:0;mso-width-percent:0;mso-height-percent:0" o:ole="">
+            <v:imagedata r:id="rId16" o:title=""/>
           </v:shape>
-          <o:OLEObject Type="Embed" ProgID="Equation.DSMT4" ShapeID="_x0000_i1026" DrawAspect="Content" ObjectID="_1669554757" r:id="rId16"/>
+          <o:OLEObject Type="Embed" ProgID="Equation.DSMT4" ShapeID="_x0000_i1025" DrawAspect="Content" ObjectID="_1676709614" r:id="rId17"/>
         </w:object>
       </w:r>
     </w:p>
     <w:p>
       <w:pPr>
-        <w:pStyle w:val="Prrafodelista"/>
         <w:autoSpaceDE w:val="0"/>
         <w:autoSpaceDN w:val="0"/>
         <w:adjustRightInd w:val="0"/>
         <w:spacing w:after="0" w:line="240" w:lineRule="auto"/>
         <w:rPr>
           <w:rFonts w:ascii="Verdana" w:hAnsi="Verdana" w:cs="Arial"/>
-          <w:sz w:val="28"/>
-          <w:szCs w:val="28"/>
-        </w:rPr>
-      </w:pPr>
-    </w:p>
-    <w:p>
-      <w:pPr>
-        <w:pStyle w:val="Prrafodelista"/>
-        <w:numPr>
-          <w:ilvl w:val="0"/>
-          <w:numId w:val="5"/>
-        </w:numPr>
+          <w:sz w:val="24"/>
+          <w:szCs w:val="24"/>
+        </w:rPr>
+      </w:pPr>
+    </w:p>
+    <w:p>
+      <w:pPr>
         <w:autoSpaceDE w:val="0"/>
         <w:autoSpaceDN w:val="0"/>
         <w:adjustRightInd w:val="0"/>
         <w:spacing w:after="0" w:line="240" w:lineRule="auto"/>
         <w:rPr>
           <w:rFonts w:ascii="Verdana" w:hAnsi="Verdana" w:cs="Arial"/>
-          <w:sz w:val="28"/>
-          <w:szCs w:val="28"/>
-        </w:rPr>
-      </w:pPr>
-      <w:r>
-        <w:rPr>
-          <w:rFonts w:ascii="Verdana" w:hAnsi="Verdana" w:cs="Arial"/>
-          <w:position w:val="-38"/>
-          <w:sz w:val="28"/>
-          <w:szCs w:val="28"/>
-        </w:rPr>
-        <w:object w:dxaOrig="3840" w:dyaOrig="960" w14:anchorId="0978C703">
-          <v:shape id="_x0000_i1027" type="#_x0000_t75" style="width:209.25pt;height:54.75pt" o:ole="">
-            <v:imagedata r:id="rId17" o:title=""/>
-          </v:shape>
-          <o:OLEObject Type="Embed" ProgID="Equation.DSMT4" ShapeID="_x0000_i1027" DrawAspect="Content" ObjectID="_1669554758" r:id="rId18"/>
-        </w:object>
-      </w:r>
+          <w:sz w:val="24"/>
+          <w:szCs w:val="24"/>
+        </w:rPr>
+      </w:pPr>
     </w:p>
     <w:p>
       <w:pPr>
@@ -834,8 +1483,8 @@
         <w:spacing w:after="0" w:line="240" w:lineRule="auto"/>
         <w:rPr>
           <w:rFonts w:ascii="Verdana" w:hAnsi="Verdana" w:cs="Arial"/>
-          <w:sz w:val="28"/>
-          <w:szCs w:val="28"/>
+          <w:sz w:val="24"/>
+          <w:szCs w:val="24"/>
         </w:rPr>
       </w:pPr>
     </w:p>
@@ -845,25 +1494,11 @@
         <w:autoSpaceDN w:val="0"/>
         <w:adjustRightInd w:val="0"/>
         <w:spacing w:after="0" w:line="240" w:lineRule="auto"/>
-        <w:jc w:val="center"/>
-        <w:rPr>
-          <w:rFonts w:ascii="Verdana" w:hAnsi="Verdana" w:cs="Arial"/>
-          <w:sz w:val="28"/>
-          <w:szCs w:val="28"/>
-        </w:rPr>
-      </w:pPr>
-    </w:p>
-    <w:p>
-      <w:pPr>
-        <w:autoSpaceDE w:val="0"/>
-        <w:autoSpaceDN w:val="0"/>
-        <w:adjustRightInd w:val="0"/>
-        <w:spacing w:after="0" w:line="240" w:lineRule="auto"/>
-        <w:jc w:val="both"/>
-        <w:rPr>
-          <w:rFonts w:ascii="Verdana" w:hAnsi="Verdana" w:cs="Arial"/>
-          <w:sz w:val="28"/>
-          <w:szCs w:val="28"/>
+        <w:jc w:val="both"/>
+        <w:rPr>
+          <w:rFonts w:ascii="Verdana" w:hAnsi="Verdana" w:cs="Arial"/>
+          <w:sz w:val="24"/>
+          <w:szCs w:val="24"/>
         </w:rPr>
       </w:pPr>
     </w:p>
@@ -890,15 +1525,18 @@
         <w:spacing w:after="0" w:line="240" w:lineRule="auto"/>
         <w:rPr>
           <w:rFonts w:ascii="Verdana" w:hAnsi="Verdana"/>
-          <w:b/>
-          <w:szCs w:val="24"/>
-          <w:lang w:val="es-ES_tradnl"/>
-        </w:rPr>
-      </w:pPr>
-      <w:r>
-        <w:rPr>
-          <w:rFonts w:ascii="Verdana" w:hAnsi="Verdana"/>
-          <w:b/>
+          <w:bCs/>
+          <w:color w:val="76923C" w:themeColor="accent3" w:themeShade="BF"/>
+          <w:sz w:val="24"/>
+          <w:szCs w:val="24"/>
+          <w:lang w:val="es-ES_tradnl"/>
+        </w:rPr>
+      </w:pPr>
+      <w:r>
+        <w:rPr>
+          <w:rFonts w:ascii="Verdana" w:hAnsi="Verdana"/>
+          <w:b/>
+          <w:sz w:val="24"/>
           <w:szCs w:val="24"/>
           <w:lang w:val="es-ES_tradnl"/>
         </w:rPr>
@@ -909,632 +1547,410 @@
         <w:rPr>
           <w:rFonts w:ascii="Verdana" w:hAnsi="Verdana"/>
           <w:b/>
-          <w:szCs w:val="24"/>
-          <w:lang w:val="es-ES_tradnl"/>
-        </w:rPr>
-        <w:t>.  Mínimo común m</w:t>
-      </w:r>
-      <w:r>
-        <w:rPr>
-          <w:rFonts w:ascii="Verdana" w:hAnsi="Verdana"/>
-          <w:b/>
-          <w:szCs w:val="24"/>
-          <w:lang w:val="es-ES_tradnl"/>
-        </w:rPr>
-        <w:t>úl</w:t>
-      </w:r>
-      <w:r>
-        <w:rPr>
-          <w:rFonts w:ascii="Verdana" w:hAnsi="Verdana"/>
-          <w:b/>
-          <w:szCs w:val="24"/>
-          <w:lang w:val="es-ES_tradnl"/>
-        </w:rPr>
-        <w:t xml:space="preserve">tiplo y </w:t>
-      </w:r>
-      <w:r>
-        <w:rPr>
-          <w:rFonts w:ascii="Verdana" w:hAnsi="Verdana"/>
-          <w:b/>
-          <w:szCs w:val="24"/>
-          <w:lang w:val="es-ES_tradnl"/>
-        </w:rPr>
-        <w:t>máximo común divisor.</w:t>
-      </w:r>
-    </w:p>
-    <w:p>
-      <w:pPr>
-        <w:spacing w:after="0" w:line="240" w:lineRule="auto"/>
-        <w:rPr>
-          <w:rFonts w:ascii="Verdana" w:hAnsi="Verdana"/>
-          <w:b/>
-          <w:szCs w:val="24"/>
-          <w:lang w:val="es-ES_tradnl"/>
-        </w:rPr>
-      </w:pPr>
-    </w:p>
-    <w:p>
-      <w:pPr>
-        <w:spacing w:after="0" w:line="240" w:lineRule="auto"/>
-        <w:rPr>
-          <w:rFonts w:ascii="Verdana" w:hAnsi="Verdana"/>
-          <w:b/>
-          <w:szCs w:val="24"/>
-          <w:lang w:val="es-ES_tradnl"/>
-        </w:rPr>
-      </w:pPr>
-      <w:r>
-        <w:rPr>
-          <w:rFonts w:ascii="Verdana" w:hAnsi="Verdana"/>
-          <w:b/>
-          <w:szCs w:val="24"/>
-          <w:lang w:val="es-ES_tradnl"/>
-        </w:rPr>
-        <w:t xml:space="preserve">Instrucción: </w:t>
-      </w:r>
-      <w:r>
-        <w:rPr>
-          <w:rFonts w:ascii="Verdana" w:hAnsi="Verdana"/>
-          <w:b/>
-          <w:szCs w:val="24"/>
-          <w:lang w:val="es-ES_tradnl"/>
-        </w:rPr>
-        <w:t>Resuelve el siguiente problema</w:t>
-      </w:r>
-      <w:r>
-        <w:rPr>
-          <w:rFonts w:ascii="Verdana" w:hAnsi="Verdana"/>
-          <w:b/>
-          <w:szCs w:val="24"/>
-          <w:lang w:val="es-ES_tradnl"/>
-        </w:rPr>
-        <w:t>.</w:t>
-      </w:r>
-    </w:p>
-    <w:p>
-      <w:pPr>
-        <w:spacing w:after="0" w:line="240" w:lineRule="auto"/>
-        <w:rPr>
-          <w:rFonts w:ascii="Verdana" w:hAnsi="Verdana"/>
-          <w:b/>
-          <w:szCs w:val="24"/>
-          <w:lang w:val="es-ES_tradnl"/>
-        </w:rPr>
-      </w:pPr>
-      <w:r>
-        <w:rPr>
-          <w:rFonts w:ascii="Verdana" w:hAnsi="Verdana"/>
-          <w:b/>
-          <w:szCs w:val="24"/>
-          <w:lang w:val="es-ES_tradnl"/>
-        </w:rPr>
-        <w:t>Valor hasta 15</w:t>
-      </w:r>
-      <w:r>
-        <w:rPr>
-          <w:rFonts w:ascii="Verdana" w:hAnsi="Verdana"/>
-          <w:b/>
-          <w:szCs w:val="24"/>
-          <w:lang w:val="es-ES_tradnl"/>
-        </w:rPr>
-        <w:t xml:space="preserve">% </w:t>
-      </w:r>
-      <w:r>
-        <w:rPr>
-          <w:rFonts w:ascii="Verdana" w:hAnsi="Verdana"/>
-          <w:b/>
-          <w:szCs w:val="24"/>
-          <w:lang w:val="es-ES_tradnl"/>
-        </w:rPr>
-        <w:t>(8 la solución del problema y 7</w:t>
-      </w:r>
-      <w:r>
-        <w:rPr>
-          <w:rFonts w:ascii="Verdana" w:hAnsi="Verdana"/>
-          <w:b/>
-          <w:szCs w:val="24"/>
-          <w:lang w:val="es-ES_tradnl"/>
-        </w:rPr>
-        <w:t xml:space="preserve"> del resto de la actividad).</w:t>
-      </w:r>
-    </w:p>
-    <w:p>
-      <w:pPr>
-        <w:spacing w:after="0" w:line="240" w:lineRule="auto"/>
-        <w:jc w:val="center"/>
-        <w:rPr>
-          <w:rFonts w:ascii="Verdana" w:hAnsi="Verdana"/>
-          <w:sz w:val="24"/>
-          <w:szCs w:val="24"/>
-          <w:lang w:val="es-ES_tradnl"/>
-        </w:rPr>
-      </w:pPr>
-    </w:p>
-    <w:p>
-      <w:pPr>
-        <w:spacing w:after="0" w:line="240" w:lineRule="auto"/>
-        <w:jc w:val="both"/>
-        <w:rPr>
-          <w:rFonts w:ascii="Verdana" w:hAnsi="Verdana"/>
-          <w:sz w:val="24"/>
-          <w:szCs w:val="24"/>
-        </w:rPr>
-      </w:pPr>
-      <w:r>
-        <w:rPr>
-          <w:rFonts w:ascii="Verdana" w:hAnsi="Verdana"/>
-          <w:sz w:val="24"/>
-          <w:szCs w:val="24"/>
-        </w:rPr>
-        <w:t xml:space="preserve">Supón que un estudiante </w:t>
-      </w:r>
-      <w:r>
-        <w:rPr>
-          <w:rFonts w:ascii="Verdana" w:hAnsi="Verdana"/>
-          <w:sz w:val="24"/>
-          <w:szCs w:val="24"/>
-        </w:rPr>
-        <w:t>tiene opción de inscribirse en dos escuelas, de las cuales, tiene la siguiente información.</w:t>
-      </w:r>
-    </w:p>
-    <w:p>
-      <w:pPr>
-        <w:spacing w:after="0" w:line="240" w:lineRule="auto"/>
-        <w:jc w:val="both"/>
-        <w:rPr>
-          <w:rFonts w:ascii="Verdana" w:hAnsi="Verdana"/>
-          <w:sz w:val="24"/>
-          <w:szCs w:val="24"/>
-        </w:rPr>
-      </w:pPr>
-    </w:p>
-    <w:p>
-      <w:pPr>
-        <w:spacing w:after="0" w:line="240" w:lineRule="auto"/>
-        <w:jc w:val="both"/>
-        <w:rPr>
-          <w:rFonts w:ascii="Verdana" w:hAnsi="Verdana"/>
-          <w:sz w:val="24"/>
-          <w:szCs w:val="24"/>
-        </w:rPr>
-      </w:pPr>
-      <w:r>
-        <w:rPr>
-          <w:rFonts w:ascii="Verdana" w:hAnsi="Verdana"/>
-          <w:sz w:val="24"/>
-          <w:szCs w:val="24"/>
-        </w:rPr>
-        <w:t>De la escuela A se sabe que:</w:t>
-      </w:r>
-    </w:p>
-    <w:p>
-      <w:pPr>
-        <w:spacing w:after="0" w:line="240" w:lineRule="auto"/>
-        <w:jc w:val="both"/>
-        <w:rPr>
-          <w:rFonts w:ascii="Verdana" w:hAnsi="Verdana"/>
-          <w:sz w:val="24"/>
-          <w:szCs w:val="24"/>
-        </w:rPr>
-      </w:pPr>
-      <w:r>
-        <w:rPr>
-          <w:rFonts w:ascii="Verdana" w:hAnsi="Verdana"/>
-          <w:sz w:val="24"/>
-          <w:szCs w:val="24"/>
-        </w:rPr>
-        <w:t xml:space="preserve">Se percibió </w:t>
-      </w:r>
-      <w:r>
-        <w:rPr>
-          <w:rFonts w:ascii="Verdana" w:hAnsi="Verdana"/>
-          <w:sz w:val="24"/>
-          <w:szCs w:val="24"/>
-        </w:rPr>
-        <w:t>por concepto de inscripciones en el grupo A: $10500, en el grupo B: $9000 y en el grupo C: $81</w:t>
-      </w:r>
-      <w:r>
-        <w:rPr>
-          <w:rFonts w:ascii="Verdana" w:hAnsi="Verdana"/>
-          <w:sz w:val="24"/>
-          <w:szCs w:val="24"/>
-        </w:rPr>
-        <w:t>00.</w:t>
-      </w:r>
-    </w:p>
-    <w:p>
-      <w:pPr>
-        <w:spacing w:after="0" w:line="240" w:lineRule="auto"/>
-        <w:jc w:val="both"/>
-        <w:rPr>
-          <w:rFonts w:ascii="Verdana" w:hAnsi="Verdana"/>
-          <w:sz w:val="24"/>
-          <w:szCs w:val="24"/>
-        </w:rPr>
-      </w:pPr>
-    </w:p>
-    <w:p>
-      <w:pPr>
-        <w:spacing w:after="0" w:line="240" w:lineRule="auto"/>
-        <w:jc w:val="both"/>
-        <w:rPr>
-          <w:rFonts w:ascii="Verdana" w:hAnsi="Verdana"/>
-          <w:sz w:val="24"/>
-          <w:szCs w:val="24"/>
-        </w:rPr>
-      </w:pPr>
-      <w:r>
-        <w:rPr>
-          <w:rFonts w:ascii="Verdana" w:hAnsi="Verdana"/>
-          <w:sz w:val="24"/>
-          <w:szCs w:val="24"/>
-        </w:rPr>
-        <w:t>De la escuela B se sabe que:</w:t>
-      </w:r>
-    </w:p>
-    <w:p>
-      <w:pPr>
-        <w:spacing w:after="0" w:line="240" w:lineRule="auto"/>
-        <w:jc w:val="both"/>
-        <w:rPr>
-          <w:rFonts w:ascii="Verdana" w:hAnsi="Verdana"/>
-          <w:sz w:val="24"/>
-          <w:szCs w:val="24"/>
-        </w:rPr>
-      </w:pPr>
-      <w:r>
-        <w:rPr>
-          <w:rFonts w:ascii="Verdana" w:hAnsi="Verdana"/>
-          <w:sz w:val="24"/>
-          <w:szCs w:val="24"/>
-        </w:rPr>
-        <w:t>S</w:t>
-      </w:r>
-      <w:r>
-        <w:rPr>
-          <w:rFonts w:ascii="Verdana" w:hAnsi="Verdana"/>
-          <w:sz w:val="24"/>
-          <w:szCs w:val="24"/>
-        </w:rPr>
-        <w:t xml:space="preserve">e </w:t>
-      </w:r>
-      <w:r>
-        <w:rPr>
-          <w:rFonts w:ascii="Verdana" w:hAnsi="Verdana"/>
-          <w:sz w:val="24"/>
-          <w:szCs w:val="24"/>
-        </w:rPr>
-        <w:t>percibió</w:t>
-      </w:r>
-      <w:r>
-        <w:rPr>
-          <w:rFonts w:ascii="Verdana" w:hAnsi="Verdana"/>
-          <w:sz w:val="24"/>
-          <w:szCs w:val="24"/>
-        </w:rPr>
-        <w:t xml:space="preserve"> por concepto de ins</w:t>
-      </w:r>
-      <w:r>
-        <w:rPr>
-          <w:rFonts w:ascii="Verdana" w:hAnsi="Verdana"/>
-          <w:sz w:val="24"/>
-          <w:szCs w:val="24"/>
-        </w:rPr>
-        <w:t>cripciones en el grupo A: $10850</w:t>
-      </w:r>
-      <w:r>
-        <w:rPr>
-          <w:rFonts w:ascii="Verdana" w:hAnsi="Verdana"/>
-          <w:sz w:val="24"/>
-          <w:szCs w:val="24"/>
-        </w:rPr>
-        <w:t>, en el grupo B: $</w:t>
-      </w:r>
-      <w:r>
-        <w:rPr>
-          <w:rFonts w:ascii="Verdana" w:hAnsi="Verdana"/>
-          <w:sz w:val="24"/>
-          <w:szCs w:val="24"/>
-        </w:rPr>
-        <w:t>91</w:t>
-      </w:r>
-      <w:r>
-        <w:rPr>
-          <w:rFonts w:ascii="Verdana" w:hAnsi="Verdana"/>
-          <w:sz w:val="24"/>
-          <w:szCs w:val="24"/>
-        </w:rPr>
-        <w:t>00 y en el grupo C: $</w:t>
-      </w:r>
-      <w:r>
-        <w:rPr>
-          <w:rFonts w:ascii="Verdana" w:hAnsi="Verdana"/>
-          <w:sz w:val="24"/>
-          <w:szCs w:val="24"/>
-        </w:rPr>
-        <w:t>11550.</w:t>
-      </w:r>
-    </w:p>
-    <w:p>
-      <w:pPr>
-        <w:spacing w:after="0" w:line="240" w:lineRule="auto"/>
-        <w:jc w:val="both"/>
-        <w:rPr>
-          <w:rFonts w:ascii="Verdana" w:hAnsi="Verdana"/>
-          <w:sz w:val="24"/>
-          <w:szCs w:val="24"/>
-        </w:rPr>
-      </w:pPr>
-    </w:p>
-    <w:p>
-      <w:pPr>
-        <w:spacing w:after="0" w:line="240" w:lineRule="auto"/>
-        <w:jc w:val="both"/>
-        <w:rPr>
-          <w:rFonts w:ascii="Verdana" w:hAnsi="Verdana"/>
-          <w:sz w:val="24"/>
-          <w:szCs w:val="24"/>
-        </w:rPr>
-      </w:pPr>
-      <w:r>
-        <w:rPr>
-          <w:rFonts w:ascii="Verdana" w:hAnsi="Verdana"/>
-          <w:sz w:val="24"/>
-          <w:szCs w:val="24"/>
-        </w:rPr>
-        <w:t xml:space="preserve"> A partir de la información que tiene contesta las siguientes preguntas.</w:t>
+          <w:sz w:val="24"/>
+          <w:szCs w:val="24"/>
+          <w:lang w:val="es-ES_tradnl"/>
+        </w:rPr>
+        <w:t xml:space="preserve">. </w:t>
+      </w:r>
+      <w:r>
+        <w:rPr>
+          <w:rFonts w:ascii="Verdana" w:hAnsi="Verdana"/>
+          <w:bCs/>
+          <w:color w:val="76923C" w:themeColor="accent3" w:themeShade="BF"/>
+          <w:sz w:val="24"/>
+          <w:szCs w:val="24"/>
+          <w:lang w:val="es-ES_tradnl"/>
+        </w:rPr>
+        <w:t>Mínimo común múltiplo y máximo común divisor.</w:t>
+      </w:r>
+    </w:p>
+    <w:p>
+      <w:pPr>
+        <w:spacing w:after="0" w:line="240" w:lineRule="auto"/>
+        <w:rPr>
+          <w:rFonts w:ascii="Verdana" w:hAnsi="Verdana"/>
+          <w:bCs/>
+          <w:sz w:val="24"/>
+          <w:szCs w:val="24"/>
+          <w:lang w:val="es-ES_tradnl"/>
+        </w:rPr>
+      </w:pPr>
+      <w:r>
+        <w:rPr>
+          <w:rFonts w:ascii="Verdana" w:hAnsi="Verdana"/>
+          <w:bCs/>
+          <w:sz w:val="24"/>
+          <w:szCs w:val="24"/>
+          <w:lang w:val="es-ES_tradnl"/>
+        </w:rPr>
+        <w:t>Instrucción</w:t>
+      </w:r>
+      <w:r>
+        <w:rPr>
+          <w:rFonts w:ascii="Verdana" w:hAnsi="Verdana"/>
+          <w:bCs/>
+          <w:sz w:val="24"/>
+          <w:szCs w:val="24"/>
+          <w:lang w:val="es-ES_tradnl"/>
+        </w:rPr>
+        <w:t>:</w:t>
+      </w:r>
+      <w:r>
+        <w:rPr>
+          <w:rFonts w:ascii="Verdana" w:hAnsi="Verdana"/>
+          <w:b/>
+          <w:sz w:val="24"/>
+          <w:szCs w:val="24"/>
+          <w:lang w:val="es-ES_tradnl"/>
+        </w:rPr>
+        <w:t xml:space="preserve"> </w:t>
+      </w:r>
+      <w:r>
+        <w:rPr>
+          <w:rFonts w:ascii="Verdana" w:hAnsi="Verdana"/>
+          <w:bCs/>
+          <w:sz w:val="24"/>
+          <w:szCs w:val="24"/>
+          <w:lang w:val="es-ES_tradnl"/>
+        </w:rPr>
+        <w:t>D</w:t>
+      </w:r>
+      <w:r>
+        <w:rPr>
+          <w:rFonts w:ascii="Verdana" w:hAnsi="Verdana"/>
+          <w:bCs/>
+          <w:sz w:val="24"/>
+          <w:szCs w:val="24"/>
+          <w:lang w:val="es-ES_tradnl"/>
+        </w:rPr>
+        <w:t>e acuerdo a lo planteado en el texto y utilizando los conocimientos del tema, contesta cada una de las siguientes preguntas.</w:t>
+      </w:r>
+    </w:p>
+    <w:p>
+      <w:pPr>
+        <w:spacing w:after="0" w:line="240" w:lineRule="auto"/>
+        <w:jc w:val="both"/>
+        <w:rPr>
+          <w:rFonts w:ascii="Verdana" w:hAnsi="Verdana"/>
+          <w:bCs/>
+          <w:sz w:val="24"/>
+          <w:szCs w:val="24"/>
+          <w:lang w:val="es-ES_tradnl"/>
+        </w:rPr>
+      </w:pPr>
+    </w:p>
+    <w:p>
+      <w:pPr>
+        <w:spacing w:after="0" w:line="240" w:lineRule="auto"/>
+        <w:jc w:val="both"/>
+        <w:rPr>
+          <w:rFonts w:ascii="Verdana" w:hAnsi="Verdana"/>
+          <w:bCs/>
+          <w:sz w:val="24"/>
+          <w:szCs w:val="24"/>
+          <w:lang w:val="es-ES_tradnl"/>
+        </w:rPr>
+      </w:pPr>
+      <w:r>
+        <w:rPr>
+          <w:rFonts w:ascii="Verdana" w:hAnsi="Verdana"/>
+          <w:bCs/>
+          <w:sz w:val="24"/>
+          <w:szCs w:val="24"/>
+          <w:lang w:val="es-ES_tradnl"/>
+        </w:rPr>
+        <w:t>En la ciudad de Orizaba se encuentran dos escuelas particulares, la escuela “Hidalgo” y la “Héroes” cada una de ellas oferta 3 grupos para primer año de secundaria. Después de una investigación se tienen los siguientes datos:</w:t>
+      </w:r>
+    </w:p>
+    <w:p>
+      <w:pPr>
+        <w:spacing w:after="0" w:line="240" w:lineRule="auto"/>
+        <w:jc w:val="both"/>
+        <w:rPr>
+          <w:rFonts w:ascii="Verdana" w:hAnsi="Verdana"/>
+          <w:bCs/>
+          <w:sz w:val="24"/>
+          <w:szCs w:val="24"/>
+          <w:lang w:val="es-ES_tradnl"/>
+        </w:rPr>
+      </w:pPr>
+      <w:r>
+        <w:rPr>
+          <w:rFonts w:ascii="Verdana" w:hAnsi="Verdana"/>
+          <w:bCs/>
+          <w:sz w:val="24"/>
+          <w:szCs w:val="24"/>
+          <w:lang w:val="es-ES_tradnl"/>
+        </w:rPr>
+        <w:t xml:space="preserve">En la escuela Hidalgo por concepto de inscripción se recibió en el grupo A la cantidad de </w:t>
+      </w:r>
+      <w:r>
+        <w:rPr>
+          <w:rFonts w:ascii="Verdana" w:hAnsi="Verdana"/>
+          <w:bCs/>
+          <w:sz w:val="24"/>
+          <w:szCs w:val="24"/>
+          <w:lang w:val="es-ES_tradnl"/>
+        </w:rPr>
+        <w:t>$20,000, En el grupo B la cantidad de $14,400 y para el grupo C fue de $23,200.</w:t>
+      </w:r>
+    </w:p>
+    <w:p>
+      <w:pPr>
+        <w:spacing w:after="0" w:line="240" w:lineRule="auto"/>
+        <w:jc w:val="both"/>
+        <w:rPr>
+          <w:rFonts w:ascii="Verdana" w:hAnsi="Verdana"/>
+          <w:bCs/>
+          <w:sz w:val="24"/>
+          <w:szCs w:val="24"/>
+          <w:lang w:val="es-ES_tradnl"/>
+        </w:rPr>
+      </w:pPr>
+      <w:r>
+        <w:rPr>
+          <w:rFonts w:ascii="Verdana" w:hAnsi="Verdana"/>
+          <w:bCs/>
+          <w:sz w:val="24"/>
+          <w:szCs w:val="24"/>
+          <w:lang w:val="es-ES_tradnl"/>
+        </w:rPr>
+        <w:t>Para la escuela Héroes sus ingresos fueron, para el grupo A $12,750, para el grupo B fue de $21,750 y para el grupo C la cantidad de $22,500</w:t>
+      </w:r>
+    </w:p>
+    <w:p>
+      <w:pPr>
+        <w:spacing w:after="0" w:line="240" w:lineRule="auto"/>
+        <w:jc w:val="both"/>
+        <w:rPr>
+          <w:rFonts w:ascii="Verdana" w:hAnsi="Verdana"/>
+          <w:sz w:val="24"/>
+          <w:szCs w:val="24"/>
+        </w:rPr>
+      </w:pPr>
+      <w:r>
+        <w:rPr>
+          <w:rFonts w:ascii="Verdana" w:hAnsi="Verdana"/>
+          <w:sz w:val="24"/>
+          <w:szCs w:val="24"/>
+        </w:rPr>
+        <w:t>Con estos datos calcular:</w:t>
+      </w:r>
+    </w:p>
+    <w:p>
+      <w:pPr>
+        <w:spacing w:after="0" w:line="240" w:lineRule="auto"/>
+        <w:jc w:val="both"/>
+        <w:rPr>
+          <w:rFonts w:ascii="Verdana" w:hAnsi="Verdana"/>
+          <w:sz w:val="24"/>
+          <w:szCs w:val="24"/>
+        </w:rPr>
+      </w:pPr>
+      <w:r>
+        <w:rPr>
+          <w:rFonts w:ascii="Verdana" w:hAnsi="Verdana"/>
+          <w:sz w:val="24"/>
+          <w:szCs w:val="24"/>
+        </w:rPr>
+        <w:t xml:space="preserve">1.- </w:t>
+      </w:r>
+      <w:r>
+        <w:rPr>
+          <w:rFonts w:ascii="Verdana" w:hAnsi="Verdana"/>
+          <w:sz w:val="24"/>
+          <w:szCs w:val="24"/>
+        </w:rPr>
+        <w:t>¿Cuántos estudiantes se inscribieron en cada grupo de cada escuela?</w:t>
       </w:r>
     </w:p>
     <w:p>
       <w:pPr>
         <w:pStyle w:val="Prrafodelista"/>
-        <w:numPr>
-          <w:ilvl w:val="0"/>
-          <w:numId w:val="8"/>
-        </w:numPr>
-        <w:spacing w:after="0" w:line="240" w:lineRule="auto"/>
-        <w:ind w:left="426" w:hanging="426"/>
-        <w:jc w:val="both"/>
-        <w:rPr>
-          <w:rFonts w:ascii="Verdana" w:hAnsi="Verdana"/>
-          <w:sz w:val="24"/>
-          <w:szCs w:val="24"/>
-        </w:rPr>
-      </w:pPr>
-      <w:r>
-        <w:rPr>
-          <w:rFonts w:ascii="Verdana" w:hAnsi="Verdana"/>
-          <w:sz w:val="24"/>
-          <w:szCs w:val="24"/>
-        </w:rPr>
-        <w:t>¿Cuántos estudiantes se inscribieron en cada grupo</w:t>
-      </w:r>
-      <w:r>
-        <w:rPr>
-          <w:rFonts w:ascii="Verdana" w:hAnsi="Verdana"/>
-          <w:sz w:val="24"/>
-          <w:szCs w:val="24"/>
-        </w:rPr>
-        <w:t xml:space="preserve"> de cada escuela?</w:t>
+        <w:spacing w:after="0" w:line="240" w:lineRule="auto"/>
+        <w:ind w:left="426"/>
+        <w:jc w:val="both"/>
+        <w:rPr>
+          <w:rFonts w:ascii="Verdana" w:hAnsi="Verdana"/>
+          <w:sz w:val="24"/>
+          <w:szCs w:val="24"/>
+        </w:rPr>
+      </w:pPr>
+    </w:p>
+    <w:p>
+      <w:pPr>
+        <w:spacing w:after="0" w:line="240" w:lineRule="auto"/>
+        <w:jc w:val="both"/>
+        <w:rPr>
+          <w:rFonts w:ascii="Verdana" w:hAnsi="Verdana"/>
+          <w:sz w:val="24"/>
+          <w:szCs w:val="24"/>
+        </w:rPr>
+      </w:pPr>
+      <w:r>
+        <w:rPr>
+          <w:rFonts w:ascii="Verdana" w:hAnsi="Verdana"/>
+          <w:sz w:val="24"/>
+          <w:szCs w:val="24"/>
+        </w:rPr>
+        <w:t xml:space="preserve">2.- </w:t>
+      </w:r>
+      <w:r>
+        <w:rPr>
+          <w:rFonts w:ascii="Verdana" w:hAnsi="Verdana"/>
+          <w:sz w:val="24"/>
+          <w:szCs w:val="24"/>
+        </w:rPr>
+        <w:t>¿Cuánto fue el costo de la inscripción en cada escuela?</w:t>
+      </w:r>
+    </w:p>
+    <w:p>
+      <w:pPr>
+        <w:spacing w:after="0" w:line="240" w:lineRule="auto"/>
+        <w:jc w:val="both"/>
+        <w:rPr>
+          <w:rFonts w:ascii="Verdana" w:hAnsi="Verdana"/>
+          <w:sz w:val="24"/>
+          <w:szCs w:val="24"/>
+        </w:rPr>
+      </w:pPr>
+    </w:p>
+    <w:p>
+      <w:pPr>
+        <w:spacing w:after="0" w:line="240" w:lineRule="auto"/>
+        <w:jc w:val="both"/>
+        <w:rPr>
+          <w:rFonts w:ascii="Verdana" w:hAnsi="Verdana"/>
+          <w:sz w:val="24"/>
+          <w:szCs w:val="24"/>
+        </w:rPr>
+      </w:pPr>
+      <w:r>
+        <w:rPr>
+          <w:rFonts w:ascii="Verdana" w:hAnsi="Verdana"/>
+          <w:sz w:val="24"/>
+          <w:szCs w:val="24"/>
+        </w:rPr>
+        <w:t xml:space="preserve">3.- </w:t>
+      </w:r>
+      <w:r>
+        <w:rPr>
+          <w:rFonts w:ascii="Verdana" w:hAnsi="Verdana"/>
+          <w:sz w:val="24"/>
+          <w:szCs w:val="24"/>
+        </w:rPr>
+        <w:t>Imagina que tienes la oportunidad de inscribirte en las dos escuelas ¿en cuál lo harías para ahorrarte más?</w:t>
+      </w:r>
+    </w:p>
+    <w:p>
+      <w:pPr>
+        <w:spacing w:after="0" w:line="240" w:lineRule="auto"/>
+        <w:jc w:val="both"/>
+        <w:rPr>
+          <w:rFonts w:ascii="Verdana" w:hAnsi="Verdana"/>
+          <w:sz w:val="24"/>
+          <w:szCs w:val="24"/>
+        </w:rPr>
+      </w:pPr>
+    </w:p>
+    <w:p>
+      <w:pPr>
+        <w:spacing w:after="0" w:line="240" w:lineRule="auto"/>
+        <w:jc w:val="both"/>
+        <w:rPr>
+          <w:rFonts w:ascii="Verdana" w:hAnsi="Verdana"/>
+          <w:sz w:val="24"/>
+          <w:szCs w:val="24"/>
+        </w:rPr>
+      </w:pPr>
+      <w:r>
+        <w:rPr>
+          <w:rFonts w:ascii="Verdana" w:hAnsi="Verdana"/>
+          <w:sz w:val="24"/>
+          <w:szCs w:val="24"/>
+        </w:rPr>
+        <w:t xml:space="preserve">4.- </w:t>
+      </w:r>
+      <w:r>
+        <w:rPr>
+          <w:rFonts w:ascii="Verdana" w:hAnsi="Verdana"/>
+          <w:sz w:val="24"/>
+          <w:szCs w:val="24"/>
+        </w:rPr>
+        <w:t>Suponiendo que recibes una beca de $3000, después de pagar tu inscripción ¿qué harías con el recurso excedente?</w:t>
       </w:r>
     </w:p>
     <w:p>
       <w:pPr>
         <w:pStyle w:val="Prrafodelista"/>
         <w:spacing w:after="0" w:line="240" w:lineRule="auto"/>
+        <w:jc w:val="both"/>
+        <w:rPr>
+          <w:rFonts w:ascii="Verdana" w:hAnsi="Verdana"/>
+          <w:sz w:val="24"/>
+          <w:szCs w:val="24"/>
+        </w:rPr>
+      </w:pPr>
+    </w:p>
+    <w:p>
+      <w:pPr>
+        <w:spacing w:after="0" w:line="240" w:lineRule="auto"/>
+        <w:jc w:val="both"/>
+        <w:rPr>
+          <w:rFonts w:ascii="Verdana" w:hAnsi="Verdana"/>
+          <w:sz w:val="24"/>
+          <w:szCs w:val="24"/>
+        </w:rPr>
+      </w:pPr>
+      <w:r>
+        <w:rPr>
+          <w:rFonts w:ascii="Verdana" w:hAnsi="Verdana"/>
+          <w:sz w:val="24"/>
+          <w:szCs w:val="24"/>
+        </w:rPr>
+        <w:t xml:space="preserve">5.- </w:t>
+      </w:r>
+      <w:r>
+        <w:rPr>
+          <w:rFonts w:ascii="Verdana" w:hAnsi="Verdana"/>
+          <w:sz w:val="24"/>
+          <w:szCs w:val="24"/>
+        </w:rPr>
+        <w:t>A partir de lo anterior, realiza un collage de imágenes que lleve por título “</w:t>
+      </w:r>
+      <w:r>
+        <w:rPr>
+          <w:rFonts w:ascii="Verdana" w:hAnsi="Verdana"/>
+          <w:i/>
+          <w:sz w:val="24"/>
+          <w:szCs w:val="24"/>
+        </w:rPr>
+        <w:t>Mis compras inteligentes</w:t>
+      </w:r>
+      <w:r>
+        <w:rPr>
+          <w:rFonts w:ascii="Verdana" w:hAnsi="Verdana"/>
+          <w:sz w:val="24"/>
+          <w:szCs w:val="24"/>
+        </w:rPr>
+        <w:t>” en el que expreses lo que comprarías con el dinero que te quedaría de la beca; el collage puedes realizarlo a mano con recortes de revistas y fotos, o bien, te recomendamos la siguiente página web para que lo realices en Línea:</w:t>
+      </w:r>
+    </w:p>
+    <w:p>
+      <w:pPr>
+        <w:pStyle w:val="Prrafodelista"/>
+        <w:spacing w:after="0" w:line="240" w:lineRule="auto"/>
         <w:ind w:left="426"/>
         <w:jc w:val="both"/>
         <w:rPr>
-          <w:rFonts w:ascii="Verdana" w:hAnsi="Verdana"/>
-          <w:sz w:val="24"/>
-          <w:szCs w:val="24"/>
-        </w:rPr>
-      </w:pPr>
-    </w:p>
-    <w:p>
-      <w:pPr>
-        <w:pStyle w:val="Prrafodelista"/>
-        <w:numPr>
-          <w:ilvl w:val="0"/>
-          <w:numId w:val="8"/>
-        </w:numPr>
-        <w:spacing w:after="0" w:line="240" w:lineRule="auto"/>
-        <w:ind w:left="426" w:hanging="426"/>
-        <w:jc w:val="both"/>
-        <w:rPr>
-          <w:rFonts w:ascii="Verdana" w:hAnsi="Verdana"/>
-          <w:sz w:val="24"/>
-          <w:szCs w:val="24"/>
-        </w:rPr>
-      </w:pPr>
-      <w:r>
-        <w:rPr>
-          <w:rFonts w:ascii="Verdana" w:hAnsi="Verdana"/>
-          <w:sz w:val="24"/>
-          <w:szCs w:val="24"/>
-        </w:rPr>
-        <w:t>¿Cuánto fue</w:t>
-      </w:r>
-      <w:r>
-        <w:rPr>
-          <w:rFonts w:ascii="Verdana" w:hAnsi="Verdana"/>
-          <w:sz w:val="24"/>
-          <w:szCs w:val="24"/>
-        </w:rPr>
-        <w:t xml:space="preserve"> </w:t>
-      </w:r>
-      <w:r>
-        <w:rPr>
-          <w:rFonts w:ascii="Verdana" w:hAnsi="Verdana"/>
-          <w:sz w:val="24"/>
-          <w:szCs w:val="24"/>
-        </w:rPr>
-        <w:t>el costo de</w:t>
-      </w:r>
-      <w:r>
-        <w:rPr>
-          <w:rFonts w:ascii="Verdana" w:hAnsi="Verdana"/>
-          <w:sz w:val="24"/>
-          <w:szCs w:val="24"/>
-        </w:rPr>
-        <w:t xml:space="preserve"> la inscripción</w:t>
-      </w:r>
-      <w:r>
-        <w:rPr>
-          <w:rFonts w:ascii="Verdana" w:hAnsi="Verdana"/>
-          <w:sz w:val="24"/>
-          <w:szCs w:val="24"/>
-        </w:rPr>
-        <w:t xml:space="preserve"> en cada escuela</w:t>
-      </w:r>
-      <w:r>
-        <w:rPr>
-          <w:rFonts w:ascii="Verdana" w:hAnsi="Verdana"/>
-          <w:sz w:val="24"/>
-          <w:szCs w:val="24"/>
-        </w:rPr>
-        <w:t>?</w:t>
-      </w:r>
-    </w:p>
-    <w:p>
-      <w:pPr>
-        <w:spacing w:after="0" w:line="240" w:lineRule="auto"/>
-        <w:jc w:val="both"/>
-        <w:rPr>
-          <w:rFonts w:ascii="Verdana" w:hAnsi="Verdana"/>
-          <w:sz w:val="24"/>
-          <w:szCs w:val="24"/>
-        </w:rPr>
-      </w:pPr>
-    </w:p>
-    <w:p>
-      <w:pPr>
-        <w:pStyle w:val="Prrafodelista"/>
-        <w:numPr>
-          <w:ilvl w:val="0"/>
-          <w:numId w:val="8"/>
-        </w:numPr>
-        <w:spacing w:after="0" w:line="240" w:lineRule="auto"/>
-        <w:ind w:left="426" w:hanging="426"/>
-        <w:jc w:val="both"/>
-        <w:rPr>
-          <w:rFonts w:ascii="Verdana" w:hAnsi="Verdana"/>
-          <w:sz w:val="24"/>
-          <w:szCs w:val="24"/>
-        </w:rPr>
-      </w:pPr>
-      <w:r>
-        <w:rPr>
-          <w:rFonts w:ascii="Verdana" w:hAnsi="Verdana"/>
-          <w:sz w:val="24"/>
-          <w:szCs w:val="24"/>
-        </w:rPr>
-        <w:t>Imagina que tienes la oportunidad de inscribirte en las dos escuelas ¿en cuál lo harías para ahorrarte más?</w:t>
-      </w:r>
-    </w:p>
-    <w:p>
-      <w:pPr>
-        <w:spacing w:after="0" w:line="240" w:lineRule="auto"/>
-        <w:jc w:val="both"/>
-        <w:rPr>
-          <w:rFonts w:ascii="Verdana" w:hAnsi="Verdana"/>
-          <w:sz w:val="24"/>
-          <w:szCs w:val="24"/>
-        </w:rPr>
-      </w:pPr>
-    </w:p>
-    <w:p>
-      <w:pPr>
-        <w:pStyle w:val="Prrafodelista"/>
-        <w:numPr>
-          <w:ilvl w:val="0"/>
-          <w:numId w:val="8"/>
-        </w:numPr>
-        <w:spacing w:after="0" w:line="240" w:lineRule="auto"/>
-        <w:ind w:left="426" w:hanging="426"/>
-        <w:jc w:val="both"/>
-        <w:rPr>
-          <w:rFonts w:ascii="Verdana" w:hAnsi="Verdana"/>
-          <w:sz w:val="24"/>
-          <w:szCs w:val="24"/>
-        </w:rPr>
-      </w:pPr>
-      <w:r>
-        <w:rPr>
-          <w:rFonts w:ascii="Verdana" w:hAnsi="Verdana"/>
-          <w:sz w:val="24"/>
-          <w:szCs w:val="24"/>
-        </w:rPr>
-        <w:t>Suponiendo que recibes una beca de $3000, después de pagar tu inscripción ¿qué harías con el recurso excedente?</w:t>
-      </w:r>
-    </w:p>
-    <w:p>
-      <w:pPr>
-        <w:pStyle w:val="Prrafodelista"/>
-        <w:spacing w:after="0" w:line="240" w:lineRule="auto"/>
-        <w:rPr>
-          <w:rFonts w:ascii="Verdana" w:hAnsi="Verdana"/>
-          <w:sz w:val="24"/>
-          <w:szCs w:val="24"/>
-        </w:rPr>
-      </w:pPr>
-    </w:p>
-    <w:p>
-      <w:pPr>
-        <w:pStyle w:val="Prrafodelista"/>
-        <w:numPr>
-          <w:ilvl w:val="0"/>
-          <w:numId w:val="8"/>
-        </w:numPr>
-        <w:spacing w:after="0" w:line="240" w:lineRule="auto"/>
-        <w:ind w:left="426" w:hanging="426"/>
-        <w:jc w:val="both"/>
-        <w:rPr>
-          <w:rFonts w:ascii="Verdana" w:hAnsi="Verdana"/>
-          <w:sz w:val="24"/>
-          <w:szCs w:val="24"/>
-        </w:rPr>
-      </w:pPr>
-      <w:r>
-        <w:rPr>
-          <w:rFonts w:ascii="Verdana" w:hAnsi="Verdana"/>
-          <w:sz w:val="24"/>
-          <w:szCs w:val="24"/>
-        </w:rPr>
-        <w:t>A partir de lo anterior, realiza un collage de imágenes que lleve por título “</w:t>
-      </w:r>
-      <w:r>
-        <w:rPr>
-          <w:rFonts w:ascii="Verdana" w:hAnsi="Verdana"/>
-          <w:i/>
-          <w:sz w:val="24"/>
-          <w:szCs w:val="24"/>
-        </w:rPr>
-        <w:t>Mis compras inteligentes</w:t>
-      </w:r>
-      <w:r>
-        <w:rPr>
-          <w:rFonts w:ascii="Verdana" w:hAnsi="Verdana"/>
-          <w:sz w:val="24"/>
-          <w:szCs w:val="24"/>
-        </w:rPr>
-        <w:t>” en el que expreses lo que comprarías con el dinero que te quedaría de la beca; el collage puedes realizarlo a mano con recortes de revistas y fotos, o bien, te recomendamos la siguiente página web para que lo realices en Línea:</w:t>
-      </w:r>
-    </w:p>
-    <w:p>
-      <w:pPr>
-        <w:pStyle w:val="Prrafodelista"/>
-        <w:spacing w:after="0" w:line="240" w:lineRule="auto"/>
-        <w:ind w:left="426"/>
-        <w:jc w:val="center"/>
-        <w:rPr>
           <w:rStyle w:val="Hipervnculo"/>
           <w:rFonts w:ascii="Verdana" w:hAnsi="Verdana"/>
           <w:sz w:val="24"/>
           <w:szCs w:val="24"/>
         </w:rPr>
       </w:pPr>
-      <w:hyperlink r:id="rId19" w:history="1">
+      <w:hyperlink r:id="rId18" w:history="1">
         <w:r>
           <w:rPr>
             <w:rStyle w:val="Hipervnculo"/>
@@ -1556,41 +1972,6 @@
           <w:szCs w:val="24"/>
         </w:rPr>
       </w:pPr>
-      <w:r>
-        <w:rPr>
-          <w:rFonts w:ascii="Verdana" w:hAnsi="Verdana"/>
-          <w:sz w:val="24"/>
-          <w:szCs w:val="24"/>
-        </w:rPr>
-        <w:t xml:space="preserve">El cual debes </w:t>
-      </w:r>
-      <w:r>
-        <w:rPr>
-          <w:rFonts w:ascii="Verdana" w:hAnsi="Verdana"/>
-          <w:sz w:val="24"/>
-          <w:szCs w:val="24"/>
-        </w:rPr>
-        <w:t>enviar</w:t>
-      </w:r>
-      <w:r>
-        <w:rPr>
-          <w:rFonts w:ascii="Verdana" w:hAnsi="Verdana"/>
-          <w:sz w:val="24"/>
-          <w:szCs w:val="24"/>
-        </w:rPr>
-        <w:t xml:space="preserve"> como parte la actividad.</w:t>
-      </w:r>
-    </w:p>
-    <w:p>
-      <w:pPr>
-        <w:spacing w:after="0" w:line="240" w:lineRule="auto"/>
-        <w:jc w:val="both"/>
-        <w:rPr>
-          <w:rFonts w:ascii="Verdana" w:hAnsi="Verdana"/>
-          <w:sz w:val="24"/>
-          <w:szCs w:val="24"/>
-        </w:rPr>
-      </w:pPr>
     </w:p>
     <w:p>
       <w:pPr>
@@ -1639,15 +2020,15 @@
         <w:spacing w:after="0" w:line="240" w:lineRule="auto"/>
         <w:rPr>
           <w:rFonts w:ascii="Verdana" w:hAnsi="Verdana"/>
-          <w:sz w:val="20"/>
-          <w:szCs w:val="20"/>
-        </w:rPr>
-      </w:pPr>
-      <w:r>
-        <w:rPr>
-          <w:rFonts w:ascii="Verdana" w:hAnsi="Verdana"/>
-          <w:sz w:val="20"/>
-          <w:szCs w:val="20"/>
+          <w:sz w:val="24"/>
+          <w:szCs w:val="24"/>
+        </w:rPr>
+      </w:pPr>
+      <w:r>
+        <w:rPr>
+          <w:rFonts w:ascii="Verdana" w:hAnsi="Verdana"/>
+          <w:sz w:val="24"/>
+          <w:szCs w:val="24"/>
         </w:rPr>
         <w:br w:type="page"/>
       </w:r>
@@ -1657,15 +2038,18 @@
         <w:spacing w:after="0" w:line="240" w:lineRule="auto"/>
         <w:rPr>
           <w:rFonts w:ascii="Verdana" w:hAnsi="Verdana"/>
-          <w:b/>
-          <w:szCs w:val="24"/>
-          <w:lang w:val="es-ES_tradnl"/>
-        </w:rPr>
-      </w:pPr>
-      <w:r>
-        <w:rPr>
-          <w:rFonts w:ascii="Verdana" w:hAnsi="Verdana"/>
-          <w:b/>
+          <w:bCs/>
+          <w:color w:val="76923C" w:themeColor="accent3" w:themeShade="BF"/>
+          <w:sz w:val="24"/>
+          <w:szCs w:val="24"/>
+          <w:lang w:val="es-ES_tradnl"/>
+        </w:rPr>
+      </w:pPr>
+      <w:r>
+        <w:rPr>
+          <w:rFonts w:ascii="Verdana" w:hAnsi="Verdana"/>
+          <w:b/>
+          <w:sz w:val="24"/>
           <w:szCs w:val="24"/>
           <w:lang w:val="es-ES_tradnl"/>
         </w:rPr>
@@ -1676,162 +2060,161 @@
         <w:rPr>
           <w:rFonts w:ascii="Verdana" w:hAnsi="Verdana"/>
           <w:b/>
-          <w:szCs w:val="24"/>
-          <w:lang w:val="es-ES_tradnl"/>
-        </w:rPr>
-        <w:t>. Sucesiones aritméticas.</w:t>
-      </w:r>
-    </w:p>
-    <w:p>
-      <w:pPr>
-        <w:spacing w:after="0" w:line="240" w:lineRule="auto"/>
-        <w:rPr>
-          <w:rFonts w:ascii="Verdana" w:hAnsi="Verdana"/>
-          <w:b/>
-          <w:szCs w:val="24"/>
-          <w:lang w:val="es-ES_tradnl"/>
-        </w:rPr>
-      </w:pPr>
-    </w:p>
-    <w:p>
-      <w:pPr>
-        <w:spacing w:after="0" w:line="240" w:lineRule="auto"/>
-        <w:rPr>
-          <w:rFonts w:ascii="Verdana" w:hAnsi="Verdana"/>
-          <w:b/>
-          <w:szCs w:val="24"/>
-          <w:lang w:val="es-ES_tradnl"/>
-        </w:rPr>
-      </w:pPr>
-      <w:r>
-        <w:rPr>
-          <w:rFonts w:ascii="Verdana" w:hAnsi="Verdana"/>
-          <w:b/>
-          <w:szCs w:val="24"/>
-          <w:lang w:val="es-ES_tradnl"/>
-        </w:rPr>
-        <w:t xml:space="preserve">Instrucción: </w:t>
-      </w:r>
-      <w:r>
-        <w:rPr>
-          <w:rFonts w:ascii="Verdana" w:hAnsi="Verdana"/>
-          <w:b/>
-          <w:szCs w:val="24"/>
-          <w:lang w:val="es-ES_tradnl"/>
-        </w:rPr>
-        <w:t>Resuelve el siguiente problema</w:t>
-      </w:r>
-    </w:p>
-    <w:p>
-      <w:pPr>
-        <w:spacing w:after="0" w:line="240" w:lineRule="auto"/>
-        <w:rPr>
-          <w:rFonts w:ascii="Verdana" w:hAnsi="Verdana"/>
-          <w:b/>
-          <w:szCs w:val="24"/>
-          <w:lang w:val="es-ES_tradnl"/>
-        </w:rPr>
-      </w:pPr>
-      <w:r>
-        <w:rPr>
-          <w:rFonts w:ascii="Verdana" w:hAnsi="Verdana"/>
-          <w:b/>
-          <w:szCs w:val="24"/>
-          <w:lang w:val="es-ES_tradnl"/>
-        </w:rPr>
-        <w:t>Valor de la actividad: hasta 3</w:t>
-      </w:r>
-      <w:r>
-        <w:rPr>
-          <w:rFonts w:ascii="Verdana" w:hAnsi="Verdana"/>
-          <w:b/>
-          <w:szCs w:val="24"/>
-          <w:lang w:val="es-ES_tradnl"/>
-        </w:rPr>
-        <w:t>%</w:t>
-      </w:r>
-      <w:r>
-        <w:rPr>
-          <w:rFonts w:ascii="Verdana" w:hAnsi="Verdana"/>
-          <w:b/>
-          <w:szCs w:val="24"/>
-          <w:lang w:val="es-ES_tradnl"/>
-        </w:rPr>
-        <w:t>.</w:t>
-      </w:r>
-    </w:p>
-    <w:p>
-      <w:pPr>
-        <w:spacing w:after="0" w:line="240" w:lineRule="auto"/>
-        <w:rPr>
-          <w:rFonts w:ascii="Verdana" w:hAnsi="Verdana"/>
-          <w:b/>
-          <w:szCs w:val="24"/>
-          <w:lang w:val="es-ES_tradnl"/>
-        </w:rPr>
-      </w:pPr>
-    </w:p>
-    <w:p>
-      <w:pPr>
-        <w:spacing w:after="0" w:line="240" w:lineRule="auto"/>
+          <w:sz w:val="24"/>
+          <w:szCs w:val="24"/>
+          <w:lang w:val="es-ES_tradnl"/>
+        </w:rPr>
+        <w:t xml:space="preserve">. </w:t>
+      </w:r>
+      <w:r>
         <w:rPr>
           <w:rFonts w:ascii="Verdana" w:hAnsi="Verdana"/>
           <w:bCs/>
-          <w:szCs w:val="24"/>
-          <w:lang w:val="es-ES_tradnl"/>
-        </w:rPr>
-      </w:pPr>
-      <w:r>
+          <w:color w:val="76923C" w:themeColor="accent3" w:themeShade="BF"/>
+          <w:sz w:val="24"/>
+          <w:szCs w:val="24"/>
+          <w:lang w:val="es-ES_tradnl"/>
+        </w:rPr>
+        <w:t>Variación directa e inversa</w:t>
+      </w:r>
+    </w:p>
+    <w:p>
+      <w:pPr>
+        <w:spacing w:after="0" w:line="240" w:lineRule="auto"/>
+        <w:jc w:val="both"/>
+        <w:rPr>
+          <w:rFonts w:ascii="Verdana" w:hAnsi="Verdana" w:cs="Arial"/>
+          <w:sz w:val="24"/>
+          <w:szCs w:val="24"/>
+        </w:rPr>
+      </w:pPr>
+      <w:r>
+        <w:rPr>
+          <w:rFonts w:ascii="Verdana" w:hAnsi="Verdana" w:cs="Arial"/>
+          <w:sz w:val="24"/>
+          <w:szCs w:val="24"/>
+        </w:rPr>
+        <w:t xml:space="preserve">Instrucción: Lee con detenimiento el siguiente texto y utilizando los conocimientos </w:t>
+      </w:r>
+      <w:r>
+        <w:rPr>
+          <w:rFonts w:ascii="Verdana" w:hAnsi="Verdana" w:cs="Arial"/>
+          <w:sz w:val="24"/>
+          <w:szCs w:val="24"/>
+        </w:rPr>
+        <w:t>del tema, contesta cada una de las preguntas.</w:t>
+      </w:r>
+    </w:p>
+    <w:p>
+      <w:pPr>
+        <w:spacing w:after="0" w:line="240" w:lineRule="auto"/>
+        <w:jc w:val="both"/>
+        <w:rPr>
+          <w:rFonts w:ascii="Verdana" w:hAnsi="Verdana" w:cs="Arial"/>
+          <w:sz w:val="24"/>
+          <w:szCs w:val="24"/>
+        </w:rPr>
+      </w:pPr>
+      <w:r>
+        <w:rPr>
+          <w:rFonts w:ascii="Verdana" w:hAnsi="Verdana" w:cs="Arial"/>
+          <w:sz w:val="24"/>
+          <w:szCs w:val="24"/>
+        </w:rPr>
+        <w:t>En una fabrica se empacan por cada 3 horas 2000 cajas de galletas empelando 5 obreros.</w:t>
+      </w:r>
+    </w:p>
+    <w:p>
+      <w:pPr>
+        <w:spacing w:after="0" w:line="240" w:lineRule="auto"/>
+        <w:jc w:val="both"/>
+        <w:rPr>
+          <w:rFonts w:ascii="Verdana" w:hAnsi="Verdana" w:cs="Arial"/>
+          <w:sz w:val="24"/>
+          <w:szCs w:val="24"/>
+        </w:rPr>
+      </w:pPr>
+      <w:r>
+        <w:rPr>
+          <w:rFonts w:ascii="Verdana" w:hAnsi="Verdana" w:cs="Arial"/>
+          <w:sz w:val="24"/>
+          <w:szCs w:val="24"/>
+        </w:rPr>
+        <w:t>1.- ¿Cuántas cajas se empacan en 5 horas?</w:t>
+      </w:r>
+    </w:p>
+    <w:p>
+      <w:pPr>
+        <w:spacing w:after="0" w:line="240" w:lineRule="auto"/>
+        <w:jc w:val="both"/>
+        <w:rPr>
+          <w:rFonts w:ascii="Verdana" w:hAnsi="Verdana" w:cs="Arial"/>
+          <w:sz w:val="24"/>
+          <w:szCs w:val="24"/>
+        </w:rPr>
+      </w:pPr>
+      <w:r>
+        <w:rPr>
+          <w:rFonts w:ascii="Verdana" w:hAnsi="Verdana" w:cs="Arial"/>
+          <w:sz w:val="24"/>
+          <w:szCs w:val="24"/>
+        </w:rPr>
+        <w:t xml:space="preserve">2.- ¿Cuántas cajas se empacarían si se contratan 3 obreros </w:t>
+      </w:r>
+      <w:r>
+        <w:rPr>
+          <w:rFonts w:ascii="Verdana" w:hAnsi="Verdana" w:cs="Arial"/>
+          <w:sz w:val="24"/>
+          <w:szCs w:val="24"/>
+        </w:rPr>
+        <w:t>más</w:t>
+      </w:r>
+      <w:r>
+        <w:rPr>
+          <w:rFonts w:ascii="Verdana" w:hAnsi="Verdana" w:cs="Arial"/>
+          <w:sz w:val="24"/>
+          <w:szCs w:val="24"/>
+        </w:rPr>
+        <w:t>?</w:t>
+      </w:r>
+    </w:p>
+    <w:p>
+      <w:pPr>
+        <w:spacing w:after="0" w:line="240" w:lineRule="auto"/>
+        <w:jc w:val="both"/>
+        <w:rPr>
+          <w:rFonts w:ascii="Verdana" w:hAnsi="Verdana" w:cs="Arial"/>
+          <w:sz w:val="24"/>
+          <w:szCs w:val="24"/>
+        </w:rPr>
+      </w:pPr>
+      <w:r>
+        <w:rPr>
+          <w:rFonts w:ascii="Verdana" w:hAnsi="Verdana" w:cs="Arial"/>
+          <w:sz w:val="24"/>
+          <w:szCs w:val="24"/>
+        </w:rPr>
+        <w:br w:type="page"/>
+      </w:r>
+    </w:p>
+    <w:p>
+      <w:pPr>
+        <w:spacing w:after="0" w:line="240" w:lineRule="auto"/>
+        <w:jc w:val="both"/>
         <w:rPr>
           <w:rFonts w:ascii="Verdana" w:hAnsi="Verdana"/>
           <w:bCs/>
-          <w:szCs w:val="24"/>
-          <w:lang w:val="es-ES_tradnl"/>
-        </w:rPr>
-        <w:t>En una progresión aritmética se conoce que el séptimo término es 32 y que la diferencia es de 5. Calcular el término general y los primeros 6 términos.</w:t>
-      </w:r>
-    </w:p>
-    <w:p>
-      <w:pPr>
-        <w:spacing w:after="0" w:line="240" w:lineRule="auto"/>
-        <w:rPr>
-          <w:rFonts w:ascii="Verdana" w:hAnsi="Verdana" w:cs="Arial"/>
-          <w:sz w:val="24"/>
-          <w:szCs w:val="24"/>
-        </w:rPr>
-      </w:pPr>
-    </w:p>
-    <w:p>
-      <w:pPr>
-        <w:rPr>
-          <w:rFonts w:ascii="Verdana" w:hAnsi="Verdana" w:cs="Arial"/>
-          <w:sz w:val="24"/>
-          <w:szCs w:val="24"/>
-        </w:rPr>
-      </w:pPr>
-      <w:r>
-        <w:rPr>
-          <w:rFonts w:ascii="Verdana" w:hAnsi="Verdana" w:cs="Arial"/>
-          <w:sz w:val="24"/>
-          <w:szCs w:val="24"/>
-        </w:rPr>
-        <w:br w:type="page"/>
-      </w:r>
-    </w:p>
-    <w:p>
-      <w:pPr>
-        <w:spacing w:after="0" w:line="240" w:lineRule="auto"/>
-        <w:rPr>
-          <w:rFonts w:ascii="Verdana" w:hAnsi="Verdana"/>
-          <w:b/>
-          <w:szCs w:val="24"/>
-          <w:lang w:val="es-ES_tradnl"/>
-        </w:rPr>
-      </w:pPr>
-      <w:r>
-        <w:rPr>
-          <w:rFonts w:ascii="Verdana" w:hAnsi="Verdana"/>
-          <w:b/>
+          <w:color w:val="76923C" w:themeColor="accent3" w:themeShade="BF"/>
+          <w:sz w:val="24"/>
+          <w:szCs w:val="24"/>
+          <w:lang w:val="es-ES_tradnl"/>
+        </w:rPr>
+      </w:pPr>
+      <w:r>
+        <w:rPr>
+          <w:rFonts w:ascii="Verdana" w:hAnsi="Verdana"/>
+          <w:b/>
+          <w:sz w:val="24"/>
           <w:szCs w:val="24"/>
           <w:lang w:val="es-ES_tradnl"/>
         </w:rPr>
@@ -1842,178 +2225,2084 @@
         <w:rPr>
           <w:rFonts w:ascii="Verdana" w:hAnsi="Verdana"/>
           <w:b/>
-          <w:szCs w:val="24"/>
-          <w:lang w:val="es-ES_tradnl"/>
-        </w:rPr>
-        <w:t>. Sucesiones geométricas.</w:t>
-      </w:r>
-    </w:p>
-    <w:p>
-      <w:pPr>
-        <w:spacing w:after="0" w:line="240" w:lineRule="auto"/>
-        <w:rPr>
-          <w:rFonts w:ascii="Verdana" w:hAnsi="Verdana"/>
-          <w:b/>
-          <w:szCs w:val="24"/>
-          <w:lang w:val="es-ES_tradnl"/>
-        </w:rPr>
-      </w:pPr>
-    </w:p>
-    <w:p>
-      <w:pPr>
-        <w:spacing w:after="0" w:line="240" w:lineRule="auto"/>
-        <w:rPr>
-          <w:rFonts w:ascii="Verdana" w:hAnsi="Verdana"/>
-          <w:b/>
-          <w:szCs w:val="24"/>
-          <w:lang w:val="es-ES_tradnl"/>
-        </w:rPr>
-      </w:pPr>
-      <w:r>
-        <w:rPr>
-          <w:rFonts w:ascii="Verdana" w:hAnsi="Verdana"/>
-          <w:b/>
-          <w:szCs w:val="24"/>
-          <w:lang w:val="es-ES_tradnl"/>
-        </w:rPr>
-        <w:t>Instrucción: Resuelve el siguiente problema</w:t>
-      </w:r>
-      <w:r>
-        <w:rPr>
-          <w:rFonts w:ascii="Verdana" w:hAnsi="Verdana"/>
-          <w:b/>
-          <w:szCs w:val="24"/>
-          <w:lang w:val="es-ES_tradnl"/>
-        </w:rPr>
-        <w:t>.</w:t>
-      </w:r>
-    </w:p>
-    <w:p>
-      <w:pPr>
-        <w:spacing w:after="0" w:line="240" w:lineRule="auto"/>
-        <w:rPr>
-          <w:rFonts w:ascii="Verdana" w:hAnsi="Verdana"/>
-          <w:b/>
-          <w:szCs w:val="24"/>
-          <w:lang w:val="es-ES_tradnl"/>
-        </w:rPr>
-      </w:pPr>
-      <w:r>
-        <w:rPr>
-          <w:rFonts w:ascii="Verdana" w:hAnsi="Verdana"/>
-          <w:b/>
-          <w:szCs w:val="24"/>
-          <w:lang w:val="es-ES_tradnl"/>
-        </w:rPr>
-        <w:t>Valor de la actividad: hasta 4</w:t>
-      </w:r>
-      <w:r>
-        <w:rPr>
-          <w:rFonts w:ascii="Verdana" w:hAnsi="Verdana"/>
-          <w:b/>
-          <w:szCs w:val="24"/>
-          <w:lang w:val="es-ES_tradnl"/>
-        </w:rPr>
-        <w:t>%</w:t>
-      </w:r>
-      <w:r>
-        <w:rPr>
-          <w:rFonts w:ascii="Verdana" w:hAnsi="Verdana"/>
-          <w:b/>
-          <w:szCs w:val="24"/>
-          <w:lang w:val="es-ES_tradnl"/>
-        </w:rPr>
-        <w:t>.</w:t>
-      </w:r>
-    </w:p>
-    <w:p>
-      <w:pPr>
-        <w:spacing w:after="0" w:line="240" w:lineRule="auto"/>
-        <w:jc w:val="both"/>
-        <w:rPr>
-          <w:rFonts w:ascii="Verdana" w:hAnsi="Verdana" w:cs="Arial"/>
-          <w:sz w:val="24"/>
-          <w:szCs w:val="24"/>
-        </w:rPr>
-      </w:pPr>
-      <w:r>
-        <w:rPr>
-          <w:rFonts w:ascii="Verdana" w:hAnsi="Verdana" w:cs="Arial"/>
-          <w:sz w:val="24"/>
-          <w:szCs w:val="24"/>
-        </w:rPr>
-        <w:t>Durante el año 20</w:t>
-      </w:r>
-      <w:r>
-        <w:rPr>
-          <w:rFonts w:ascii="Verdana" w:hAnsi="Verdana" w:cs="Arial"/>
-          <w:sz w:val="24"/>
-          <w:szCs w:val="24"/>
-        </w:rPr>
-        <w:t>05 cierto hospital atendió 6350</w:t>
-      </w:r>
-      <w:r>
-        <w:rPr>
-          <w:rFonts w:ascii="Verdana" w:hAnsi="Verdana" w:cs="Arial"/>
-          <w:sz w:val="24"/>
-          <w:szCs w:val="24"/>
-        </w:rPr>
-        <w:t xml:space="preserve"> partos; sin embar</w:t>
-      </w:r>
-      <w:r>
-        <w:rPr>
-          <w:rFonts w:ascii="Verdana" w:hAnsi="Verdana" w:cs="Arial"/>
-          <w:sz w:val="24"/>
-          <w:szCs w:val="24"/>
-        </w:rPr>
-        <w:t>go, este número se incrementó 8</w:t>
-      </w:r>
-      <w:r>
-        <w:rPr>
-          <w:rFonts w:ascii="Verdana" w:hAnsi="Verdana" w:cs="Arial"/>
-          <w:sz w:val="24"/>
-          <w:szCs w:val="24"/>
-        </w:rPr>
-        <w:t>% anual. ¿Cuántos partos estima el hospital aten</w:t>
-      </w:r>
-      <w:r>
-        <w:rPr>
-          <w:rFonts w:ascii="Verdana" w:hAnsi="Verdana" w:cs="Arial"/>
-          <w:sz w:val="24"/>
-          <w:szCs w:val="24"/>
-        </w:rPr>
-        <w:t>der desde 2006 hasta el año 2012</w:t>
-      </w:r>
-      <w:r>
-        <w:rPr>
-          <w:rFonts w:ascii="Verdana" w:hAnsi="Verdana" w:cs="Arial"/>
-          <w:sz w:val="24"/>
-          <w:szCs w:val="24"/>
-        </w:rPr>
-        <w:t>?</w:t>
-      </w:r>
-    </w:p>
-    <w:p>
-      <w:pPr>
-        <w:spacing w:after="0" w:line="240" w:lineRule="auto"/>
-        <w:jc w:val="both"/>
-        <w:rPr>
-          <w:rFonts w:ascii="Verdana" w:hAnsi="Verdana" w:cs="Arial"/>
-          <w:sz w:val="28"/>
-          <w:szCs w:val="28"/>
-        </w:rPr>
-      </w:pPr>
-    </w:p>
-    <w:p>
-      <w:pPr>
-        <w:rPr>
-          <w:rFonts w:ascii="Verdana" w:hAnsi="Verdana" w:cs="Arial"/>
-          <w:sz w:val="28"/>
-          <w:szCs w:val="28"/>
-        </w:rPr>
-      </w:pPr>
-      <w:bookmarkStart w:id="0" w:name="_GoBack"/>
-      <w:bookmarkEnd w:id="0"/>
+          <w:sz w:val="24"/>
+          <w:szCs w:val="24"/>
+          <w:lang w:val="es-ES_tradnl"/>
+        </w:rPr>
+        <w:t xml:space="preserve">. </w:t>
+      </w:r>
+      <w:r>
+        <w:rPr>
+          <w:rFonts w:ascii="Verdana" w:hAnsi="Verdana"/>
+          <w:bCs/>
+          <w:color w:val="76923C" w:themeColor="accent3" w:themeShade="BF"/>
+          <w:sz w:val="24"/>
+          <w:szCs w:val="24"/>
+          <w:lang w:val="es-ES_tradnl"/>
+        </w:rPr>
+        <w:t>Sucesiones y series aritméticas y geométricas</w:t>
+      </w:r>
+    </w:p>
+    <w:p>
+      <w:pPr>
+        <w:spacing w:after="0" w:line="240" w:lineRule="auto"/>
+        <w:jc w:val="both"/>
+        <w:rPr>
+          <w:rFonts w:ascii="Verdana" w:hAnsi="Verdana" w:cs="Arial"/>
+          <w:sz w:val="24"/>
+          <w:szCs w:val="24"/>
+        </w:rPr>
+      </w:pPr>
+      <w:r>
+        <w:rPr>
+          <w:rFonts w:ascii="Verdana" w:hAnsi="Verdana" w:cs="Arial"/>
+          <w:sz w:val="24"/>
+          <w:szCs w:val="24"/>
+        </w:rPr>
+        <w:t xml:space="preserve">En una reserva ecológica en el estado de Sonora, un biólogo ha estimado </w:t>
+      </w:r>
+      <w:r>
+        <w:rPr>
+          <w:rFonts w:ascii="Verdana" w:hAnsi="Verdana" w:cs="Arial"/>
+          <w:sz w:val="24"/>
+          <w:szCs w:val="24"/>
+        </w:rPr>
+        <w:t>que,</w:t>
+      </w:r>
+      <w:r>
+        <w:rPr>
+          <w:rFonts w:ascii="Verdana" w:hAnsi="Verdana" w:cs="Arial"/>
+          <w:sz w:val="24"/>
+          <w:szCs w:val="24"/>
+        </w:rPr>
+        <w:t xml:space="preserve"> </w:t>
+      </w:r>
+      <w:r>
+        <w:rPr>
+          <w:rFonts w:ascii="Verdana" w:hAnsi="Verdana" w:cs="Arial"/>
+          <w:sz w:val="24"/>
+          <w:szCs w:val="24"/>
+        </w:rPr>
+        <w:t xml:space="preserve">en el año 2020, </w:t>
+      </w:r>
+      <w:r>
+        <w:rPr>
+          <w:rFonts w:ascii="Verdana" w:hAnsi="Verdana" w:cs="Arial"/>
+          <w:sz w:val="24"/>
+          <w:szCs w:val="24"/>
+        </w:rPr>
+        <w:t xml:space="preserve">en la zona habitan 5000 venados de cola blanca, el cual es una especie en peligro de </w:t>
+      </w:r>
+      <w:r>
+        <w:rPr>
+          <w:rFonts w:ascii="Verdana" w:hAnsi="Verdana" w:cs="Arial"/>
+          <w:sz w:val="24"/>
+          <w:szCs w:val="24"/>
+        </w:rPr>
+        <w:t>extinción.</w:t>
+      </w:r>
+      <w:r>
+        <w:rPr>
+          <w:rFonts w:ascii="Verdana" w:hAnsi="Verdana" w:cs="Arial"/>
+          <w:sz w:val="24"/>
+          <w:szCs w:val="24"/>
+        </w:rPr>
+        <w:t xml:space="preserve"> </w:t>
+      </w:r>
+      <w:r>
+        <w:rPr>
+          <w:rFonts w:ascii="Verdana" w:hAnsi="Verdana" w:cs="Arial"/>
+          <w:sz w:val="24"/>
+          <w:szCs w:val="24"/>
+        </w:rPr>
+        <w:t>A</w:t>
+      </w:r>
+      <w:r>
+        <w:rPr>
+          <w:rFonts w:ascii="Verdana" w:hAnsi="Verdana" w:cs="Arial"/>
+          <w:sz w:val="24"/>
+          <w:szCs w:val="24"/>
+        </w:rPr>
+        <w:t xml:space="preserve"> su vez también ha calculado que el ritmo de crecimiento anual es del 4% anual y que para que la especie tenga una población estable es necesario que habiten en la zona al menos 8500 especímenes. </w:t>
+      </w:r>
+      <w:r>
+        <w:rPr>
+          <w:rFonts w:ascii="Verdana" w:hAnsi="Verdana" w:cs="Arial"/>
+          <w:sz w:val="24"/>
+          <w:szCs w:val="24"/>
+        </w:rPr>
+        <w:t>¿Para el año 2026 existirán la suficiente cantidad de venados de cola blanca para que su población sea estable?</w:t>
+      </w:r>
+    </w:p>
+    <w:p>
+      <w:pPr>
+        <w:spacing w:after="0" w:line="240" w:lineRule="auto"/>
+        <w:jc w:val="both"/>
+        <w:rPr>
+          <w:rFonts w:ascii="Verdana" w:hAnsi="Verdana" w:cs="Arial"/>
+          <w:sz w:val="24"/>
+          <w:szCs w:val="24"/>
+        </w:rPr>
+      </w:pPr>
+    </w:p>
+    <w:p>
+      <w:pPr>
+        <w:spacing w:after="0" w:line="240" w:lineRule="auto"/>
+        <w:jc w:val="both"/>
+        <w:rPr>
+          <w:rFonts w:ascii="Verdana" w:hAnsi="Verdana" w:cs="Arial"/>
+          <w:sz w:val="24"/>
+          <w:szCs w:val="24"/>
+        </w:rPr>
+      </w:pPr>
+    </w:p>
+    <w:p>
+      <w:pPr>
+        <w:spacing w:after="0" w:line="240" w:lineRule="auto"/>
+        <w:jc w:val="both"/>
+        <w:rPr>
+          <w:rFonts w:ascii="Verdana" w:hAnsi="Verdana" w:cs="Arial"/>
+          <w:sz w:val="24"/>
+          <w:szCs w:val="24"/>
+        </w:rPr>
+      </w:pPr>
+    </w:p>
+    <w:p>
+      <w:pPr>
+        <w:spacing w:after="0" w:line="240" w:lineRule="auto"/>
+        <w:jc w:val="both"/>
+        <w:rPr>
+          <w:rFonts w:ascii="Verdana" w:hAnsi="Verdana" w:cs="Arial"/>
+          <w:sz w:val="24"/>
+          <w:szCs w:val="24"/>
+        </w:rPr>
+      </w:pPr>
+    </w:p>
+    <w:p>
+      <w:pPr>
+        <w:spacing w:after="0" w:line="240" w:lineRule="auto"/>
+        <w:jc w:val="both"/>
+        <w:rPr>
+          <w:rFonts w:ascii="Verdana" w:hAnsi="Verdana" w:cs="Arial"/>
+          <w:sz w:val="24"/>
+          <w:szCs w:val="24"/>
+        </w:rPr>
+      </w:pPr>
+    </w:p>
+    <w:p>
+      <w:pPr>
+        <w:spacing w:after="0" w:line="240" w:lineRule="auto"/>
+        <w:jc w:val="both"/>
+        <w:rPr>
+          <w:rFonts w:ascii="Verdana" w:hAnsi="Verdana" w:cs="Arial"/>
+          <w:sz w:val="24"/>
+          <w:szCs w:val="24"/>
+        </w:rPr>
+      </w:pPr>
+    </w:p>
+    <w:p>
+      <w:pPr>
+        <w:spacing w:after="0" w:line="240" w:lineRule="auto"/>
+        <w:jc w:val="both"/>
+        <w:rPr>
+          <w:rFonts w:ascii="Verdana" w:hAnsi="Verdana" w:cs="Arial"/>
+          <w:sz w:val="24"/>
+          <w:szCs w:val="24"/>
+        </w:rPr>
+      </w:pPr>
+    </w:p>
+    <w:p>
+      <w:pPr>
+        <w:spacing w:after="0" w:line="240" w:lineRule="auto"/>
+        <w:jc w:val="both"/>
+        <w:rPr>
+          <w:rFonts w:ascii="Verdana" w:hAnsi="Verdana" w:cs="Arial"/>
+          <w:sz w:val="24"/>
+          <w:szCs w:val="24"/>
+        </w:rPr>
+      </w:pPr>
+    </w:p>
+    <w:p>
+      <w:pPr>
+        <w:spacing w:after="0" w:line="240" w:lineRule="auto"/>
+        <w:jc w:val="both"/>
+        <w:rPr>
+          <w:rFonts w:ascii="Verdana" w:hAnsi="Verdana" w:cs="Arial"/>
+          <w:sz w:val="24"/>
+          <w:szCs w:val="24"/>
+        </w:rPr>
+      </w:pPr>
+    </w:p>
+    <w:p>
+      <w:pPr>
+        <w:spacing w:after="0" w:line="240" w:lineRule="auto"/>
+        <w:jc w:val="both"/>
+        <w:rPr>
+          <w:rFonts w:ascii="Verdana" w:hAnsi="Verdana" w:cs="Arial"/>
+          <w:sz w:val="24"/>
+          <w:szCs w:val="24"/>
+        </w:rPr>
+      </w:pPr>
+    </w:p>
+    <w:p>
+      <w:pPr>
+        <w:spacing w:after="0" w:line="240" w:lineRule="auto"/>
+        <w:jc w:val="both"/>
+        <w:rPr>
+          <w:rFonts w:ascii="Verdana" w:hAnsi="Verdana" w:cs="Arial"/>
+          <w:sz w:val="24"/>
+          <w:szCs w:val="24"/>
+        </w:rPr>
+      </w:pPr>
+    </w:p>
+    <w:p>
+      <w:pPr>
+        <w:spacing w:after="0" w:line="240" w:lineRule="auto"/>
+        <w:jc w:val="both"/>
+        <w:rPr>
+          <w:rFonts w:ascii="Verdana" w:hAnsi="Verdana" w:cs="Arial"/>
+          <w:sz w:val="24"/>
+          <w:szCs w:val="24"/>
+        </w:rPr>
+      </w:pPr>
+    </w:p>
+    <w:p>
+      <w:pPr>
+        <w:spacing w:after="0" w:line="240" w:lineRule="auto"/>
+        <w:jc w:val="both"/>
+        <w:rPr>
+          <w:rFonts w:ascii="Verdana" w:hAnsi="Verdana" w:cs="Arial"/>
+          <w:sz w:val="24"/>
+          <w:szCs w:val="24"/>
+        </w:rPr>
+      </w:pPr>
+    </w:p>
+    <w:p>
+      <w:pPr>
+        <w:spacing w:after="0" w:line="240" w:lineRule="auto"/>
+        <w:jc w:val="both"/>
+        <w:rPr>
+          <w:rFonts w:ascii="Verdana" w:hAnsi="Verdana" w:cs="Arial"/>
+          <w:sz w:val="24"/>
+          <w:szCs w:val="24"/>
+        </w:rPr>
+      </w:pPr>
+    </w:p>
+    <w:p>
+      <w:pPr>
+        <w:spacing w:after="0" w:line="240" w:lineRule="auto"/>
+        <w:jc w:val="both"/>
+        <w:rPr>
+          <w:rFonts w:ascii="Verdana" w:hAnsi="Verdana" w:cs="Arial"/>
+          <w:sz w:val="24"/>
+          <w:szCs w:val="24"/>
+        </w:rPr>
+      </w:pPr>
+    </w:p>
+    <w:p>
+      <w:pPr>
+        <w:spacing w:after="0" w:line="240" w:lineRule="auto"/>
+        <w:jc w:val="both"/>
+        <w:rPr>
+          <w:rFonts w:ascii="Verdana" w:hAnsi="Verdana" w:cs="Arial"/>
+          <w:sz w:val="24"/>
+          <w:szCs w:val="24"/>
+        </w:rPr>
+      </w:pPr>
+    </w:p>
+    <w:p>
+      <w:pPr>
+        <w:spacing w:after="0" w:line="240" w:lineRule="auto"/>
+        <w:jc w:val="both"/>
+        <w:rPr>
+          <w:rFonts w:ascii="Verdana" w:hAnsi="Verdana" w:cs="Arial"/>
+          <w:sz w:val="24"/>
+          <w:szCs w:val="24"/>
+        </w:rPr>
+      </w:pPr>
+    </w:p>
+    <w:p>
+      <w:pPr>
+        <w:spacing w:after="0" w:line="240" w:lineRule="auto"/>
+        <w:jc w:val="both"/>
+        <w:rPr>
+          <w:rFonts w:ascii="Verdana" w:hAnsi="Verdana" w:cs="Arial"/>
+          <w:sz w:val="24"/>
+          <w:szCs w:val="24"/>
+        </w:rPr>
+      </w:pPr>
+    </w:p>
+    <w:p>
+      <w:pPr>
+        <w:spacing w:after="0" w:line="240" w:lineRule="auto"/>
+        <w:jc w:val="both"/>
+        <w:rPr>
+          <w:rFonts w:ascii="Verdana" w:hAnsi="Verdana" w:cs="Arial"/>
+          <w:sz w:val="24"/>
+          <w:szCs w:val="24"/>
+        </w:rPr>
+      </w:pPr>
+    </w:p>
+    <w:p>
+      <w:pPr>
+        <w:spacing w:after="0" w:line="240" w:lineRule="auto"/>
+        <w:jc w:val="both"/>
+        <w:rPr>
+          <w:rFonts w:ascii="Verdana" w:hAnsi="Verdana" w:cs="Arial"/>
+          <w:sz w:val="24"/>
+          <w:szCs w:val="24"/>
+        </w:rPr>
+      </w:pPr>
+    </w:p>
+    <w:p>
+      <w:pPr>
+        <w:spacing w:after="0" w:line="240" w:lineRule="auto"/>
+        <w:jc w:val="both"/>
+        <w:rPr>
+          <w:rFonts w:ascii="Verdana" w:hAnsi="Verdana" w:cs="Arial"/>
+          <w:sz w:val="24"/>
+          <w:szCs w:val="24"/>
+        </w:rPr>
+      </w:pPr>
+    </w:p>
+    <w:p>
+      <w:pPr>
+        <w:spacing w:after="0" w:line="240" w:lineRule="auto"/>
+        <w:jc w:val="both"/>
+        <w:rPr>
+          <w:rFonts w:ascii="Verdana" w:hAnsi="Verdana" w:cs="Arial"/>
+          <w:sz w:val="24"/>
+          <w:szCs w:val="24"/>
+        </w:rPr>
+      </w:pPr>
+    </w:p>
+    <w:p>
+      <w:pPr>
+        <w:spacing w:after="0" w:line="240" w:lineRule="auto"/>
+        <w:jc w:val="both"/>
+        <w:rPr>
+          <w:rFonts w:ascii="Verdana" w:hAnsi="Verdana" w:cs="Arial"/>
+          <w:sz w:val="24"/>
+          <w:szCs w:val="24"/>
+        </w:rPr>
+      </w:pPr>
+    </w:p>
+    <w:p>
+      <w:pPr>
+        <w:spacing w:after="0" w:line="240" w:lineRule="auto"/>
+        <w:jc w:val="both"/>
+        <w:rPr>
+          <w:rFonts w:ascii="Verdana" w:hAnsi="Verdana" w:cs="Arial"/>
+          <w:sz w:val="24"/>
+          <w:szCs w:val="24"/>
+        </w:rPr>
+      </w:pPr>
+    </w:p>
+    <w:p>
+      <w:pPr>
+        <w:spacing w:after="0" w:line="240" w:lineRule="auto"/>
+        <w:jc w:val="both"/>
+        <w:rPr>
+          <w:rFonts w:ascii="Verdana" w:hAnsi="Verdana" w:cs="Arial"/>
+          <w:sz w:val="24"/>
+          <w:szCs w:val="24"/>
+        </w:rPr>
+      </w:pPr>
+    </w:p>
+    <w:p>
+      <w:pPr>
+        <w:spacing w:after="0" w:line="240" w:lineRule="auto"/>
+        <w:jc w:val="both"/>
+        <w:rPr>
+          <w:rFonts w:ascii="Verdana" w:hAnsi="Verdana" w:cs="Arial"/>
+          <w:sz w:val="24"/>
+          <w:szCs w:val="24"/>
+        </w:rPr>
+      </w:pPr>
+    </w:p>
+    <w:p>
+      <w:pPr>
+        <w:spacing w:after="0" w:line="240" w:lineRule="auto"/>
+        <w:jc w:val="both"/>
+        <w:rPr>
+          <w:rFonts w:ascii="Verdana" w:hAnsi="Verdana" w:cs="Arial"/>
+          <w:sz w:val="24"/>
+          <w:szCs w:val="24"/>
+        </w:rPr>
+      </w:pPr>
+    </w:p>
+    <w:p>
+      <w:pPr>
+        <w:spacing w:after="0" w:line="240" w:lineRule="auto"/>
+        <w:jc w:val="both"/>
+        <w:rPr>
+          <w:rFonts w:ascii="Verdana" w:hAnsi="Verdana" w:cs="Arial"/>
+          <w:sz w:val="24"/>
+          <w:szCs w:val="24"/>
+        </w:rPr>
+      </w:pPr>
+    </w:p>
+    <w:p>
+      <w:pPr>
+        <w:spacing w:after="0" w:line="240" w:lineRule="auto"/>
+        <w:jc w:val="both"/>
+        <w:rPr>
+          <w:rFonts w:ascii="Verdana" w:hAnsi="Verdana" w:cs="Arial"/>
+          <w:sz w:val="24"/>
+          <w:szCs w:val="24"/>
+        </w:rPr>
+      </w:pPr>
+    </w:p>
+    <w:p>
+      <w:pPr>
+        <w:spacing w:after="0" w:line="240" w:lineRule="auto"/>
+        <w:jc w:val="both"/>
+        <w:rPr>
+          <w:rFonts w:ascii="Verdana" w:hAnsi="Verdana" w:cs="Arial"/>
+          <w:sz w:val="24"/>
+          <w:szCs w:val="24"/>
+        </w:rPr>
+      </w:pPr>
+    </w:p>
+    <w:p>
+      <w:pPr>
+        <w:spacing w:after="0" w:line="240" w:lineRule="auto"/>
+        <w:jc w:val="both"/>
+        <w:rPr>
+          <w:rFonts w:ascii="Verdana" w:hAnsi="Verdana" w:cs="Arial"/>
+          <w:sz w:val="24"/>
+          <w:szCs w:val="24"/>
+        </w:rPr>
+      </w:pPr>
+    </w:p>
+    <w:p>
+      <w:pPr>
+        <w:spacing w:after="0" w:line="240" w:lineRule="auto"/>
+        <w:jc w:val="both"/>
+        <w:rPr>
+          <w:rFonts w:ascii="Verdana" w:hAnsi="Verdana" w:cs="Arial"/>
+          <w:sz w:val="24"/>
+          <w:szCs w:val="24"/>
+        </w:rPr>
+      </w:pPr>
+    </w:p>
+    <w:p>
+      <w:pPr>
+        <w:spacing w:after="0" w:line="240" w:lineRule="auto"/>
+        <w:jc w:val="both"/>
+        <w:rPr>
+          <w:rFonts w:ascii="Verdana" w:hAnsi="Verdana" w:cs="Arial"/>
+          <w:sz w:val="24"/>
+          <w:szCs w:val="24"/>
+        </w:rPr>
+      </w:pPr>
+    </w:p>
+    <w:p>
+      <w:pPr>
+        <w:spacing w:after="0" w:line="240" w:lineRule="auto"/>
+        <w:jc w:val="both"/>
+        <w:rPr>
+          <w:rFonts w:ascii="Verdana" w:hAnsi="Verdana" w:cs="Arial"/>
+          <w:sz w:val="24"/>
+          <w:szCs w:val="24"/>
+        </w:rPr>
+      </w:pPr>
+    </w:p>
+    <w:p>
+      <w:pPr>
+        <w:spacing w:after="0" w:line="240" w:lineRule="auto"/>
+        <w:jc w:val="both"/>
+        <w:rPr>
+          <w:rFonts w:ascii="Verdana" w:hAnsi="Verdana" w:cs="Arial"/>
+          <w:sz w:val="24"/>
+          <w:szCs w:val="24"/>
+        </w:rPr>
+      </w:pPr>
+    </w:p>
+    <w:p>
+      <w:pPr>
+        <w:spacing w:after="0" w:line="240" w:lineRule="auto"/>
+        <w:jc w:val="both"/>
+        <w:rPr>
+          <w:rFonts w:ascii="Verdana" w:hAnsi="Verdana" w:cs="Arial"/>
+          <w:sz w:val="24"/>
+          <w:szCs w:val="24"/>
+        </w:rPr>
+      </w:pPr>
+    </w:p>
+    <w:p>
+      <w:pPr>
+        <w:spacing w:after="0" w:line="240" w:lineRule="auto"/>
+        <w:jc w:val="both"/>
+        <w:rPr>
+          <w:rFonts w:ascii="Verdana" w:hAnsi="Verdana" w:cs="Arial"/>
+          <w:sz w:val="24"/>
+          <w:szCs w:val="24"/>
+        </w:rPr>
+      </w:pPr>
+    </w:p>
+    <w:tbl>
+      <w:tblPr>
+        <w:tblStyle w:val="Tablaconcuadrcula"/>
+        <w:tblW w:w="9493" w:type="dxa"/>
+        <w:tblLook w:val="04A0" w:firstRow="1" w:lastRow="0" w:firstColumn="1" w:lastColumn="0" w:noHBand="0" w:noVBand="1"/>
+      </w:tblPr>
+      <w:tblGrid>
+        <w:gridCol w:w="8497"/>
+        <w:gridCol w:w="996"/>
+      </w:tblGrid>
+      <w:tr>
+        <w:tc>
+          <w:tcPr>
+            <w:tcW w:w="9493" w:type="dxa"/>
+            <w:gridSpan w:val="2"/>
+            <w:hideMark/>
+          </w:tcPr>
+          <w:p>
+            <w:pPr>
+              <w:spacing w:before="100" w:beforeAutospacing="1" w:after="100" w:afterAutospacing="1"/>
+              <w:jc w:val="center"/>
+              <w:rPr>
+                <w:rFonts w:ascii="Verdana" w:eastAsia="Times New Roman" w:hAnsi="Verdana" w:cs="Arial"/>
+                <w:color w:val="333333"/>
+                <w:lang w:eastAsia="es-MX"/>
+              </w:rPr>
+            </w:pPr>
+            <w:r>
+              <w:rPr>
+                <w:rFonts w:ascii="Verdana" w:eastAsia="Times New Roman" w:hAnsi="Verdana" w:cs="Arial"/>
+                <w:b/>
+                <w:bCs/>
+                <w:color w:val="333333"/>
+                <w:lang w:eastAsia="es-MX"/>
+              </w:rPr>
+              <w:t>Lista de cotejo</w:t>
+            </w:r>
+          </w:p>
+        </w:tc>
+      </w:tr>
+      <w:tr>
+        <w:tc>
+          <w:tcPr>
+            <w:tcW w:w="8784" w:type="dxa"/>
+            <w:hideMark/>
+          </w:tcPr>
+          <w:p>
+            <w:pPr>
+              <w:spacing w:before="100" w:beforeAutospacing="1" w:after="100" w:afterAutospacing="1"/>
+              <w:jc w:val="center"/>
+              <w:rPr>
+                <w:rFonts w:ascii="Verdana" w:eastAsia="Times New Roman" w:hAnsi="Verdana" w:cs="Arial"/>
+                <w:color w:val="333333"/>
+                <w:lang w:eastAsia="es-MX"/>
+              </w:rPr>
+            </w:pPr>
+            <w:r>
+              <w:rPr>
+                <w:rFonts w:ascii="Verdana" w:eastAsia="Times New Roman" w:hAnsi="Verdana" w:cs="Arial"/>
+                <w:b/>
+                <w:bCs/>
+                <w:color w:val="333333"/>
+                <w:lang w:eastAsia="es-MX"/>
+              </w:rPr>
+              <w:t>Criterio</w:t>
+            </w:r>
+          </w:p>
+        </w:tc>
+        <w:tc>
+          <w:tcPr>
+            <w:tcW w:w="709" w:type="dxa"/>
+            <w:hideMark/>
+          </w:tcPr>
+          <w:p>
+            <w:pPr>
+              <w:spacing w:before="100" w:beforeAutospacing="1" w:after="100" w:afterAutospacing="1"/>
+              <w:rPr>
+                <w:rFonts w:ascii="Verdana" w:eastAsia="Times New Roman" w:hAnsi="Verdana" w:cs="Arial"/>
+                <w:color w:val="333333"/>
+                <w:lang w:eastAsia="es-MX"/>
+              </w:rPr>
+            </w:pPr>
+            <w:r>
+              <w:rPr>
+                <w:rFonts w:ascii="Verdana" w:eastAsia="Times New Roman" w:hAnsi="Verdana" w:cs="Arial"/>
+                <w:b/>
+                <w:bCs/>
+                <w:color w:val="333333"/>
+                <w:lang w:eastAsia="es-MX"/>
+              </w:rPr>
+              <w:t>Escala</w:t>
+            </w:r>
+          </w:p>
+        </w:tc>
+      </w:tr>
+      <w:tr>
+        <w:tc>
+          <w:tcPr>
+            <w:tcW w:w="9493" w:type="dxa"/>
+            <w:gridSpan w:val="2"/>
+            <w:hideMark/>
+          </w:tcPr>
+          <w:p>
+            <w:pPr>
+              <w:spacing w:before="100" w:beforeAutospacing="1" w:after="100" w:afterAutospacing="1"/>
+              <w:rPr>
+                <w:rFonts w:ascii="Verdana" w:eastAsia="Times New Roman" w:hAnsi="Verdana" w:cs="Arial"/>
+                <w:color w:val="333333"/>
+                <w:lang w:eastAsia="es-MX"/>
+              </w:rPr>
+            </w:pPr>
+            <w:r>
+              <w:rPr>
+                <w:rFonts w:ascii="Verdana" w:eastAsia="Times New Roman" w:hAnsi="Verdana" w:cs="Arial"/>
+                <w:b/>
+                <w:bCs/>
+                <w:color w:val="333333"/>
+                <w:lang w:eastAsia="es-MX"/>
+              </w:rPr>
+              <w:t>Actividad 1</w:t>
+            </w:r>
+          </w:p>
+        </w:tc>
+      </w:tr>
+      <w:tr>
+        <w:tc>
+          <w:tcPr>
+            <w:tcW w:w="8784" w:type="dxa"/>
+            <w:hideMark/>
+          </w:tcPr>
+          <w:p>
+            <w:pPr>
+              <w:spacing w:before="100" w:beforeAutospacing="1" w:after="100" w:afterAutospacing="1"/>
+              <w:rPr>
+                <w:rFonts w:ascii="Verdana" w:eastAsia="Times New Roman" w:hAnsi="Verdana" w:cs="Arial"/>
+                <w:color w:val="333333"/>
+                <w:lang w:eastAsia="es-MX"/>
+              </w:rPr>
+            </w:pPr>
+            <w:r>
+              <w:rPr>
+                <w:rFonts w:ascii="Verdana" w:eastAsia="Times New Roman" w:hAnsi="Verdana" w:cs="Arial"/>
+                <w:color w:val="333333"/>
+                <w:lang w:eastAsia="es-MX"/>
+              </w:rPr>
+              <w:t>Ejercicio a: Aplica correctamente las leyes de los signos, jerarquía de operaciones y leyes de los radicales y exponentes para realizar las operaciones solicitadas y llegar al resultado correcto</w:t>
+            </w:r>
+          </w:p>
+        </w:tc>
+        <w:tc>
+          <w:tcPr>
+            <w:tcW w:w="709" w:type="dxa"/>
+            <w:hideMark/>
+          </w:tcPr>
+          <w:p>
+            <w:pPr>
+              <w:spacing w:before="100" w:beforeAutospacing="1" w:after="100" w:afterAutospacing="1"/>
+              <w:jc w:val="center"/>
+              <w:rPr>
+                <w:rFonts w:ascii="Verdana" w:eastAsia="Times New Roman" w:hAnsi="Verdana" w:cs="Arial"/>
+                <w:color w:val="333333"/>
+                <w:lang w:eastAsia="es-MX"/>
+              </w:rPr>
+            </w:pPr>
+            <w:r>
+              <w:rPr>
+                <w:rFonts w:ascii="Verdana" w:eastAsia="Times New Roman" w:hAnsi="Verdana" w:cs="Arial"/>
+                <w:color w:val="333333"/>
+                <w:lang w:eastAsia="es-MX"/>
+              </w:rPr>
+              <w:t>3</w:t>
+            </w:r>
+          </w:p>
+        </w:tc>
+      </w:tr>
+      <w:tr>
+        <w:tc>
+          <w:tcPr>
+            <w:tcW w:w="8784" w:type="dxa"/>
+            <w:hideMark/>
+          </w:tcPr>
+          <w:p>
+            <w:pPr>
+              <w:spacing w:before="100" w:beforeAutospacing="1" w:after="100" w:afterAutospacing="1"/>
+              <w:rPr>
+                <w:rFonts w:ascii="Verdana" w:eastAsia="Times New Roman" w:hAnsi="Verdana" w:cs="Arial"/>
+                <w:color w:val="333333"/>
+                <w:lang w:eastAsia="es-MX"/>
+              </w:rPr>
+            </w:pPr>
+            <w:r>
+              <w:rPr>
+                <w:rFonts w:ascii="Verdana" w:eastAsia="Times New Roman" w:hAnsi="Verdana" w:cs="Arial"/>
+                <w:color w:val="333333"/>
+                <w:lang w:eastAsia="es-MX"/>
+              </w:rPr>
+              <w:t>Ejercicio b: Aplica correctamente las leyes de los signos, jerarquía de operaciones y leyes de los radicales y exponentes para realizar las operaciones solicitadas y llegar al resultado correcto</w:t>
+            </w:r>
+          </w:p>
+        </w:tc>
+        <w:tc>
+          <w:tcPr>
+            <w:tcW w:w="709" w:type="dxa"/>
+            <w:hideMark/>
+          </w:tcPr>
+          <w:p>
+            <w:pPr>
+              <w:spacing w:before="100" w:beforeAutospacing="1" w:after="100" w:afterAutospacing="1"/>
+              <w:jc w:val="center"/>
+              <w:rPr>
+                <w:rFonts w:ascii="Verdana" w:eastAsia="Times New Roman" w:hAnsi="Verdana" w:cs="Arial"/>
+                <w:color w:val="333333"/>
+                <w:lang w:eastAsia="es-MX"/>
+              </w:rPr>
+            </w:pPr>
+            <w:r>
+              <w:rPr>
+                <w:rFonts w:ascii="Verdana" w:eastAsia="Times New Roman" w:hAnsi="Verdana" w:cs="Arial"/>
+                <w:color w:val="333333"/>
+                <w:lang w:eastAsia="es-MX"/>
+              </w:rPr>
+              <w:t>3</w:t>
+            </w:r>
+          </w:p>
+        </w:tc>
+      </w:tr>
+      <w:tr>
+        <w:tc>
+          <w:tcPr>
+            <w:tcW w:w="9493" w:type="dxa"/>
+            <w:gridSpan w:val="2"/>
+            <w:hideMark/>
+          </w:tcPr>
+          <w:p>
+            <w:pPr>
+              <w:spacing w:before="100" w:beforeAutospacing="1" w:after="100" w:afterAutospacing="1"/>
+              <w:rPr>
+                <w:rFonts w:ascii="Verdana" w:eastAsia="Times New Roman" w:hAnsi="Verdana" w:cs="Arial"/>
+                <w:color w:val="333333"/>
+                <w:lang w:eastAsia="es-MX"/>
+              </w:rPr>
+            </w:pPr>
+            <w:r>
+              <w:rPr>
+                <w:rFonts w:ascii="Verdana" w:eastAsia="Times New Roman" w:hAnsi="Verdana" w:cs="Arial"/>
+                <w:b/>
+                <w:bCs/>
+                <w:color w:val="333333"/>
+                <w:lang w:eastAsia="es-MX"/>
+              </w:rPr>
+              <w:t>Actividad 2.</w:t>
+            </w:r>
+          </w:p>
+        </w:tc>
+      </w:tr>
+      <w:tr>
+        <w:tc>
+          <w:tcPr>
+            <w:tcW w:w="8784" w:type="dxa"/>
+            <w:hideMark/>
+          </w:tcPr>
+          <w:p>
+            <w:pPr>
+              <w:spacing w:before="100" w:beforeAutospacing="1" w:after="100" w:afterAutospacing="1"/>
+              <w:rPr>
+                <w:rFonts w:ascii="Verdana" w:eastAsia="Times New Roman" w:hAnsi="Verdana" w:cs="Arial"/>
+                <w:color w:val="333333"/>
+                <w:lang w:eastAsia="es-MX"/>
+              </w:rPr>
+            </w:pPr>
+            <w:r>
+              <w:rPr>
+                <w:rFonts w:ascii="Verdana" w:eastAsia="Times New Roman" w:hAnsi="Verdana" w:cs="Arial"/>
+                <w:color w:val="333333"/>
+                <w:lang w:eastAsia="es-MX"/>
+              </w:rPr>
+              <w:t>Aplica correctamente sus conocimientos en el tema de mínimo común múltiplo y máximo común divisor para c</w:t>
+            </w:r>
+            <w:r>
+              <w:rPr>
+                <w:rFonts w:ascii="Verdana" w:eastAsia="Times New Roman" w:hAnsi="Verdana" w:cs="Arial"/>
+                <w:color w:val="333333"/>
+                <w:lang w:eastAsia="es-MX"/>
+              </w:rPr>
+              <w:t>ontesta</w:t>
+            </w:r>
+            <w:r>
+              <w:rPr>
+                <w:rFonts w:ascii="Verdana" w:eastAsia="Times New Roman" w:hAnsi="Verdana" w:cs="Arial"/>
+                <w:color w:val="333333"/>
+                <w:lang w:eastAsia="es-MX"/>
+              </w:rPr>
+              <w:t>r</w:t>
+            </w:r>
+            <w:r>
+              <w:rPr>
+                <w:rFonts w:ascii="Verdana" w:eastAsia="Times New Roman" w:hAnsi="Verdana" w:cs="Arial"/>
+                <w:color w:val="333333"/>
+                <w:lang w:eastAsia="es-MX"/>
+              </w:rPr>
+              <w:t xml:space="preserve"> correctamente la pregunta 1</w:t>
+            </w:r>
+            <w:r>
+              <w:rPr>
+                <w:rFonts w:ascii="Verdana" w:eastAsia="Times New Roman" w:hAnsi="Verdana" w:cs="Arial"/>
+                <w:color w:val="333333"/>
+                <w:lang w:eastAsia="es-MX"/>
+              </w:rPr>
+              <w:t>.</w:t>
+            </w:r>
+          </w:p>
+        </w:tc>
+        <w:tc>
+          <w:tcPr>
+            <w:tcW w:w="709" w:type="dxa"/>
+            <w:hideMark/>
+          </w:tcPr>
+          <w:p>
+            <w:pPr>
+              <w:spacing w:before="100" w:beforeAutospacing="1" w:after="100" w:afterAutospacing="1"/>
+              <w:jc w:val="center"/>
+              <w:rPr>
+                <w:rFonts w:ascii="Verdana" w:eastAsia="Times New Roman" w:hAnsi="Verdana" w:cs="Arial"/>
+                <w:color w:val="333333"/>
+                <w:lang w:eastAsia="es-MX"/>
+              </w:rPr>
+            </w:pPr>
+            <w:r>
+              <w:rPr>
+                <w:rFonts w:ascii="Verdana" w:eastAsia="Times New Roman" w:hAnsi="Verdana" w:cs="Arial"/>
+                <w:color w:val="333333"/>
+                <w:lang w:eastAsia="es-MX"/>
+              </w:rPr>
+              <w:t>5</w:t>
+            </w:r>
+          </w:p>
+        </w:tc>
+      </w:tr>
+      <w:tr>
+        <w:tc>
+          <w:tcPr>
+            <w:tcW w:w="8784" w:type="dxa"/>
+            <w:hideMark/>
+          </w:tcPr>
+          <w:p>
+            <w:pPr>
+              <w:spacing w:before="100" w:beforeAutospacing="1" w:after="100" w:afterAutospacing="1"/>
+              <w:rPr>
+                <w:rFonts w:ascii="Verdana" w:eastAsia="Times New Roman" w:hAnsi="Verdana" w:cs="Arial"/>
+                <w:color w:val="333333"/>
+                <w:lang w:eastAsia="es-MX"/>
+              </w:rPr>
+            </w:pPr>
+            <w:r>
+              <w:rPr>
+                <w:rFonts w:ascii="Verdana" w:eastAsia="Times New Roman" w:hAnsi="Verdana" w:cs="Arial"/>
+                <w:color w:val="333333"/>
+                <w:lang w:eastAsia="es-MX"/>
+              </w:rPr>
+              <w:t>Aplica correctamente sus conocimientos en el tema de mínimo común múltiplo y máximo común divisor para c</w:t>
+            </w:r>
+            <w:r>
+              <w:rPr>
+                <w:rFonts w:ascii="Verdana" w:eastAsia="Times New Roman" w:hAnsi="Verdana" w:cs="Arial"/>
+                <w:color w:val="333333"/>
+                <w:lang w:eastAsia="es-MX"/>
+              </w:rPr>
+              <w:t>ontesta</w:t>
+            </w:r>
+            <w:r>
+              <w:rPr>
+                <w:rFonts w:ascii="Verdana" w:eastAsia="Times New Roman" w:hAnsi="Verdana" w:cs="Arial"/>
+                <w:color w:val="333333"/>
+                <w:lang w:eastAsia="es-MX"/>
+              </w:rPr>
+              <w:t>r</w:t>
+            </w:r>
+            <w:r>
+              <w:rPr>
+                <w:rFonts w:ascii="Verdana" w:eastAsia="Times New Roman" w:hAnsi="Verdana" w:cs="Arial"/>
+                <w:color w:val="333333"/>
+                <w:lang w:eastAsia="es-MX"/>
+              </w:rPr>
+              <w:t xml:space="preserve"> correctamente la pregunta </w:t>
+            </w:r>
+            <w:r>
+              <w:rPr>
+                <w:rFonts w:ascii="Verdana" w:eastAsia="Times New Roman" w:hAnsi="Verdana" w:cs="Arial"/>
+                <w:color w:val="333333"/>
+                <w:lang w:eastAsia="es-MX"/>
+              </w:rPr>
+              <w:t>2.</w:t>
+            </w:r>
+          </w:p>
+        </w:tc>
+        <w:tc>
+          <w:tcPr>
+            <w:tcW w:w="709" w:type="dxa"/>
+            <w:hideMark/>
+          </w:tcPr>
+          <w:p>
+            <w:pPr>
+              <w:spacing w:before="100" w:beforeAutospacing="1" w:after="100" w:afterAutospacing="1"/>
+              <w:jc w:val="center"/>
+              <w:rPr>
+                <w:rFonts w:ascii="Verdana" w:eastAsia="Times New Roman" w:hAnsi="Verdana" w:cs="Arial"/>
+                <w:color w:val="333333"/>
+                <w:lang w:eastAsia="es-MX"/>
+              </w:rPr>
+            </w:pPr>
+            <w:r>
+              <w:rPr>
+                <w:rFonts w:ascii="Verdana" w:eastAsia="Times New Roman" w:hAnsi="Verdana" w:cs="Arial"/>
+                <w:color w:val="333333"/>
+                <w:lang w:eastAsia="es-MX"/>
+              </w:rPr>
+              <w:t>5</w:t>
+            </w:r>
+          </w:p>
+        </w:tc>
+      </w:tr>
+      <w:tr>
+        <w:tc>
+          <w:tcPr>
+            <w:tcW w:w="8784" w:type="dxa"/>
+            <w:hideMark/>
+          </w:tcPr>
+          <w:p>
+            <w:pPr>
+              <w:spacing w:before="100" w:beforeAutospacing="1" w:after="100" w:afterAutospacing="1"/>
+              <w:rPr>
+                <w:rFonts w:ascii="Verdana" w:eastAsia="Times New Roman" w:hAnsi="Verdana" w:cs="Arial"/>
+                <w:color w:val="333333"/>
+                <w:lang w:eastAsia="es-MX"/>
+              </w:rPr>
+            </w:pPr>
+            <w:r>
+              <w:rPr>
+                <w:rFonts w:ascii="Verdana" w:eastAsia="Times New Roman" w:hAnsi="Verdana" w:cs="Arial"/>
+                <w:color w:val="333333"/>
+                <w:lang w:eastAsia="es-MX"/>
+              </w:rPr>
+              <w:t xml:space="preserve">Da una respuesta </w:t>
+            </w:r>
+            <w:r>
+              <w:rPr>
+                <w:rFonts w:ascii="Verdana" w:eastAsia="Times New Roman" w:hAnsi="Verdana" w:cs="Arial"/>
+                <w:color w:val="333333"/>
+                <w:lang w:eastAsia="es-MX"/>
+              </w:rPr>
+              <w:t>justificada y argumentada para tomar una decisión a que escuela se debe inscribir.</w:t>
+            </w:r>
+          </w:p>
+        </w:tc>
+        <w:tc>
+          <w:tcPr>
+            <w:tcW w:w="709" w:type="dxa"/>
+            <w:hideMark/>
+          </w:tcPr>
+          <w:p>
+            <w:pPr>
+              <w:spacing w:before="100" w:beforeAutospacing="1" w:after="100" w:afterAutospacing="1"/>
+              <w:jc w:val="center"/>
+              <w:rPr>
+                <w:rFonts w:ascii="Verdana" w:eastAsia="Times New Roman" w:hAnsi="Verdana" w:cs="Arial"/>
+                <w:color w:val="333333"/>
+                <w:lang w:eastAsia="es-MX"/>
+              </w:rPr>
+            </w:pPr>
+            <w:r>
+              <w:rPr>
+                <w:rFonts w:ascii="Verdana" w:eastAsia="Times New Roman" w:hAnsi="Verdana" w:cs="Arial"/>
+                <w:color w:val="333333"/>
+                <w:lang w:eastAsia="es-MX"/>
+              </w:rPr>
+              <w:t>1</w:t>
+            </w:r>
+          </w:p>
+        </w:tc>
+      </w:tr>
+      <w:tr>
+        <w:tc>
+          <w:tcPr>
+            <w:tcW w:w="8784" w:type="dxa"/>
+            <w:hideMark/>
+          </w:tcPr>
+          <w:p>
+            <w:pPr>
+              <w:spacing w:before="100" w:beforeAutospacing="1" w:after="100" w:afterAutospacing="1"/>
+              <w:rPr>
+                <w:rFonts w:ascii="Verdana" w:eastAsia="Times New Roman" w:hAnsi="Verdana" w:cs="Arial"/>
+                <w:color w:val="333333"/>
+                <w:lang w:eastAsia="es-MX"/>
+              </w:rPr>
+            </w:pPr>
+            <w:r>
+              <w:rPr>
+                <w:rFonts w:ascii="Verdana" w:eastAsia="Times New Roman" w:hAnsi="Verdana" w:cs="Arial"/>
+                <w:color w:val="333333"/>
+                <w:lang w:eastAsia="es-MX"/>
+              </w:rPr>
+              <w:t>De acuerdo a su percepción, el alumno da un argumento justificado para contestar la pregunta 4.</w:t>
+            </w:r>
+          </w:p>
+        </w:tc>
+        <w:tc>
+          <w:tcPr>
+            <w:tcW w:w="709" w:type="dxa"/>
+            <w:hideMark/>
+          </w:tcPr>
+          <w:p>
+            <w:pPr>
+              <w:spacing w:before="100" w:beforeAutospacing="1" w:after="100" w:afterAutospacing="1"/>
+              <w:jc w:val="center"/>
+              <w:rPr>
+                <w:rFonts w:ascii="Verdana" w:eastAsia="Times New Roman" w:hAnsi="Verdana" w:cs="Arial"/>
+                <w:color w:val="333333"/>
+                <w:lang w:eastAsia="es-MX"/>
+              </w:rPr>
+            </w:pPr>
+            <w:r>
+              <w:rPr>
+                <w:rFonts w:ascii="Verdana" w:eastAsia="Times New Roman" w:hAnsi="Verdana" w:cs="Arial"/>
+                <w:color w:val="333333"/>
+                <w:lang w:eastAsia="es-MX"/>
+              </w:rPr>
+              <w:t>1</w:t>
+            </w:r>
+          </w:p>
+        </w:tc>
+      </w:tr>
+      <w:tr>
+        <w:tc>
+          <w:tcPr>
+            <w:tcW w:w="8784" w:type="dxa"/>
+            <w:hideMark/>
+          </w:tcPr>
+          <w:p>
+            <w:pPr>
+              <w:spacing w:before="100" w:beforeAutospacing="1" w:after="100" w:afterAutospacing="1"/>
+              <w:rPr>
+                <w:rFonts w:ascii="Verdana" w:eastAsia="Times New Roman" w:hAnsi="Verdana" w:cs="Arial"/>
+                <w:color w:val="333333"/>
+                <w:lang w:eastAsia="es-MX"/>
+              </w:rPr>
+            </w:pPr>
+            <w:r>
+              <w:rPr>
+                <w:rFonts w:ascii="Verdana" w:eastAsia="Times New Roman" w:hAnsi="Verdana" w:cs="Arial"/>
+                <w:color w:val="333333"/>
+                <w:lang w:eastAsia="es-MX"/>
+              </w:rPr>
+              <w:t>Realiza un collage fundamentado, con dibujos y con texto para argumentar una inversión de su capital.</w:t>
+            </w:r>
+          </w:p>
+        </w:tc>
+        <w:tc>
+          <w:tcPr>
+            <w:tcW w:w="709" w:type="dxa"/>
+            <w:hideMark/>
+          </w:tcPr>
+          <w:p>
+            <w:pPr>
+              <w:spacing w:before="100" w:beforeAutospacing="1" w:after="100" w:afterAutospacing="1"/>
+              <w:jc w:val="center"/>
+              <w:rPr>
+                <w:rFonts w:ascii="Verdana" w:eastAsia="Times New Roman" w:hAnsi="Verdana" w:cs="Arial"/>
+                <w:color w:val="333333"/>
+                <w:lang w:eastAsia="es-MX"/>
+              </w:rPr>
+            </w:pPr>
+            <w:r>
+              <w:rPr>
+                <w:rFonts w:ascii="Verdana" w:eastAsia="Times New Roman" w:hAnsi="Verdana" w:cs="Arial"/>
+                <w:color w:val="333333"/>
+                <w:lang w:eastAsia="es-MX"/>
+              </w:rPr>
+              <w:t>3</w:t>
+            </w:r>
+          </w:p>
+        </w:tc>
+      </w:tr>
+      <w:tr>
+        <w:tc>
+          <w:tcPr>
+            <w:tcW w:w="9493" w:type="dxa"/>
+            <w:gridSpan w:val="2"/>
+            <w:hideMark/>
+          </w:tcPr>
+          <w:p>
+            <w:pPr>
+              <w:spacing w:before="100" w:beforeAutospacing="1" w:after="100" w:afterAutospacing="1"/>
+              <w:rPr>
+                <w:rFonts w:ascii="Verdana" w:eastAsia="Times New Roman" w:hAnsi="Verdana" w:cs="Arial"/>
+                <w:color w:val="333333"/>
+                <w:lang w:eastAsia="es-MX"/>
+              </w:rPr>
+            </w:pPr>
+            <w:r>
+              <w:rPr>
+                <w:rFonts w:ascii="Verdana" w:eastAsia="Times New Roman" w:hAnsi="Verdana" w:cs="Arial"/>
+                <w:b/>
+                <w:bCs/>
+                <w:color w:val="333333"/>
+                <w:lang w:eastAsia="es-MX"/>
+              </w:rPr>
+              <w:t>Actividad 3</w:t>
+            </w:r>
+          </w:p>
+        </w:tc>
+      </w:tr>
+      <w:tr>
+        <w:tc>
+          <w:tcPr>
+            <w:tcW w:w="8784" w:type="dxa"/>
+            <w:hideMark/>
+          </w:tcPr>
+          <w:p>
+            <w:pPr>
+              <w:spacing w:before="100" w:beforeAutospacing="1" w:after="100" w:afterAutospacing="1"/>
+              <w:rPr>
+                <w:rFonts w:ascii="Verdana" w:eastAsia="Times New Roman" w:hAnsi="Verdana" w:cs="Arial"/>
+                <w:color w:val="333333"/>
+                <w:lang w:eastAsia="es-MX"/>
+              </w:rPr>
+            </w:pPr>
+            <w:r>
+              <w:rPr>
+                <w:rFonts w:ascii="Verdana" w:eastAsia="Times New Roman" w:hAnsi="Verdana" w:cs="Arial"/>
+                <w:color w:val="333333"/>
+                <w:lang w:eastAsia="es-MX"/>
+              </w:rPr>
+              <w:t xml:space="preserve">Aplica correctamente sus conocimientos en variación directa o inversa para resolver y justificar su respuesta a la pregunta 1. </w:t>
+            </w:r>
+          </w:p>
+        </w:tc>
+        <w:tc>
+          <w:tcPr>
+            <w:tcW w:w="709" w:type="dxa"/>
+            <w:hideMark/>
+          </w:tcPr>
+          <w:p>
+            <w:pPr>
+              <w:spacing w:before="100" w:beforeAutospacing="1" w:after="100" w:afterAutospacing="1"/>
+              <w:jc w:val="center"/>
+              <w:rPr>
+                <w:rFonts w:ascii="Verdana" w:eastAsia="Times New Roman" w:hAnsi="Verdana" w:cs="Arial"/>
+                <w:color w:val="333333"/>
+                <w:lang w:eastAsia="es-MX"/>
+              </w:rPr>
+            </w:pPr>
+            <w:r>
+              <w:rPr>
+                <w:rFonts w:ascii="Verdana" w:eastAsia="Times New Roman" w:hAnsi="Verdana" w:cs="Arial"/>
+                <w:color w:val="333333"/>
+                <w:lang w:eastAsia="es-MX"/>
+              </w:rPr>
+              <w:t>2</w:t>
+            </w:r>
+          </w:p>
+        </w:tc>
+      </w:tr>
+      <w:tr>
+        <w:tc>
+          <w:tcPr>
+            <w:tcW w:w="8784" w:type="dxa"/>
+            <w:hideMark/>
+          </w:tcPr>
+          <w:p>
+            <w:pPr>
+              <w:spacing w:before="100" w:beforeAutospacing="1" w:after="100" w:afterAutospacing="1"/>
+              <w:rPr>
+                <w:rFonts w:ascii="Verdana" w:eastAsia="Times New Roman" w:hAnsi="Verdana" w:cs="Arial"/>
+                <w:color w:val="333333"/>
+                <w:lang w:eastAsia="es-MX"/>
+              </w:rPr>
+            </w:pPr>
+            <w:r>
+              <w:rPr>
+                <w:rFonts w:ascii="Verdana" w:eastAsia="Times New Roman" w:hAnsi="Verdana" w:cs="Arial"/>
+                <w:color w:val="333333"/>
+                <w:lang w:eastAsia="es-MX"/>
+              </w:rPr>
+              <w:t>Aplica correctamente sus conocimientos en variación directa o inversa para resolver y justificar su respuesta a la pregunta 2.</w:t>
+            </w:r>
+          </w:p>
+        </w:tc>
+        <w:tc>
+          <w:tcPr>
+            <w:tcW w:w="709" w:type="dxa"/>
+            <w:hideMark/>
+          </w:tcPr>
+          <w:p>
+            <w:pPr>
+              <w:spacing w:before="100" w:beforeAutospacing="1" w:after="100" w:afterAutospacing="1"/>
+              <w:jc w:val="center"/>
+              <w:rPr>
+                <w:rFonts w:ascii="Verdana" w:eastAsia="Times New Roman" w:hAnsi="Verdana" w:cs="Arial"/>
+                <w:color w:val="333333"/>
+                <w:lang w:eastAsia="es-MX"/>
+              </w:rPr>
+            </w:pPr>
+            <w:r>
+              <w:rPr>
+                <w:rFonts w:ascii="Verdana" w:eastAsia="Times New Roman" w:hAnsi="Verdana" w:cs="Arial"/>
+                <w:color w:val="333333"/>
+                <w:lang w:eastAsia="es-MX"/>
+              </w:rPr>
+              <w:t>2</w:t>
+            </w:r>
+          </w:p>
+        </w:tc>
+      </w:tr>
+      <w:tr>
+        <w:tc>
+          <w:tcPr>
+            <w:tcW w:w="9493" w:type="dxa"/>
+            <w:gridSpan w:val="2"/>
+            <w:hideMark/>
+          </w:tcPr>
+          <w:p>
+            <w:pPr>
+              <w:spacing w:before="100" w:beforeAutospacing="1" w:after="100" w:afterAutospacing="1"/>
+              <w:rPr>
+                <w:rFonts w:ascii="Verdana" w:eastAsia="Times New Roman" w:hAnsi="Verdana" w:cs="Arial"/>
+                <w:color w:val="333333"/>
+                <w:lang w:eastAsia="es-MX"/>
+              </w:rPr>
+            </w:pPr>
+            <w:r>
+              <w:rPr>
+                <w:rFonts w:ascii="Verdana" w:eastAsia="Times New Roman" w:hAnsi="Verdana" w:cs="Arial"/>
+                <w:b/>
+                <w:bCs/>
+                <w:color w:val="333333"/>
+                <w:lang w:eastAsia="es-MX"/>
+              </w:rPr>
+              <w:t>Actividad 4</w:t>
+            </w:r>
+          </w:p>
+        </w:tc>
+      </w:tr>
+      <w:tr>
+        <w:tc>
+          <w:tcPr>
+            <w:tcW w:w="8784" w:type="dxa"/>
+            <w:hideMark/>
+          </w:tcPr>
+          <w:p>
+            <w:pPr>
+              <w:spacing w:before="100" w:beforeAutospacing="1" w:after="100" w:afterAutospacing="1"/>
+              <w:rPr>
+                <w:rFonts w:ascii="Verdana" w:eastAsia="Times New Roman" w:hAnsi="Verdana" w:cs="Arial"/>
+                <w:color w:val="333333"/>
+                <w:lang w:eastAsia="es-MX"/>
+              </w:rPr>
+            </w:pPr>
+            <w:r>
+              <w:rPr>
+                <w:rFonts w:ascii="Verdana" w:eastAsia="Times New Roman" w:hAnsi="Verdana" w:cs="Arial"/>
+                <w:color w:val="333333"/>
+                <w:lang w:eastAsia="es-MX"/>
+              </w:rPr>
+              <w:t>Aplica sus conocimientos en sucesiones y series aritméticas y geométricas para justificar su respuesta a la pregunta del problema</w:t>
+            </w:r>
+          </w:p>
+        </w:tc>
+        <w:tc>
+          <w:tcPr>
+            <w:tcW w:w="709" w:type="dxa"/>
+            <w:hideMark/>
+          </w:tcPr>
+          <w:p>
+            <w:pPr>
+              <w:spacing w:before="100" w:beforeAutospacing="1" w:after="100" w:afterAutospacing="1"/>
+              <w:jc w:val="center"/>
+              <w:rPr>
+                <w:rFonts w:ascii="Verdana" w:eastAsia="Times New Roman" w:hAnsi="Verdana" w:cs="Arial"/>
+                <w:color w:val="333333"/>
+                <w:lang w:eastAsia="es-MX"/>
+              </w:rPr>
+            </w:pPr>
+            <w:r>
+              <w:rPr>
+                <w:rFonts w:ascii="Verdana" w:eastAsia="Times New Roman" w:hAnsi="Verdana" w:cs="Arial"/>
+                <w:color w:val="333333"/>
+                <w:lang w:eastAsia="es-MX"/>
+              </w:rPr>
+              <w:t>5</w:t>
+            </w:r>
+          </w:p>
+        </w:tc>
+      </w:tr>
+      <w:tr>
+        <w:tc>
+          <w:tcPr>
+            <w:tcW w:w="8784" w:type="dxa"/>
+            <w:hideMark/>
+          </w:tcPr>
+          <w:p>
+            <w:pPr>
+              <w:spacing w:before="100" w:beforeAutospacing="1" w:after="100" w:afterAutospacing="1"/>
+              <w:jc w:val="right"/>
+              <w:rPr>
+                <w:rFonts w:ascii="Verdana" w:eastAsia="Times New Roman" w:hAnsi="Verdana" w:cs="Arial"/>
+                <w:color w:val="333333"/>
+                <w:lang w:eastAsia="es-MX"/>
+              </w:rPr>
+            </w:pPr>
+            <w:r>
+              <w:rPr>
+                <w:rFonts w:ascii="Verdana" w:eastAsia="Times New Roman" w:hAnsi="Verdana" w:cs="Arial"/>
+                <w:b/>
+                <w:bCs/>
+                <w:color w:val="333333"/>
+                <w:lang w:eastAsia="es-MX"/>
+              </w:rPr>
+              <w:t>Total</w:t>
+            </w:r>
+            <w:r>
+              <w:rPr>
+                <w:rFonts w:ascii="Verdana" w:eastAsia="Times New Roman" w:hAnsi="Verdana" w:cs="Arial"/>
+                <w:b/>
+                <w:bCs/>
+                <w:color w:val="333333"/>
+                <w:lang w:eastAsia="es-MX"/>
+              </w:rPr>
+              <w:t>:</w:t>
+            </w:r>
+          </w:p>
+        </w:tc>
+        <w:tc>
+          <w:tcPr>
+            <w:tcW w:w="709" w:type="dxa"/>
+            <w:hideMark/>
+          </w:tcPr>
+          <w:p>
+            <w:pPr>
+              <w:spacing w:before="100" w:beforeAutospacing="1" w:after="100" w:afterAutospacing="1"/>
+              <w:jc w:val="center"/>
+              <w:rPr>
+                <w:rFonts w:ascii="Verdana" w:eastAsia="Times New Roman" w:hAnsi="Verdana" w:cs="Arial"/>
+                <w:color w:val="333333"/>
+                <w:lang w:eastAsia="es-MX"/>
+              </w:rPr>
+            </w:pPr>
+            <w:r>
+              <w:rPr>
+                <w:rFonts w:ascii="Verdana" w:eastAsia="Times New Roman" w:hAnsi="Verdana" w:cs="Arial"/>
+                <w:color w:val="333333"/>
+                <w:lang w:eastAsia="es-MX"/>
+              </w:rPr>
+              <w:t>30</w:t>
+            </w:r>
+          </w:p>
+        </w:tc>
+      </w:tr>
+      <w:tr>
+        <w:tc>
+          <w:tcPr>
+            <w:tcW w:w="8784" w:type="dxa"/>
+          </w:tcPr>
+          <w:p>
+            <w:pPr>
+              <w:spacing w:before="100" w:beforeAutospacing="1" w:after="100" w:afterAutospacing="1"/>
+              <w:jc w:val="right"/>
+              <w:rPr>
+                <w:rFonts w:ascii="Verdana" w:eastAsia="Times New Roman" w:hAnsi="Verdana" w:cs="Arial"/>
+                <w:b/>
+                <w:bCs/>
+                <w:color w:val="333333"/>
+                <w:lang w:eastAsia="es-MX"/>
+              </w:rPr>
+            </w:pPr>
+            <w:r>
+              <w:rPr>
+                <w:rFonts w:ascii="Verdana" w:eastAsia="Times New Roman" w:hAnsi="Verdana" w:cs="Arial"/>
+                <w:b/>
+                <w:bCs/>
+                <w:color w:val="333333"/>
+                <w:lang w:eastAsia="es-MX"/>
+              </w:rPr>
+              <w:t>Calificación:</w:t>
+            </w:r>
+          </w:p>
+        </w:tc>
+        <w:tc>
+          <w:tcPr>
+            <w:tcW w:w="709" w:type="dxa"/>
+          </w:tcPr>
+          <w:p>
+            <w:pPr>
+              <w:spacing w:before="100" w:beforeAutospacing="1" w:after="100" w:afterAutospacing="1"/>
+              <w:jc w:val="center"/>
+              <w:rPr>
+                <w:rFonts w:ascii="Verdana" w:eastAsia="Times New Roman" w:hAnsi="Verdana" w:cs="Arial"/>
+                <w:color w:val="333333"/>
+                <w:lang w:eastAsia="es-MX"/>
+              </w:rPr>
+            </w:pPr>
+          </w:p>
+        </w:tc>
+      </w:tr>
+    </w:tbl>
+    <w:p>
+      <w:pPr>
+        <w:spacing w:after="0" w:line="240" w:lineRule="auto"/>
+        <w:jc w:val="both"/>
+        <w:rPr>
+          <w:rFonts w:ascii="Verdana" w:hAnsi="Verdana" w:cs="Arial"/>
+        </w:rPr>
+      </w:pPr>
+    </w:p>
+    <w:p>
+      <w:pPr>
+        <w:shd w:val="clear" w:color="auto" w:fill="FFFFFF"/>
+        <w:spacing w:after="0" w:line="240" w:lineRule="auto"/>
+        <w:rPr>
+          <w:rFonts w:ascii="Arial" w:eastAsia="Times New Roman" w:hAnsi="Arial" w:cs="Arial"/>
+          <w:color w:val="333333"/>
+          <w:lang w:eastAsia="es-MX"/>
+        </w:rPr>
+      </w:pPr>
+      <w:r>
+        <w:rPr>
+          <w:rFonts w:ascii="Verdana" w:eastAsia="Times New Roman" w:hAnsi="Verdana" w:cs="Arial"/>
+          <w:b/>
+          <w:bCs/>
+          <w:color w:val="333333"/>
+          <w:lang w:eastAsia="es-MX"/>
+        </w:rPr>
+        <w:t>E</w:t>
+      </w:r>
+      <w:r>
+        <w:rPr>
+          <w:rFonts w:ascii="Verdana" w:eastAsia="Times New Roman" w:hAnsi="Verdana" w:cs="Arial"/>
+          <w:b/>
+          <w:bCs/>
+          <w:color w:val="333333"/>
+          <w:lang w:eastAsia="es-MX"/>
+        </w:rPr>
+        <w:t>scala de evaluación o desempeño</w:t>
+      </w:r>
+    </w:p>
+    <w:p>
+      <w:pPr>
+        <w:shd w:val="clear" w:color="auto" w:fill="FFFFFF"/>
+        <w:spacing w:after="0" w:line="240" w:lineRule="auto"/>
+        <w:rPr>
+          <w:rFonts w:ascii="Arial" w:eastAsia="Times New Roman" w:hAnsi="Arial" w:cs="Arial"/>
+          <w:color w:val="333333"/>
+          <w:lang w:eastAsia="es-MX"/>
+        </w:rPr>
+      </w:pPr>
+      <w:r>
+        <w:rPr>
+          <w:rFonts w:ascii="Verdana" w:eastAsia="Times New Roman" w:hAnsi="Verdana" w:cs="Arial"/>
+          <w:color w:val="333333"/>
+          <w:lang w:eastAsia="es-MX"/>
+        </w:rPr>
+        <w:t>Utiliza la siguiente escala de desempeño para evaluar tu tarea.</w:t>
+      </w:r>
+    </w:p>
+    <w:tbl>
+      <w:tblPr>
+        <w:tblStyle w:val="Tablaconcuadrcula"/>
+        <w:tblW w:w="0" w:type="auto"/>
+        <w:tblLook w:val="04A0" w:firstRow="1" w:lastRow="0" w:firstColumn="1" w:lastColumn="0" w:noHBand="0" w:noVBand="1"/>
+      </w:tblPr>
+      <w:tblGrid>
+        <w:gridCol w:w="2022"/>
+        <w:gridCol w:w="1813"/>
+        <w:gridCol w:w="1327"/>
+        <w:gridCol w:w="1496"/>
+        <w:gridCol w:w="2170"/>
+      </w:tblGrid>
+      <w:tr>
+        <w:tc>
+          <w:tcPr>
+            <w:tcW w:w="0" w:type="auto"/>
+            <w:hideMark/>
+          </w:tcPr>
+          <w:p>
+            <w:pPr>
+              <w:spacing w:before="100" w:beforeAutospacing="1" w:after="100" w:afterAutospacing="1"/>
+              <w:rPr>
+                <w:rFonts w:ascii="Arial" w:eastAsia="Times New Roman" w:hAnsi="Arial" w:cs="Arial"/>
+                <w:color w:val="333333"/>
+                <w:lang w:eastAsia="es-MX"/>
+              </w:rPr>
+            </w:pPr>
+            <w:r>
+              <w:rPr>
+                <w:rFonts w:ascii="Verdana" w:eastAsia="Times New Roman" w:hAnsi="Verdana" w:cs="Arial"/>
+                <w:b/>
+                <w:bCs/>
+                <w:color w:val="333333"/>
+                <w:lang w:eastAsia="es-MX"/>
+              </w:rPr>
+              <w:t> </w:t>
+            </w:r>
+          </w:p>
+        </w:tc>
+        <w:tc>
+          <w:tcPr>
+            <w:tcW w:w="0" w:type="auto"/>
+            <w:hideMark/>
+          </w:tcPr>
+          <w:p>
+            <w:pPr>
+              <w:spacing w:before="100" w:beforeAutospacing="1" w:after="100" w:afterAutospacing="1"/>
+              <w:jc w:val="center"/>
+              <w:rPr>
+                <w:rFonts w:ascii="Arial" w:eastAsia="Times New Roman" w:hAnsi="Arial" w:cs="Arial"/>
+                <w:color w:val="333333"/>
+                <w:lang w:eastAsia="es-MX"/>
+              </w:rPr>
+            </w:pPr>
+            <w:r>
+              <w:rPr>
+                <w:rFonts w:ascii="Verdana" w:eastAsia="Times New Roman" w:hAnsi="Verdana" w:cs="Arial"/>
+                <w:b/>
+                <w:bCs/>
+                <w:color w:val="333333"/>
+                <w:lang w:eastAsia="es-MX"/>
+              </w:rPr>
+              <w:t>Deficiente.</w:t>
+            </w:r>
+          </w:p>
+        </w:tc>
+        <w:tc>
+          <w:tcPr>
+            <w:tcW w:w="0" w:type="auto"/>
+            <w:hideMark/>
+          </w:tcPr>
+          <w:p>
+            <w:pPr>
+              <w:spacing w:before="100" w:beforeAutospacing="1" w:after="100" w:afterAutospacing="1"/>
+              <w:jc w:val="center"/>
+              <w:rPr>
+                <w:rFonts w:ascii="Arial" w:eastAsia="Times New Roman" w:hAnsi="Arial" w:cs="Arial"/>
+                <w:color w:val="333333"/>
+                <w:lang w:eastAsia="es-MX"/>
+              </w:rPr>
+            </w:pPr>
+            <w:r>
+              <w:rPr>
+                <w:rFonts w:ascii="Verdana" w:eastAsia="Times New Roman" w:hAnsi="Verdana" w:cs="Arial"/>
+                <w:b/>
+                <w:bCs/>
+                <w:color w:val="333333"/>
+                <w:lang w:eastAsia="es-MX"/>
+              </w:rPr>
+              <w:t>Regular.</w:t>
+            </w:r>
+          </w:p>
+        </w:tc>
+        <w:tc>
+          <w:tcPr>
+            <w:tcW w:w="1496" w:type="dxa"/>
+            <w:hideMark/>
+          </w:tcPr>
+          <w:p>
+            <w:pPr>
+              <w:spacing w:before="100" w:beforeAutospacing="1" w:after="100" w:afterAutospacing="1"/>
+              <w:jc w:val="center"/>
+              <w:rPr>
+                <w:rFonts w:ascii="Arial" w:eastAsia="Times New Roman" w:hAnsi="Arial" w:cs="Arial"/>
+                <w:color w:val="333333"/>
+                <w:lang w:eastAsia="es-MX"/>
+              </w:rPr>
+            </w:pPr>
+            <w:r>
+              <w:rPr>
+                <w:rFonts w:ascii="Verdana" w:eastAsia="Times New Roman" w:hAnsi="Verdana" w:cs="Arial"/>
+                <w:b/>
+                <w:bCs/>
+                <w:color w:val="333333"/>
+                <w:lang w:eastAsia="es-MX"/>
+              </w:rPr>
+              <w:t>Buena.</w:t>
+            </w:r>
+          </w:p>
+        </w:tc>
+        <w:tc>
+          <w:tcPr>
+            <w:tcW w:w="2170" w:type="dxa"/>
+            <w:hideMark/>
+          </w:tcPr>
+          <w:p>
+            <w:pPr>
+              <w:spacing w:before="100" w:beforeAutospacing="1" w:after="100" w:afterAutospacing="1"/>
+              <w:jc w:val="center"/>
+              <w:rPr>
+                <w:rFonts w:ascii="Arial" w:eastAsia="Times New Roman" w:hAnsi="Arial" w:cs="Arial"/>
+                <w:color w:val="333333"/>
+                <w:lang w:eastAsia="es-MX"/>
+              </w:rPr>
+            </w:pPr>
+            <w:r>
+              <w:rPr>
+                <w:rFonts w:ascii="Verdana" w:eastAsia="Times New Roman" w:hAnsi="Verdana" w:cs="Arial"/>
+                <w:b/>
+                <w:bCs/>
+                <w:color w:val="333333"/>
+                <w:lang w:eastAsia="es-MX"/>
+              </w:rPr>
+              <w:t>Excelente.</w:t>
+            </w:r>
+          </w:p>
+        </w:tc>
+      </w:tr>
+      <w:tr>
+        <w:tc>
+          <w:tcPr>
+            <w:tcW w:w="0" w:type="auto"/>
+            <w:hideMark/>
+          </w:tcPr>
+          <w:p>
+            <w:pPr>
+              <w:spacing w:before="100" w:beforeAutospacing="1" w:after="100" w:afterAutospacing="1"/>
+              <w:rPr>
+                <w:rFonts w:ascii="Arial" w:eastAsia="Times New Roman" w:hAnsi="Arial" w:cs="Arial"/>
+                <w:color w:val="333333"/>
+                <w:lang w:eastAsia="es-MX"/>
+              </w:rPr>
+            </w:pPr>
+            <w:r>
+              <w:rPr>
+                <w:rFonts w:ascii="Verdana" w:eastAsia="Times New Roman" w:hAnsi="Verdana" w:cs="Arial"/>
+                <w:b/>
+                <w:bCs/>
+                <w:color w:val="333333"/>
+                <w:lang w:eastAsia="es-MX"/>
+              </w:rPr>
+              <w:t>Puntuación</w:t>
+            </w:r>
+          </w:p>
+        </w:tc>
+        <w:tc>
+          <w:tcPr>
+            <w:tcW w:w="0" w:type="auto"/>
+            <w:hideMark/>
+          </w:tcPr>
+          <w:p>
+            <w:pPr>
+              <w:spacing w:before="100" w:beforeAutospacing="1" w:after="100" w:afterAutospacing="1"/>
+              <w:jc w:val="center"/>
+              <w:rPr>
+                <w:rFonts w:ascii="Arial" w:eastAsia="Times New Roman" w:hAnsi="Arial" w:cs="Arial"/>
+                <w:color w:val="333333"/>
+                <w:lang w:eastAsia="es-MX"/>
+              </w:rPr>
+            </w:pPr>
+            <w:r>
+              <w:rPr>
+                <w:rFonts w:ascii="Verdana" w:eastAsia="Times New Roman" w:hAnsi="Verdana" w:cs="Arial"/>
+                <w:color w:val="333333"/>
+                <w:lang w:eastAsia="es-MX"/>
+              </w:rPr>
+              <w:t>Menos de 15 puntos</w:t>
+            </w:r>
+          </w:p>
+        </w:tc>
+        <w:tc>
+          <w:tcPr>
+            <w:tcW w:w="0" w:type="auto"/>
+            <w:hideMark/>
+          </w:tcPr>
+          <w:p>
+            <w:pPr>
+              <w:spacing w:before="100" w:beforeAutospacing="1" w:after="100" w:afterAutospacing="1"/>
+              <w:jc w:val="center"/>
+              <w:rPr>
+                <w:rFonts w:ascii="Arial" w:eastAsia="Times New Roman" w:hAnsi="Arial" w:cs="Arial"/>
+                <w:color w:val="333333"/>
+                <w:lang w:eastAsia="es-MX"/>
+              </w:rPr>
+            </w:pPr>
+            <w:r>
+              <w:rPr>
+                <w:rFonts w:ascii="Verdana" w:eastAsia="Times New Roman" w:hAnsi="Verdana" w:cs="Arial"/>
+                <w:color w:val="333333"/>
+                <w:lang w:eastAsia="es-MX"/>
+              </w:rPr>
+              <w:t xml:space="preserve">15 - </w:t>
+            </w:r>
+            <w:r>
+              <w:rPr>
+                <w:rFonts w:ascii="Verdana" w:eastAsia="Times New Roman" w:hAnsi="Verdana" w:cs="Arial"/>
+                <w:color w:val="333333"/>
+                <w:lang w:eastAsia="es-MX"/>
+              </w:rPr>
+              <w:t>2</w:t>
+            </w:r>
+            <w:r>
+              <w:rPr>
+                <w:rFonts w:ascii="Verdana" w:eastAsia="Times New Roman" w:hAnsi="Verdana" w:cs="Arial"/>
+                <w:color w:val="333333"/>
+                <w:lang w:eastAsia="es-MX"/>
+              </w:rPr>
+              <w:t>1 puntos</w:t>
+            </w:r>
+          </w:p>
+        </w:tc>
+        <w:tc>
+          <w:tcPr>
+            <w:tcW w:w="1496" w:type="dxa"/>
+            <w:hideMark/>
+          </w:tcPr>
+          <w:p>
+            <w:pPr>
+              <w:spacing w:before="100" w:beforeAutospacing="1" w:after="100" w:afterAutospacing="1"/>
+              <w:jc w:val="center"/>
+              <w:rPr>
+                <w:rFonts w:ascii="Arial" w:eastAsia="Times New Roman" w:hAnsi="Arial" w:cs="Arial"/>
+                <w:color w:val="333333"/>
+                <w:lang w:eastAsia="es-MX"/>
+              </w:rPr>
+            </w:pPr>
+            <w:r>
+              <w:rPr>
+                <w:rFonts w:ascii="Verdana" w:eastAsia="Times New Roman" w:hAnsi="Verdana" w:cs="Arial"/>
+                <w:color w:val="333333"/>
+                <w:lang w:eastAsia="es-MX"/>
+              </w:rPr>
+              <w:t>2</w:t>
+            </w:r>
+            <w:r>
+              <w:rPr>
+                <w:rFonts w:ascii="Verdana" w:eastAsia="Times New Roman" w:hAnsi="Verdana" w:cs="Arial"/>
+                <w:color w:val="333333"/>
+                <w:lang w:eastAsia="es-MX"/>
+              </w:rPr>
+              <w:t>2</w:t>
+            </w:r>
+            <w:r>
+              <w:rPr>
+                <w:rFonts w:ascii="Verdana" w:eastAsia="Times New Roman" w:hAnsi="Verdana" w:cs="Arial"/>
+                <w:color w:val="333333"/>
+                <w:lang w:eastAsia="es-MX"/>
+              </w:rPr>
+              <w:t xml:space="preserve"> - 2</w:t>
+            </w:r>
+            <w:r>
+              <w:rPr>
+                <w:rFonts w:ascii="Verdana" w:eastAsia="Times New Roman" w:hAnsi="Verdana" w:cs="Arial"/>
+                <w:color w:val="333333"/>
+                <w:lang w:eastAsia="es-MX"/>
+              </w:rPr>
+              <w:t>9</w:t>
+            </w:r>
+            <w:r>
+              <w:rPr>
+                <w:rFonts w:ascii="Verdana" w:eastAsia="Times New Roman" w:hAnsi="Verdana" w:cs="Arial"/>
+                <w:color w:val="333333"/>
+                <w:lang w:eastAsia="es-MX"/>
+              </w:rPr>
+              <w:t xml:space="preserve"> puntos</w:t>
+            </w:r>
+          </w:p>
+        </w:tc>
+        <w:tc>
+          <w:tcPr>
+            <w:tcW w:w="2170" w:type="dxa"/>
+            <w:hideMark/>
+          </w:tcPr>
+          <w:p>
+            <w:pPr>
+              <w:spacing w:before="100" w:beforeAutospacing="1" w:after="100" w:afterAutospacing="1"/>
+              <w:jc w:val="center"/>
+              <w:rPr>
+                <w:rFonts w:ascii="Arial" w:eastAsia="Times New Roman" w:hAnsi="Arial" w:cs="Arial"/>
+                <w:color w:val="333333"/>
+                <w:lang w:eastAsia="es-MX"/>
+              </w:rPr>
+            </w:pPr>
+            <w:r>
+              <w:rPr>
+                <w:rFonts w:ascii="Verdana" w:eastAsia="Times New Roman" w:hAnsi="Verdana" w:cs="Arial"/>
+                <w:color w:val="333333"/>
+                <w:lang w:eastAsia="es-MX"/>
+              </w:rPr>
+              <w:t>30</w:t>
+            </w:r>
+            <w:r>
+              <w:rPr>
+                <w:rFonts w:ascii="Verdana" w:eastAsia="Times New Roman" w:hAnsi="Verdana" w:cs="Arial"/>
+                <w:color w:val="333333"/>
+                <w:lang w:eastAsia="es-MX"/>
+              </w:rPr>
+              <w:t xml:space="preserve"> puntos</w:t>
+            </w:r>
+          </w:p>
+        </w:tc>
+      </w:tr>
+      <w:tr>
+        <w:tc>
+          <w:tcPr>
+            <w:tcW w:w="0" w:type="auto"/>
+            <w:hideMark/>
+          </w:tcPr>
+          <w:p>
+            <w:pPr>
+              <w:spacing w:before="100" w:beforeAutospacing="1" w:after="100" w:afterAutospacing="1"/>
+              <w:rPr>
+                <w:rFonts w:ascii="Arial" w:eastAsia="Times New Roman" w:hAnsi="Arial" w:cs="Arial"/>
+                <w:color w:val="333333"/>
+                <w:lang w:eastAsia="es-MX"/>
+              </w:rPr>
+            </w:pPr>
+            <w:r>
+              <w:rPr>
+                <w:rFonts w:ascii="Verdana" w:eastAsia="Times New Roman" w:hAnsi="Verdana" w:cs="Arial"/>
+                <w:b/>
+                <w:bCs/>
+                <w:color w:val="333333"/>
+                <w:lang w:eastAsia="es-MX"/>
+              </w:rPr>
+              <w:t>Calificación</w:t>
+            </w:r>
+          </w:p>
+        </w:tc>
+        <w:tc>
+          <w:tcPr>
+            <w:tcW w:w="0" w:type="auto"/>
+            <w:hideMark/>
+          </w:tcPr>
+          <w:p>
+            <w:pPr>
+              <w:spacing w:before="100" w:beforeAutospacing="1" w:after="100" w:afterAutospacing="1"/>
+              <w:jc w:val="center"/>
+              <w:rPr>
+                <w:rFonts w:ascii="Arial" w:eastAsia="Times New Roman" w:hAnsi="Arial" w:cs="Arial"/>
+                <w:color w:val="333333"/>
+                <w:lang w:eastAsia="es-MX"/>
+              </w:rPr>
+            </w:pPr>
+            <w:r>
+              <w:rPr>
+                <w:rFonts w:ascii="Verdana" w:eastAsia="Times New Roman" w:hAnsi="Verdana" w:cs="Arial"/>
+                <w:color w:val="333333"/>
+                <w:lang w:eastAsia="es-MX"/>
+              </w:rPr>
+              <w:t>2 – 1</w:t>
+            </w:r>
+            <w:r>
+              <w:rPr>
+                <w:rFonts w:ascii="Verdana" w:eastAsia="Times New Roman" w:hAnsi="Verdana" w:cs="Arial"/>
+                <w:color w:val="333333"/>
+                <w:lang w:eastAsia="es-MX"/>
+              </w:rPr>
+              <w:t>3</w:t>
+            </w:r>
+            <w:r>
+              <w:rPr>
+                <w:rFonts w:ascii="Verdana" w:eastAsia="Times New Roman" w:hAnsi="Verdana" w:cs="Arial"/>
+                <w:color w:val="333333"/>
+                <w:lang w:eastAsia="es-MX"/>
+              </w:rPr>
+              <w:t xml:space="preserve"> %</w:t>
+            </w:r>
+          </w:p>
+        </w:tc>
+        <w:tc>
+          <w:tcPr>
+            <w:tcW w:w="0" w:type="auto"/>
+            <w:hideMark/>
+          </w:tcPr>
+          <w:p>
+            <w:pPr>
+              <w:spacing w:before="100" w:beforeAutospacing="1" w:after="100" w:afterAutospacing="1"/>
+              <w:jc w:val="center"/>
+              <w:rPr>
+                <w:rFonts w:ascii="Arial" w:eastAsia="Times New Roman" w:hAnsi="Arial" w:cs="Arial"/>
+                <w:color w:val="333333"/>
+                <w:lang w:eastAsia="es-MX"/>
+              </w:rPr>
+            </w:pPr>
+            <w:r>
+              <w:rPr>
+                <w:rFonts w:ascii="Verdana" w:eastAsia="Times New Roman" w:hAnsi="Verdana" w:cs="Arial"/>
+                <w:color w:val="333333"/>
+                <w:lang w:eastAsia="es-MX"/>
+              </w:rPr>
+              <w:t>15 – 19 %</w:t>
+            </w:r>
+          </w:p>
+        </w:tc>
+        <w:tc>
+          <w:tcPr>
+            <w:tcW w:w="1496" w:type="dxa"/>
+            <w:hideMark/>
+          </w:tcPr>
+          <w:p>
+            <w:pPr>
+              <w:spacing w:before="100" w:beforeAutospacing="1" w:after="100" w:afterAutospacing="1"/>
+              <w:jc w:val="center"/>
+              <w:rPr>
+                <w:rFonts w:ascii="Arial" w:eastAsia="Times New Roman" w:hAnsi="Arial" w:cs="Arial"/>
+                <w:color w:val="333333"/>
+                <w:lang w:eastAsia="es-MX"/>
+              </w:rPr>
+            </w:pPr>
+            <w:r>
+              <w:rPr>
+                <w:rFonts w:ascii="Verdana" w:eastAsia="Times New Roman" w:hAnsi="Verdana" w:cs="Arial"/>
+                <w:color w:val="333333"/>
+                <w:lang w:eastAsia="es-MX"/>
+              </w:rPr>
+              <w:t>20 – 24 %</w:t>
+            </w:r>
+          </w:p>
+        </w:tc>
+        <w:tc>
+          <w:tcPr>
+            <w:tcW w:w="2170" w:type="dxa"/>
+            <w:hideMark/>
+          </w:tcPr>
+          <w:p>
+            <w:pPr>
+              <w:spacing w:before="100" w:beforeAutospacing="1" w:after="100" w:afterAutospacing="1"/>
+              <w:jc w:val="center"/>
+              <w:rPr>
+                <w:rFonts w:ascii="Arial" w:eastAsia="Times New Roman" w:hAnsi="Arial" w:cs="Arial"/>
+                <w:color w:val="333333"/>
+                <w:lang w:eastAsia="es-MX"/>
+              </w:rPr>
+            </w:pPr>
+            <w:r>
+              <w:rPr>
+                <w:rFonts w:ascii="Verdana" w:eastAsia="Times New Roman" w:hAnsi="Verdana" w:cs="Arial"/>
+                <w:color w:val="333333"/>
+                <w:lang w:eastAsia="es-MX"/>
+              </w:rPr>
+              <w:t>25%</w:t>
+            </w:r>
+          </w:p>
+        </w:tc>
+      </w:tr>
+      <w:tr>
+        <w:tc>
+          <w:tcPr>
+            <w:tcW w:w="0" w:type="auto"/>
+            <w:hideMark/>
+          </w:tcPr>
+          <w:p>
+            <w:pPr>
+              <w:spacing w:before="100" w:beforeAutospacing="1" w:after="100" w:afterAutospacing="1"/>
+              <w:rPr>
+                <w:rFonts w:ascii="Arial" w:eastAsia="Times New Roman" w:hAnsi="Arial" w:cs="Arial"/>
+                <w:color w:val="333333"/>
+                <w:lang w:eastAsia="es-MX"/>
+              </w:rPr>
+            </w:pPr>
+            <w:r>
+              <w:rPr>
+                <w:rFonts w:ascii="Verdana" w:eastAsia="Times New Roman" w:hAnsi="Verdana" w:cs="Arial"/>
+                <w:b/>
+                <w:bCs/>
+                <w:color w:val="333333"/>
+                <w:lang w:eastAsia="es-MX"/>
+              </w:rPr>
+              <w:t>Observaciones</w:t>
+            </w:r>
+          </w:p>
+        </w:tc>
+        <w:tc>
+          <w:tcPr>
+            <w:tcW w:w="0" w:type="auto"/>
+            <w:hideMark/>
+          </w:tcPr>
+          <w:p>
+            <w:pPr>
+              <w:spacing w:before="100" w:beforeAutospacing="1" w:after="100" w:afterAutospacing="1"/>
+              <w:jc w:val="center"/>
+              <w:rPr>
+                <w:rFonts w:ascii="Arial" w:eastAsia="Times New Roman" w:hAnsi="Arial" w:cs="Arial"/>
+                <w:color w:val="333333"/>
+                <w:lang w:eastAsia="es-MX"/>
+              </w:rPr>
+            </w:pPr>
+            <w:r>
+              <w:rPr>
+                <w:rFonts w:ascii="Verdana" w:eastAsia="Times New Roman" w:hAnsi="Verdana" w:cs="Arial"/>
+                <w:color w:val="333333"/>
+                <w:lang w:eastAsia="es-MX"/>
+              </w:rPr>
+              <w:t>Realiza nuevamente tu tarea.</w:t>
+            </w:r>
+          </w:p>
+        </w:tc>
+        <w:tc>
+          <w:tcPr>
+            <w:tcW w:w="2823" w:type="dxa"/>
+            <w:gridSpan w:val="2"/>
+            <w:hideMark/>
+          </w:tcPr>
+          <w:p>
+            <w:pPr>
+              <w:spacing w:before="100" w:beforeAutospacing="1" w:after="100" w:afterAutospacing="1"/>
+              <w:jc w:val="center"/>
+              <w:rPr>
+                <w:rFonts w:ascii="Arial" w:eastAsia="Times New Roman" w:hAnsi="Arial" w:cs="Arial"/>
+                <w:color w:val="333333"/>
+                <w:lang w:eastAsia="es-MX"/>
+              </w:rPr>
+            </w:pPr>
+            <w:r>
+              <w:rPr>
+                <w:rFonts w:ascii="Verdana" w:eastAsia="Times New Roman" w:hAnsi="Verdana" w:cs="Arial"/>
+                <w:color w:val="333333"/>
+                <w:lang w:eastAsia="es-MX"/>
+              </w:rPr>
+              <w:t>Atiende las áreas de mejora en tu tarea y envíala a tu facilitador para que sea evaluada.</w:t>
+            </w:r>
+          </w:p>
+        </w:tc>
+        <w:tc>
+          <w:tcPr>
+            <w:tcW w:w="2170" w:type="dxa"/>
+            <w:hideMark/>
+          </w:tcPr>
+          <w:p>
+            <w:pPr>
+              <w:spacing w:before="100" w:beforeAutospacing="1" w:after="100" w:afterAutospacing="1"/>
+              <w:jc w:val="center"/>
+              <w:rPr>
+                <w:rFonts w:ascii="Arial" w:eastAsia="Times New Roman" w:hAnsi="Arial" w:cs="Arial"/>
+                <w:color w:val="333333"/>
+                <w:lang w:eastAsia="es-MX"/>
+              </w:rPr>
+            </w:pPr>
+            <w:r>
+              <w:rPr>
+                <w:rFonts w:ascii="Verdana" w:eastAsia="Times New Roman" w:hAnsi="Verdana" w:cs="Arial"/>
+                <w:color w:val="333333"/>
+                <w:lang w:eastAsia="es-MX"/>
+              </w:rPr>
+              <w:t xml:space="preserve">Felicidades tu desempeño ha sido excelente y la tarea cumple con todos los </w:t>
+            </w:r>
+            <w:r>
+              <w:rPr>
+                <w:rFonts w:ascii="Verdana" w:eastAsia="Times New Roman" w:hAnsi="Verdana" w:cs="Arial"/>
+                <w:color w:val="333333"/>
+                <w:lang w:eastAsia="es-MX"/>
+              </w:rPr>
+              <w:lastRenderedPageBreak/>
+              <w:t>requerimientos solicitados.</w:t>
+            </w:r>
+          </w:p>
+        </w:tc>
+      </w:tr>
+    </w:tbl>
+    <w:p>
+      <w:pPr>
+        <w:spacing w:after="0" w:line="240" w:lineRule="auto"/>
+        <w:jc w:val="both"/>
+        <w:rPr>
+          <w:rFonts w:ascii="Verdana" w:hAnsi="Verdana" w:cs="Arial"/>
+        </w:rPr>
+      </w:pPr>
     </w:p>
     <w:sectPr>
       <w:pgSz w:w="12240" w:h="15840"/>
@@ -2026,7 +4315,7 @@
 </file>
 
 <file path=word/numbering.xml><?xml version="1.0" encoding="utf-8"?>
-<w:numbering xmlns:wpc="http://schemas.microsoft.com/office/word/2010/wordprocessingCanvas" xmlns:cx="http://schemas.microsoft.com/office/drawing/2014/chartex" xmlns:cx1="http://schemas.microsoft.com/office/drawing/2015/9/8/chartex" xmlns:cx2="http://schemas.microsoft.com/office/drawing/2015/10/21/chartex" xmlns:cx3="http://schemas.microsoft.com/office/drawing/2016/5/9/chartex" xmlns:cx4="http://schemas.microsoft.com/office/drawing/2016/5/10/chartex" xmlns:cx5="http://schemas.microsoft.com/office/drawing/2016/5/11/chartex" xmlns:cx6="http://schemas.microsoft.com/office/drawing/2016/5/12/chartex" xmlns:cx7="http://schemas.microsoft.com/office/drawing/2016/5/13/chartex" xmlns:cx8="http://schemas.microsoft.com/office/drawing/2016/5/14/chartex" xmlns:mc="http://schemas.openxmlformats.org/markup-compatibility/2006" xmlns:aink="http://schemas.microsoft.com/office/drawing/2016/ink" xmlns:am3d="http://schemas.microsoft.com/office/drawing/2017/model3d" xmlns:o="urn:schemas-microsoft-com:office:office" xmlns:r="http://schemas.openxmlformats.org/officeDocument/2006/relationships" xmlns:m="http://schemas.openxmlformats.org/officeDocument/2006/math" xmlns:v="urn:schemas-microsoft-com:vml" xmlns:wp14="http://schemas.microsoft.com/office/word/2010/wordprocessingDrawing" xmlns:wp="http://schemas.openxmlformats.org/drawingml/2006/wordprocessingDrawing" xmlns:w10="urn:schemas-microsoft-com:office:word" xmlns:w="http://schemas.openxmlformats.org/wordprocessingml/2006/main" xmlns:w14="http://schemas.microsoft.com/office/word/2010/wordml" xmlns:w15="http://schemas.microsoft.com/office/word/2012/wordml" xmlns:w16cid="http://schemas.microsoft.com/office/word/2016/wordml/cid" xmlns:w16se="http://schemas.microsoft.com/office/word/2015/wordml/symex" xmlns:wpg="http://schemas.microsoft.com/office/word/2010/wordprocessingGroup" xmlns:wpi="http://schemas.microsoft.com/office/word/2010/wordprocessingInk" xmlns:wne="http://schemas.microsoft.com/office/word/2006/wordml" xmlns:wps="http://schemas.microsoft.com/office/word/2010/wordprocessingShape" mc:Ignorable="w14 w15 w16se w16cid wp14">
+<w:numbering xmlns:wpc="http://schemas.microsoft.com/office/word/2010/wordprocessingCanvas" xmlns:cx="http://schemas.microsoft.com/office/drawing/2014/chartex" xmlns:cx1="http://schemas.microsoft.com/office/drawing/2015/9/8/chartex" xmlns:cx2="http://schemas.microsoft.com/office/drawing/2015/10/21/chartex" xmlns:cx3="http://schemas.microsoft.com/office/drawing/2016/5/9/chartex" xmlns:cx4="http://schemas.microsoft.com/office/drawing/2016/5/10/chartex" xmlns:cx5="http://schemas.microsoft.com/office/drawing/2016/5/11/chartex" xmlns:cx6="http://schemas.microsoft.com/office/drawing/2016/5/12/chartex" xmlns:cx7="http://schemas.microsoft.com/office/drawing/2016/5/13/chartex" xmlns:cx8="http://schemas.microsoft.com/office/drawing/2016/5/14/chartex" xmlns:mc="http://schemas.openxmlformats.org/markup-compatibility/2006" xmlns:aink="http://schemas.microsoft.com/office/drawing/2016/ink" xmlns:am3d="http://schemas.microsoft.com/office/drawing/2017/model3d" xmlns:o="urn:schemas-microsoft-com:office:office" xmlns:r="http://schemas.openxmlformats.org/officeDocument/2006/relationships" xmlns:m="http://schemas.openxmlformats.org/officeDocument/2006/math" xmlns:v="urn:schemas-microsoft-com:vml" xmlns:wp14="http://schemas.microsoft.com/office/word/2010/wordprocessingDrawing" xmlns:wp="http://schemas.openxmlformats.org/drawingml/2006/wordprocessingDrawing" xmlns:w10="urn:schemas-microsoft-com:office:word" xmlns:w="http://schemas.openxmlformats.org/wordprocessingml/2006/main" xmlns:w14="http://schemas.microsoft.com/office/word/2010/wordml" xmlns:w15="http://schemas.microsoft.com/office/word/2012/wordml" xmlns:w16cex="http://schemas.microsoft.com/office/word/2018/wordml/cex" xmlns:w16cid="http://schemas.microsoft.com/office/word/2016/wordml/cid" xmlns:w16="http://schemas.microsoft.com/office/word/2018/wordml" xmlns:w16se="http://schemas.microsoft.com/office/word/2015/wordml/symex" xmlns:wpg="http://schemas.microsoft.com/office/word/2010/wordprocessingGroup" xmlns:wpi="http://schemas.microsoft.com/office/word/2010/wordprocessingInk" xmlns:wne="http://schemas.microsoft.com/office/word/2006/wordml" xmlns:wps="http://schemas.microsoft.com/office/word/2010/wordprocessingShape" mc:Ignorable="w14 w15 w16se w16cid w16 w16cex wp14">
   <w:abstractNum w:abstractNumId="0" w15:restartNumberingAfterBreak="0">
     <w:nsid w:val="0135014B"/>
     <w:multiLevelType w:val="hybridMultilevel"/>
@@ -2790,7 +5079,7 @@
 </file>
 
 <file path=word/styles.xml><?xml version="1.0" encoding="utf-8"?>
-<w:styles xmlns:mc="http://schemas.openxmlformats.org/markup-compatibility/2006" xmlns:r="http://schemas.openxmlformats.org/officeDocument/2006/relationships" xmlns:w="http://schemas.openxmlformats.org/wordprocessingml/2006/main" xmlns:w14="http://schemas.microsoft.com/office/word/2010/wordml" xmlns:w15="http://schemas.microsoft.com/office/word/2012/wordml" xmlns:w16cid="http://schemas.microsoft.com/office/word/2016/wordml/cid" xmlns:w16se="http://schemas.microsoft.com/office/word/2015/wordml/symex" mc:Ignorable="w14 w15 w16se w16cid">
+<w:styles xmlns:mc="http://schemas.openxmlformats.org/markup-compatibility/2006" xmlns:r="http://schemas.openxmlformats.org/officeDocument/2006/relationships" xmlns:w="http://schemas.openxmlformats.org/wordprocessingml/2006/main" xmlns:w14="http://schemas.microsoft.com/office/word/2010/wordml" xmlns:w15="http://schemas.microsoft.com/office/word/2012/wordml" xmlns:w16cex="http://schemas.microsoft.com/office/word/2018/wordml/cex" xmlns:w16cid="http://schemas.microsoft.com/office/word/2016/wordml/cid" xmlns:w16="http://schemas.microsoft.com/office/word/2018/wordml" xmlns:w16se="http://schemas.microsoft.com/office/word/2015/wordml/symex" mc:Ignorable="w14 w15 w16se w16cid w16 w16cex">
   <w:docDefaults>
     <w:rPrDefault>
       <w:rPr>
@@ -3348,6 +5637,34 @@
       <w:u w:val="single"/>
     </w:rPr>
   </w:style>
+  <w:style w:type="paragraph" w:styleId="NormalWeb">
+    <w:name w:val="Normal (Web)"/>
+    <w:basedOn w:val="Normal"/>
+    <w:uiPriority w:val="99"/>
+    <w:semiHidden/>
+    <w:unhideWhenUsed/>
+    <w:rsid w:val="00070D93"/>
+    <w:pPr>
+      <w:spacing w:before="100" w:beforeAutospacing="1" w:after="100" w:afterAutospacing="1" w:line="240" w:lineRule="auto"/>
+    </w:pPr>
+    <w:rPr>
+      <w:rFonts w:ascii="Times New Roman" w:eastAsia="Times New Roman" w:hAnsi="Times New Roman" w:cs="Times New Roman"/>
+      <w:sz w:val="24"/>
+      <w:szCs w:val="24"/>
+      <w:lang w:eastAsia="es-MX"/>
+    </w:rPr>
+  </w:style>
+  <w:style w:type="character" w:styleId="Textoennegrita">
+    <w:name w:val="Strong"/>
+    <w:basedOn w:val="Fuentedeprrafopredeter"/>
+    <w:uiPriority w:val="22"/>
+    <w:qFormat/>
+    <w:rsid w:val="00070D93"/>
+    <w:rPr>
+      <w:b/>
+      <w:bCs/>
+    </w:rPr>
+  </w:style>
 </w:styles>
 </file>
 
@@ -3634,4 +5951,16 @@
   <a:objectDefaults/>
   <a:extraClrSchemeLst/>
 </a:theme>
+</file>
+
+<file path=customXml/item1.xml><?xml version="1.0" encoding="utf-8"?>
+<b:Sources xmlns:b="http://schemas.openxmlformats.org/officeDocument/2006/bibliography" xmlns="http://schemas.openxmlformats.org/officeDocument/2006/bibliography" SelectedStyle="\APASixthEditionOfficeOnline.xsl" StyleName="APA" Version="6"/>
+</file>
+
+<file path=customXml/itemProps1.xml><?xml version="1.0" encoding="utf-8"?>
+<ds:datastoreItem xmlns:ds="http://schemas.openxmlformats.org/officeDocument/2006/customXml" ds:itemID="{C88E05FC-16C6-487A-8A24-A88D10421813}">
+  <ds:schemaRefs>
+    <ds:schemaRef ds:uri="http://schemas.openxmlformats.org/officeDocument/2006/bibliography"/>
+  </ds:schemaRefs>
+</ds:datastoreItem>
 </file>
--- a/docs/MAT1S1_T1.docx
+++ b/docs/MAT1S1_T1.docx
@@ -1304,7 +1304,7 @@
           <v:shape id="_x0000_i1026" type="#_x0000_t75" alt="" style="width:246pt;height:22pt;mso-width-percent:0;mso-height-percent:0;mso-width-percent:0;mso-height-percent:0" o:ole="">
             <v:imagedata r:id="rId14" o:title=""/>
           </v:shape>
-          <o:OLEObject Type="Embed" ProgID="Equation.DSMT4" ShapeID="_x0000_i1026" DrawAspect="Content" ObjectID="_1676709613" r:id="rId15"/>
+          <o:OLEObject Type="Embed" ProgID="Equation.DSMT4" ShapeID="_x0000_i1026" DrawAspect="Content" ObjectID="_1677422355" r:id="rId15"/>
         </w:object>
       </w:r>
     </w:p>
@@ -1445,7 +1445,7 @@
           <v:shape id="_x0000_i1025" type="#_x0000_t75" alt="" style="width:192pt;height:48pt;mso-width-percent:0;mso-height-percent:0;mso-width-percent:0;mso-height-percent:0" o:ole="">
             <v:imagedata r:id="rId16" o:title=""/>
           </v:shape>
-          <o:OLEObject Type="Embed" ProgID="Equation.DSMT4" ShapeID="_x0000_i1025" DrawAspect="Content" ObjectID="_1676709614" r:id="rId17"/>
+          <o:OLEObject Type="Embed" ProgID="Equation.DSMT4" ShapeID="_x0000_i1025" DrawAspect="Content" ObjectID="_1677422356" r:id="rId17"/>
         </w:object>
       </w:r>
     </w:p>
@@ -2159,7 +2159,23 @@
           <w:sz w:val="24"/>
           <w:szCs w:val="24"/>
         </w:rPr>
-        <w:t xml:space="preserve">2.- ¿Cuántas cajas se empacarían si se contratan 3 obreros </w:t>
+        <w:t>2.- ¿</w:t>
+      </w:r>
+      <w:r>
+        <w:rPr>
+          <w:rFonts w:ascii="Verdana" w:hAnsi="Verdana" w:cs="Arial"/>
+          <w:sz w:val="24"/>
+          <w:szCs w:val="24"/>
+        </w:rPr>
+        <w:t xml:space="preserve">En cuánto tiempo se empacarían las 2000 cajas si </w:t>
+      </w:r>
+      <w:r>
+        <w:rPr>
+          <w:rFonts w:ascii="Verdana" w:hAnsi="Verdana" w:cs="Arial"/>
+          <w:sz w:val="24"/>
+          <w:szCs w:val="24"/>
+        </w:rPr>
+        <w:t xml:space="preserve">se contratan 3 obreros </w:t>
       </w:r>
       <w:r>
         <w:rPr>
